--- a/Class A9/Class - 9 (To-Do-List using SQLite - 1).docx
+++ b/Class A9/Class - 9 (To-Do-List using SQLite - 1).docx
@@ -63,11 +63,9 @@
         <w:t xml:space="preserve"> </w:t>
       </w:r>
       <w:hyperlink r:id="rId6" w:history="1">
-        <w:proofErr w:type="spellStart"/>
         <w:r>
           <w:t>serverless</w:t>
         </w:r>
-        <w:proofErr w:type="spellEnd"/>
       </w:hyperlink>
       <w:r>
         <w:t>, </w:t>
@@ -76,8 +74,6 @@
         <w:r>
           <w:t xml:space="preserve">zero </w:t>
         </w:r>
-        <w:bookmarkStart w:id="0" w:name="_GoBack"/>
-        <w:bookmarkEnd w:id="0"/>
         <w:r>
           <w:t>configuration</w:t>
         </w:r>
@@ -86,12 +82,15 @@
         <w:t>, </w:t>
       </w:r>
       <w:hyperlink r:id="rId8" w:history="1">
-        <w:proofErr w:type="gramStart"/>
         <w:r>
-          <w:t>transactional</w:t>
+          <w:t>tra</w:t>
+        </w:r>
+        <w:bookmarkStart w:id="0" w:name="_GoBack"/>
+        <w:bookmarkEnd w:id="0"/>
+        <w:r>
+          <w:t>nsactional</w:t>
         </w:r>
       </w:hyperlink>
-      <w:proofErr w:type="gramEnd"/>
       <w:r>
         <w:t> SQL database engine.</w:t>
       </w:r>
@@ -470,16 +469,8 @@
         <w:rPr>
           <w:b/>
         </w:rPr>
-        <w:t xml:space="preserve">Name the table </w:t>
-      </w:r>
-      <w:proofErr w:type="spellStart"/>
-      <w:r>
-        <w:rPr>
-          <w:b/>
-        </w:rPr>
-        <w:t>tblToDoList</w:t>
-      </w:r>
-      <w:proofErr w:type="spellEnd"/>
+        <w:t>Name the table tblToDoList</w:t>
+      </w:r>
     </w:p>
     <w:p>
       <w:r>
@@ -677,15 +668,7 @@
     <w:p/>
     <w:p>
       <w:r>
-        <w:t xml:space="preserve">Add </w:t>
-      </w:r>
-      <w:proofErr w:type="spellStart"/>
-      <w:r>
-        <w:t>ToDoList.sqlite</w:t>
-      </w:r>
-      <w:proofErr w:type="spellEnd"/>
-      <w:r>
-        <w:t xml:space="preserve"> to your assets folder</w:t>
+        <w:t>Add ToDoList.sqlite to your assets folder</w:t>
       </w:r>
     </w:p>
     <w:p>
@@ -908,38 +891,8 @@
         <w:rPr>
           <w:b/>
         </w:rPr>
-        <w:t xml:space="preserve">Create Two layout files </w:t>
-      </w:r>
-      <w:proofErr w:type="spellStart"/>
-      <w:proofErr w:type="gramStart"/>
-      <w:r>
-        <w:rPr>
-          <w:b/>
-        </w:rPr>
-        <w:t>main.axml</w:t>
-      </w:r>
-      <w:proofErr w:type="spellEnd"/>
-      <w:r>
-        <w:rPr>
-          <w:b/>
-        </w:rPr>
-        <w:t xml:space="preserve">  and</w:t>
-      </w:r>
-      <w:proofErr w:type="gramEnd"/>
-      <w:r>
-        <w:rPr>
-          <w:b/>
-        </w:rPr>
-        <w:t xml:space="preserve"> </w:t>
-      </w:r>
-      <w:proofErr w:type="spellStart"/>
-      <w:r>
-        <w:rPr>
-          <w:b/>
-        </w:rPr>
-        <w:t>Custom_Row.axml</w:t>
-      </w:r>
-      <w:proofErr w:type="spellEnd"/>
+        <w:t>Create Two layout files main.axml  and Custom_Row.axml</w:t>
+      </w:r>
     </w:p>
     <w:p>
       <w:pPr>
@@ -1080,25 +1033,14 @@
         </w:rPr>
         <w:t>    </w:t>
       </w:r>
-      <w:proofErr w:type="spellStart"/>
-      <w:r>
-        <w:rPr>
-          <w:rFonts w:ascii="Consolas" w:eastAsia="Times New Roman" w:hAnsi="Consolas" w:cs="Consolas"/>
-          <w:color w:val="333333"/>
-          <w:sz w:val="16"/>
-          <w:szCs w:val="16"/>
-        </w:rPr>
-        <w:t>android:layout_width</w:t>
-      </w:r>
-      <w:proofErr w:type="spellEnd"/>
-      <w:r>
-        <w:rPr>
-          <w:rFonts w:ascii="Consolas" w:eastAsia="Times New Roman" w:hAnsi="Consolas" w:cs="Consolas"/>
-          <w:color w:val="333333"/>
-          <w:sz w:val="16"/>
-          <w:szCs w:val="16"/>
-        </w:rPr>
-        <w:t>=</w:t>
+      <w:r>
+        <w:rPr>
+          <w:rFonts w:ascii="Consolas" w:eastAsia="Times New Roman" w:hAnsi="Consolas" w:cs="Consolas"/>
+          <w:color w:val="333333"/>
+          <w:sz w:val="16"/>
+          <w:szCs w:val="16"/>
+        </w:rPr>
+        <w:t>android:layout_width=</w:t>
       </w:r>
       <w:r>
         <w:rPr>
@@ -1107,9 +1049,34 @@
           <w:sz w:val="16"/>
           <w:szCs w:val="16"/>
         </w:rPr>
-        <w:t>"</w:t>
-      </w:r>
-      <w:proofErr w:type="spellStart"/>
+        <w:t>"fill_parent"</w:t>
+      </w:r>
+      <w:r>
+        <w:rPr>
+          <w:rFonts w:ascii="Consolas" w:eastAsia="Times New Roman" w:hAnsi="Consolas" w:cs="Consolas"/>
+          <w:sz w:val="16"/>
+          <w:szCs w:val="16"/>
+        </w:rPr>
+        <w:br/>
+      </w:r>
+      <w:r>
+        <w:rPr>
+          <w:rFonts w:ascii="Consolas" w:eastAsia="Times New Roman" w:hAnsi="Consolas" w:cs="Consolas"/>
+          <w:color w:val="3364A4"/>
+          <w:sz w:val="16"/>
+          <w:szCs w:val="16"/>
+        </w:rPr>
+        <w:t>    </w:t>
+      </w:r>
+      <w:r>
+        <w:rPr>
+          <w:rFonts w:ascii="Consolas" w:eastAsia="Times New Roman" w:hAnsi="Consolas" w:cs="Consolas"/>
+          <w:color w:val="333333"/>
+          <w:sz w:val="16"/>
+          <w:szCs w:val="16"/>
+        </w:rPr>
+        <w:t>android:layout_height=</w:t>
+      </w:r>
       <w:r>
         <w:rPr>
           <w:rFonts w:ascii="Consolas" w:eastAsia="Times New Roman" w:hAnsi="Consolas" w:cs="Consolas"/>
@@ -1117,9 +1084,34 @@
           <w:sz w:val="16"/>
           <w:szCs w:val="16"/>
         </w:rPr>
-        <w:t>fill_parent</w:t>
-      </w:r>
-      <w:proofErr w:type="spellEnd"/>
+        <w:t>"wrap_content"</w:t>
+      </w:r>
+      <w:r>
+        <w:rPr>
+          <w:rFonts w:ascii="Consolas" w:eastAsia="Times New Roman" w:hAnsi="Consolas" w:cs="Consolas"/>
+          <w:sz w:val="16"/>
+          <w:szCs w:val="16"/>
+        </w:rPr>
+        <w:br/>
+      </w:r>
+      <w:r>
+        <w:rPr>
+          <w:rFonts w:ascii="Consolas" w:eastAsia="Times New Roman" w:hAnsi="Consolas" w:cs="Consolas"/>
+          <w:color w:val="3364A4"/>
+          <w:sz w:val="16"/>
+          <w:szCs w:val="16"/>
+        </w:rPr>
+        <w:t>    </w:t>
+      </w:r>
+      <w:r>
+        <w:rPr>
+          <w:rFonts w:ascii="Consolas" w:eastAsia="Times New Roman" w:hAnsi="Consolas" w:cs="Consolas"/>
+          <w:color w:val="333333"/>
+          <w:sz w:val="16"/>
+          <w:szCs w:val="16"/>
+        </w:rPr>
+        <w:t>android:orientation=</w:t>
+      </w:r>
       <w:r>
         <w:rPr>
           <w:rFonts w:ascii="Consolas" w:eastAsia="Times New Roman" w:hAnsi="Consolas" w:cs="Consolas"/>
@@ -1127,7 +1119,7 @@
           <w:sz w:val="16"/>
           <w:szCs w:val="16"/>
         </w:rPr>
-        <w:t>"</w:t>
+        <w:t>"vertical"</w:t>
       </w:r>
       <w:r>
         <w:rPr>
@@ -1146,25 +1138,14 @@
         </w:rPr>
         <w:t>    </w:t>
       </w:r>
-      <w:proofErr w:type="spellStart"/>
-      <w:r>
-        <w:rPr>
-          <w:rFonts w:ascii="Consolas" w:eastAsia="Times New Roman" w:hAnsi="Consolas" w:cs="Consolas"/>
-          <w:color w:val="333333"/>
-          <w:sz w:val="16"/>
-          <w:szCs w:val="16"/>
-        </w:rPr>
-        <w:t>android:layout_height</w:t>
-      </w:r>
-      <w:proofErr w:type="spellEnd"/>
-      <w:r>
-        <w:rPr>
-          <w:rFonts w:ascii="Consolas" w:eastAsia="Times New Roman" w:hAnsi="Consolas" w:cs="Consolas"/>
-          <w:color w:val="333333"/>
-          <w:sz w:val="16"/>
-          <w:szCs w:val="16"/>
-        </w:rPr>
-        <w:t>=</w:t>
+      <w:r>
+        <w:rPr>
+          <w:rFonts w:ascii="Consolas" w:eastAsia="Times New Roman" w:hAnsi="Consolas" w:cs="Consolas"/>
+          <w:color w:val="333333"/>
+          <w:sz w:val="16"/>
+          <w:szCs w:val="16"/>
+        </w:rPr>
+        <w:t>android:padding=</w:t>
       </w:r>
       <w:r>
         <w:rPr>
@@ -1173,9 +1154,34 @@
           <w:sz w:val="16"/>
           <w:szCs w:val="16"/>
         </w:rPr>
-        <w:t>"</w:t>
-      </w:r>
-      <w:proofErr w:type="spellStart"/>
+        <w:t>"5dip"</w:t>
+      </w:r>
+      <w:r>
+        <w:rPr>
+          <w:rFonts w:ascii="Consolas" w:eastAsia="Times New Roman" w:hAnsi="Consolas" w:cs="Consolas"/>
+          <w:sz w:val="16"/>
+          <w:szCs w:val="16"/>
+        </w:rPr>
+        <w:br/>
+      </w:r>
+      <w:r>
+        <w:rPr>
+          <w:rFonts w:ascii="Consolas" w:eastAsia="Times New Roman" w:hAnsi="Consolas" w:cs="Consolas"/>
+          <w:color w:val="3364A4"/>
+          <w:sz w:val="16"/>
+          <w:szCs w:val="16"/>
+        </w:rPr>
+        <w:t>    </w:t>
+      </w:r>
+      <w:r>
+        <w:rPr>
+          <w:rFonts w:ascii="Consolas" w:eastAsia="Times New Roman" w:hAnsi="Consolas" w:cs="Consolas"/>
+          <w:color w:val="333333"/>
+          <w:sz w:val="16"/>
+          <w:szCs w:val="16"/>
+        </w:rPr>
+        <w:t>android:background=</w:t>
+      </w:r>
       <w:r>
         <w:rPr>
           <w:rFonts w:ascii="Consolas" w:eastAsia="Times New Roman" w:hAnsi="Consolas" w:cs="Consolas"/>
@@ -1183,9 +1189,104 @@
           <w:sz w:val="16"/>
           <w:szCs w:val="16"/>
         </w:rPr>
-        <w:t>wrap_content</w:t>
-      </w:r>
-      <w:proofErr w:type="spellEnd"/>
+        <w:t>"#ffffffff"</w:t>
+      </w:r>
+      <w:r>
+        <w:rPr>
+          <w:rFonts w:ascii="Consolas" w:eastAsia="Times New Roman" w:hAnsi="Consolas" w:cs="Consolas"/>
+          <w:color w:val="333333"/>
+          <w:sz w:val="16"/>
+          <w:szCs w:val="16"/>
+        </w:rPr>
+        <w:t>&gt;</w:t>
+      </w:r>
+      <w:r>
+        <w:rPr>
+          <w:rFonts w:ascii="Consolas" w:eastAsia="Times New Roman" w:hAnsi="Consolas" w:cs="Consolas"/>
+          <w:sz w:val="16"/>
+          <w:szCs w:val="16"/>
+        </w:rPr>
+        <w:br/>
+      </w:r>
+      <w:r>
+        <w:rPr>
+          <w:rFonts w:ascii="Consolas" w:eastAsia="Times New Roman" w:hAnsi="Consolas" w:cs="Consolas"/>
+          <w:color w:val="333333"/>
+          <w:sz w:val="16"/>
+          <w:szCs w:val="16"/>
+        </w:rPr>
+        <w:t>&lt;!--</w:t>
+      </w:r>
+      <w:r>
+        <w:rPr>
+          <w:rFonts w:ascii="Consolas" w:eastAsia="Times New Roman" w:hAnsi="Consolas" w:cs="Consolas"/>
+          <w:color w:val="888888"/>
+          <w:sz w:val="16"/>
+          <w:szCs w:val="16"/>
+        </w:rPr>
+        <w:t> SQLite row id / hidden by default </w:t>
+      </w:r>
+      <w:r>
+        <w:rPr>
+          <w:rFonts w:ascii="Consolas" w:eastAsia="Times New Roman" w:hAnsi="Consolas" w:cs="Consolas"/>
+          <w:color w:val="333333"/>
+          <w:sz w:val="16"/>
+          <w:szCs w:val="16"/>
+        </w:rPr>
+        <w:t>--&gt;</w:t>
+      </w:r>
+      <w:r>
+        <w:rPr>
+          <w:rFonts w:ascii="Consolas" w:eastAsia="Times New Roman" w:hAnsi="Consolas" w:cs="Consolas"/>
+          <w:sz w:val="16"/>
+          <w:szCs w:val="16"/>
+        </w:rPr>
+        <w:br/>
+      </w:r>
+      <w:r>
+        <w:rPr>
+          <w:rFonts w:ascii="Consolas" w:eastAsia="Times New Roman" w:hAnsi="Consolas" w:cs="Consolas"/>
+          <w:color w:val="333333"/>
+          <w:sz w:val="16"/>
+          <w:szCs w:val="16"/>
+        </w:rPr>
+        <w:t>    &lt;</w:t>
+      </w:r>
+      <w:r>
+        <w:rPr>
+          <w:rFonts w:ascii="Consolas" w:eastAsia="Times New Roman" w:hAnsi="Consolas" w:cs="Consolas"/>
+          <w:color w:val="3364A4"/>
+          <w:sz w:val="16"/>
+          <w:szCs w:val="16"/>
+        </w:rPr>
+        <w:t>TextView</w:t>
+      </w:r>
+      <w:r>
+        <w:rPr>
+          <w:rFonts w:ascii="Consolas" w:eastAsia="Times New Roman" w:hAnsi="Consolas" w:cs="Consolas"/>
+          <w:sz w:val="16"/>
+          <w:szCs w:val="16"/>
+        </w:rPr>
+        <w:br/>
+      </w:r>
+      <w:r>
+        <w:rPr>
+          <w:rFonts w:ascii="Consolas" w:eastAsia="Times New Roman" w:hAnsi="Consolas" w:cs="Consolas"/>
+          <w:color w:val="3364A4"/>
+          <w:sz w:val="16"/>
+          <w:szCs w:val="16"/>
+        </w:rPr>
+        <w:t>        </w:t>
+      </w:r>
+      <w:r>
+        <w:rPr>
+          <w:rFonts w:ascii="Consolas" w:eastAsia="Times New Roman" w:hAnsi="Consolas" w:cs="Consolas"/>
+          <w:color w:val="333333"/>
+          <w:sz w:val="16"/>
+          <w:szCs w:val="16"/>
+        </w:rPr>
+        <w:t>android:id=</w:t>
+      </w:r>
       <w:r>
         <w:rPr>
           <w:rFonts w:ascii="Consolas" w:eastAsia="Times New Roman" w:hAnsi="Consolas" w:cs="Consolas"/>
@@ -1193,7 +1294,7 @@
           <w:sz w:val="16"/>
           <w:szCs w:val="16"/>
         </w:rPr>
-        <w:t>"</w:t>
+        <w:t>"@+id/sqlite_id"</w:t>
       </w:r>
       <w:r>
         <w:rPr>
@@ -1210,27 +1311,16 @@
           <w:sz w:val="16"/>
           <w:szCs w:val="16"/>
         </w:rPr>
-        <w:t>    </w:t>
-      </w:r>
-      <w:proofErr w:type="spellStart"/>
-      <w:r>
-        <w:rPr>
-          <w:rFonts w:ascii="Consolas" w:eastAsia="Times New Roman" w:hAnsi="Consolas" w:cs="Consolas"/>
-          <w:color w:val="333333"/>
-          <w:sz w:val="16"/>
-          <w:szCs w:val="16"/>
-        </w:rPr>
-        <w:t>android:orientation</w:t>
-      </w:r>
-      <w:proofErr w:type="spellEnd"/>
-      <w:r>
-        <w:rPr>
-          <w:rFonts w:ascii="Consolas" w:eastAsia="Times New Roman" w:hAnsi="Consolas" w:cs="Consolas"/>
-          <w:color w:val="333333"/>
-          <w:sz w:val="16"/>
-          <w:szCs w:val="16"/>
-        </w:rPr>
-        <w:t>=</w:t>
+        <w:t>        </w:t>
+      </w:r>
+      <w:r>
+        <w:rPr>
+          <w:rFonts w:ascii="Consolas" w:eastAsia="Times New Roman" w:hAnsi="Consolas" w:cs="Consolas"/>
+          <w:color w:val="333333"/>
+          <w:sz w:val="16"/>
+          <w:szCs w:val="16"/>
+        </w:rPr>
+        <w:t>android:layout_width=</w:t>
       </w:r>
       <w:r>
         <w:rPr>
@@ -1239,7 +1329,7 @@
           <w:sz w:val="16"/>
           <w:szCs w:val="16"/>
         </w:rPr>
-        <w:t>"vertical"</w:t>
+        <w:t>"wrap_content"</w:t>
       </w:r>
       <w:r>
         <w:rPr>
@@ -1256,27 +1346,16 @@
           <w:sz w:val="16"/>
           <w:szCs w:val="16"/>
         </w:rPr>
-        <w:t>    </w:t>
-      </w:r>
-      <w:proofErr w:type="spellStart"/>
-      <w:r>
-        <w:rPr>
-          <w:rFonts w:ascii="Consolas" w:eastAsia="Times New Roman" w:hAnsi="Consolas" w:cs="Consolas"/>
-          <w:color w:val="333333"/>
-          <w:sz w:val="16"/>
-          <w:szCs w:val="16"/>
-        </w:rPr>
-        <w:t>android:padding</w:t>
-      </w:r>
-      <w:proofErr w:type="spellEnd"/>
-      <w:r>
-        <w:rPr>
-          <w:rFonts w:ascii="Consolas" w:eastAsia="Times New Roman" w:hAnsi="Consolas" w:cs="Consolas"/>
-          <w:color w:val="333333"/>
-          <w:sz w:val="16"/>
-          <w:szCs w:val="16"/>
-        </w:rPr>
-        <w:t>=</w:t>
+        <w:t>        </w:t>
+      </w:r>
+      <w:r>
+        <w:rPr>
+          <w:rFonts w:ascii="Consolas" w:eastAsia="Times New Roman" w:hAnsi="Consolas" w:cs="Consolas"/>
+          <w:color w:val="333333"/>
+          <w:sz w:val="16"/>
+          <w:szCs w:val="16"/>
+        </w:rPr>
+        <w:t>android:layout_height=</w:t>
       </w:r>
       <w:r>
         <w:rPr>
@@ -1285,7 +1364,7 @@
           <w:sz w:val="16"/>
           <w:szCs w:val="16"/>
         </w:rPr>
-        <w:t>"5dip"</w:t>
+        <w:t>"wrap_content"</w:t>
       </w:r>
       <w:r>
         <w:rPr>
@@ -1302,27 +1381,16 @@
           <w:sz w:val="16"/>
           <w:szCs w:val="16"/>
         </w:rPr>
-        <w:t>    </w:t>
-      </w:r>
-      <w:proofErr w:type="spellStart"/>
-      <w:r>
-        <w:rPr>
-          <w:rFonts w:ascii="Consolas" w:eastAsia="Times New Roman" w:hAnsi="Consolas" w:cs="Consolas"/>
-          <w:color w:val="333333"/>
-          <w:sz w:val="16"/>
-          <w:szCs w:val="16"/>
-        </w:rPr>
-        <w:t>android:background</w:t>
-      </w:r>
-      <w:proofErr w:type="spellEnd"/>
-      <w:r>
-        <w:rPr>
-          <w:rFonts w:ascii="Consolas" w:eastAsia="Times New Roman" w:hAnsi="Consolas" w:cs="Consolas"/>
-          <w:color w:val="333333"/>
-          <w:sz w:val="16"/>
-          <w:szCs w:val="16"/>
-        </w:rPr>
-        <w:t>=</w:t>
+        <w:t>        </w:t>
+      </w:r>
+      <w:r>
+        <w:rPr>
+          <w:rFonts w:ascii="Consolas" w:eastAsia="Times New Roman" w:hAnsi="Consolas" w:cs="Consolas"/>
+          <w:color w:val="333333"/>
+          <w:sz w:val="16"/>
+          <w:szCs w:val="16"/>
+        </w:rPr>
+        <w:t>android:visibility=</w:t>
       </w:r>
       <w:r>
         <w:rPr>
@@ -1331,9 +1399,113 @@
           <w:sz w:val="16"/>
           <w:szCs w:val="16"/>
         </w:rPr>
-        <w:t>"#</w:t>
-      </w:r>
-      <w:proofErr w:type="spellStart"/>
+        <w:t>"gone"</w:t>
+      </w:r>
+      <w:r>
+        <w:rPr>
+          <w:rFonts w:ascii="Consolas" w:eastAsia="Times New Roman" w:hAnsi="Consolas" w:cs="Consolas"/>
+          <w:color w:val="3364A4"/>
+          <w:sz w:val="16"/>
+          <w:szCs w:val="16"/>
+        </w:rPr>
+        <w:t> </w:t>
+      </w:r>
+      <w:r>
+        <w:rPr>
+          <w:rFonts w:ascii="Consolas" w:eastAsia="Times New Roman" w:hAnsi="Consolas" w:cs="Consolas"/>
+          <w:color w:val="333333"/>
+          <w:sz w:val="16"/>
+          <w:szCs w:val="16"/>
+        </w:rPr>
+        <w:t>/&gt;</w:t>
+      </w:r>
+      <w:r>
+        <w:rPr>
+          <w:rFonts w:ascii="Consolas" w:eastAsia="Times New Roman" w:hAnsi="Consolas" w:cs="Consolas"/>
+          <w:sz w:val="16"/>
+          <w:szCs w:val="16"/>
+        </w:rPr>
+        <w:br/>
+      </w:r>
+      <w:r>
+        <w:rPr>
+          <w:rFonts w:ascii="Consolas" w:eastAsia="Times New Roman" w:hAnsi="Consolas" w:cs="Consolas"/>
+          <w:color w:val="333333"/>
+          <w:sz w:val="16"/>
+          <w:szCs w:val="16"/>
+        </w:rPr>
+        <w:t>&lt;!--</w:t>
+      </w:r>
+      <w:r>
+        <w:rPr>
+          <w:rFonts w:ascii="Consolas" w:eastAsia="Times New Roman" w:hAnsi="Consolas" w:cs="Consolas"/>
+          <w:color w:val="888888"/>
+          <w:sz w:val="16"/>
+          <w:szCs w:val="16"/>
+        </w:rPr>
+        <w:t> web site title </w:t>
+      </w:r>
+      <w:r>
+        <w:rPr>
+          <w:rFonts w:ascii="Consolas" w:eastAsia="Times New Roman" w:hAnsi="Consolas" w:cs="Consolas"/>
+          <w:color w:val="333333"/>
+          <w:sz w:val="16"/>
+          <w:szCs w:val="16"/>
+        </w:rPr>
+        <w:t>--&gt;</w:t>
+      </w:r>
+      <w:r>
+        <w:rPr>
+          <w:rFonts w:ascii="Consolas" w:eastAsia="Times New Roman" w:hAnsi="Consolas" w:cs="Consolas"/>
+          <w:sz w:val="16"/>
+          <w:szCs w:val="16"/>
+        </w:rPr>
+        <w:br/>
+      </w:r>
+      <w:r>
+        <w:rPr>
+          <w:rFonts w:ascii="Consolas" w:eastAsia="Times New Roman" w:hAnsi="Consolas" w:cs="Consolas"/>
+          <w:color w:val="333333"/>
+          <w:sz w:val="16"/>
+          <w:szCs w:val="16"/>
+        </w:rPr>
+        <w:t>    &lt;</w:t>
+      </w:r>
+      <w:r>
+        <w:rPr>
+          <w:rFonts w:ascii="Consolas" w:eastAsia="Times New Roman" w:hAnsi="Consolas" w:cs="Consolas"/>
+          <w:color w:val="3364A4"/>
+          <w:sz w:val="16"/>
+          <w:szCs w:val="16"/>
+        </w:rPr>
+        <w:t>TextView</w:t>
+      </w:r>
+      <w:r>
+        <w:rPr>
+          <w:rFonts w:ascii="Consolas" w:eastAsia="Times New Roman" w:hAnsi="Consolas" w:cs="Consolas"/>
+          <w:sz w:val="16"/>
+          <w:szCs w:val="16"/>
+        </w:rPr>
+        <w:br/>
+      </w:r>
+      <w:r>
+        <w:rPr>
+          <w:rFonts w:ascii="Consolas" w:eastAsia="Times New Roman" w:hAnsi="Consolas" w:cs="Consolas"/>
+          <w:color w:val="3364A4"/>
+          <w:sz w:val="16"/>
+          <w:szCs w:val="16"/>
+        </w:rPr>
+        <w:t>        </w:t>
+      </w:r>
+      <w:r>
+        <w:rPr>
+          <w:rFonts w:ascii="Consolas" w:eastAsia="Times New Roman" w:hAnsi="Consolas" w:cs="Consolas"/>
+          <w:color w:val="333333"/>
+          <w:sz w:val="16"/>
+          <w:szCs w:val="16"/>
+        </w:rPr>
+        <w:t>android:id=</w:t>
+      </w:r>
       <w:r>
         <w:rPr>
           <w:rFonts w:ascii="Consolas" w:eastAsia="Times New Roman" w:hAnsi="Consolas" w:cs="Consolas"/>
@@ -1341,9 +1513,34 @@
           <w:sz w:val="16"/>
           <w:szCs w:val="16"/>
         </w:rPr>
-        <w:t>ffffffff</w:t>
-      </w:r>
-      <w:proofErr w:type="spellEnd"/>
+        <w:t>"@+id/title"</w:t>
+      </w:r>
+      <w:r>
+        <w:rPr>
+          <w:rFonts w:ascii="Consolas" w:eastAsia="Times New Roman" w:hAnsi="Consolas" w:cs="Consolas"/>
+          <w:sz w:val="16"/>
+          <w:szCs w:val="16"/>
+        </w:rPr>
+        <w:br/>
+      </w:r>
+      <w:r>
+        <w:rPr>
+          <w:rFonts w:ascii="Consolas" w:eastAsia="Times New Roman" w:hAnsi="Consolas" w:cs="Consolas"/>
+          <w:color w:val="3364A4"/>
+          <w:sz w:val="16"/>
+          <w:szCs w:val="16"/>
+        </w:rPr>
+        <w:t>        </w:t>
+      </w:r>
+      <w:r>
+        <w:rPr>
+          <w:rFonts w:ascii="Consolas" w:eastAsia="Times New Roman" w:hAnsi="Consolas" w:cs="Consolas"/>
+          <w:color w:val="333333"/>
+          <w:sz w:val="16"/>
+          <w:szCs w:val="16"/>
+        </w:rPr>
+        <w:t>android:layout_width=</w:t>
+      </w:r>
       <w:r>
         <w:rPr>
           <w:rFonts w:ascii="Consolas" w:eastAsia="Times New Roman" w:hAnsi="Consolas" w:cs="Consolas"/>
@@ -1351,16 +1548,7 @@
           <w:sz w:val="16"/>
           <w:szCs w:val="16"/>
         </w:rPr>
-        <w:t>"</w:t>
-      </w:r>
-      <w:r>
-        <w:rPr>
-          <w:rFonts w:ascii="Consolas" w:eastAsia="Times New Roman" w:hAnsi="Consolas" w:cs="Consolas"/>
-          <w:color w:val="333333"/>
-          <w:sz w:val="16"/>
-          <w:szCs w:val="16"/>
-        </w:rPr>
-        <w:t>&gt;</w:t>
+        <w:t>"fill_parent"</w:t>
       </w:r>
       <w:r>
         <w:rPr>
@@ -1373,6 +1561,269 @@
       <w:r>
         <w:rPr>
           <w:rFonts w:ascii="Consolas" w:eastAsia="Times New Roman" w:hAnsi="Consolas" w:cs="Consolas"/>
+          <w:color w:val="3364A4"/>
+          <w:sz w:val="16"/>
+          <w:szCs w:val="16"/>
+        </w:rPr>
+        <w:t>        </w:t>
+      </w:r>
+      <w:r>
+        <w:rPr>
+          <w:rFonts w:ascii="Consolas" w:eastAsia="Times New Roman" w:hAnsi="Consolas" w:cs="Consolas"/>
+          <w:color w:val="333333"/>
+          <w:sz w:val="16"/>
+          <w:szCs w:val="16"/>
+        </w:rPr>
+        <w:t>android:layout_height=</w:t>
+      </w:r>
+      <w:r>
+        <w:rPr>
+          <w:rFonts w:ascii="Consolas" w:eastAsia="Times New Roman" w:hAnsi="Consolas" w:cs="Consolas"/>
+          <w:color w:val="F57D00"/>
+          <w:sz w:val="16"/>
+          <w:szCs w:val="16"/>
+        </w:rPr>
+        <w:t>"wrap_content"</w:t>
+      </w:r>
+      <w:r>
+        <w:rPr>
+          <w:rFonts w:ascii="Consolas" w:eastAsia="Times New Roman" w:hAnsi="Consolas" w:cs="Consolas"/>
+          <w:sz w:val="16"/>
+          <w:szCs w:val="16"/>
+        </w:rPr>
+        <w:br/>
+      </w:r>
+      <w:r>
+        <w:rPr>
+          <w:rFonts w:ascii="Consolas" w:eastAsia="Times New Roman" w:hAnsi="Consolas" w:cs="Consolas"/>
+          <w:color w:val="3364A4"/>
+          <w:sz w:val="16"/>
+          <w:szCs w:val="16"/>
+        </w:rPr>
+        <w:t>        </w:t>
+      </w:r>
+      <w:r>
+        <w:rPr>
+          <w:rFonts w:ascii="Consolas" w:eastAsia="Times New Roman" w:hAnsi="Consolas" w:cs="Consolas"/>
+          <w:color w:val="333333"/>
+          <w:sz w:val="16"/>
+          <w:szCs w:val="16"/>
+        </w:rPr>
+        <w:t>android:paddingTop=</w:t>
+      </w:r>
+      <w:r>
+        <w:rPr>
+          <w:rFonts w:ascii="Consolas" w:eastAsia="Times New Roman" w:hAnsi="Consolas" w:cs="Consolas"/>
+          <w:color w:val="F57D00"/>
+          <w:sz w:val="16"/>
+          <w:szCs w:val="16"/>
+        </w:rPr>
+        <w:t>"8dip"</w:t>
+      </w:r>
+      <w:r>
+        <w:rPr>
+          <w:rFonts w:ascii="Consolas" w:eastAsia="Times New Roman" w:hAnsi="Consolas" w:cs="Consolas"/>
+          <w:sz w:val="16"/>
+          <w:szCs w:val="16"/>
+        </w:rPr>
+        <w:br/>
+      </w:r>
+      <w:r>
+        <w:rPr>
+          <w:rFonts w:ascii="Consolas" w:eastAsia="Times New Roman" w:hAnsi="Consolas" w:cs="Consolas"/>
+          <w:color w:val="3364A4"/>
+          <w:sz w:val="16"/>
+          <w:szCs w:val="16"/>
+        </w:rPr>
+        <w:t>        </w:t>
+      </w:r>
+      <w:r>
+        <w:rPr>
+          <w:rFonts w:ascii="Consolas" w:eastAsia="Times New Roman" w:hAnsi="Consolas" w:cs="Consolas"/>
+          <w:color w:val="333333"/>
+          <w:sz w:val="16"/>
+          <w:szCs w:val="16"/>
+        </w:rPr>
+        <w:t>android:paddingLeft=</w:t>
+      </w:r>
+      <w:r>
+        <w:rPr>
+          <w:rFonts w:ascii="Consolas" w:eastAsia="Times New Roman" w:hAnsi="Consolas" w:cs="Consolas"/>
+          <w:color w:val="F57D00"/>
+          <w:sz w:val="16"/>
+          <w:szCs w:val="16"/>
+        </w:rPr>
+        <w:t>"8dip"</w:t>
+      </w:r>
+      <w:r>
+        <w:rPr>
+          <w:rFonts w:ascii="Consolas" w:eastAsia="Times New Roman" w:hAnsi="Consolas" w:cs="Consolas"/>
+          <w:sz w:val="16"/>
+          <w:szCs w:val="16"/>
+        </w:rPr>
+        <w:br/>
+      </w:r>
+      <w:r>
+        <w:rPr>
+          <w:rFonts w:ascii="Consolas" w:eastAsia="Times New Roman" w:hAnsi="Consolas" w:cs="Consolas"/>
+          <w:color w:val="3364A4"/>
+          <w:sz w:val="16"/>
+          <w:szCs w:val="16"/>
+        </w:rPr>
+        <w:t>        </w:t>
+      </w:r>
+      <w:r>
+        <w:rPr>
+          <w:rFonts w:ascii="Consolas" w:eastAsia="Times New Roman" w:hAnsi="Consolas" w:cs="Consolas"/>
+          <w:color w:val="333333"/>
+          <w:sz w:val="16"/>
+          <w:szCs w:val="16"/>
+        </w:rPr>
+        <w:t>android:paddingBottom=</w:t>
+      </w:r>
+      <w:r>
+        <w:rPr>
+          <w:rFonts w:ascii="Consolas" w:eastAsia="Times New Roman" w:hAnsi="Consolas" w:cs="Consolas"/>
+          <w:color w:val="F57D00"/>
+          <w:sz w:val="16"/>
+          <w:szCs w:val="16"/>
+        </w:rPr>
+        <w:t>"4dip"</w:t>
+      </w:r>
+      <w:r>
+        <w:rPr>
+          <w:rFonts w:ascii="Consolas" w:eastAsia="Times New Roman" w:hAnsi="Consolas" w:cs="Consolas"/>
+          <w:sz w:val="16"/>
+          <w:szCs w:val="16"/>
+        </w:rPr>
+        <w:br/>
+      </w:r>
+      <w:r>
+        <w:rPr>
+          <w:rFonts w:ascii="Consolas" w:eastAsia="Times New Roman" w:hAnsi="Consolas" w:cs="Consolas"/>
+          <w:color w:val="3364A4"/>
+          <w:sz w:val="16"/>
+          <w:szCs w:val="16"/>
+        </w:rPr>
+        <w:t>        </w:t>
+      </w:r>
+      <w:r>
+        <w:rPr>
+          <w:rFonts w:ascii="Consolas" w:eastAsia="Times New Roman" w:hAnsi="Consolas" w:cs="Consolas"/>
+          <w:color w:val="333333"/>
+          <w:sz w:val="16"/>
+          <w:szCs w:val="16"/>
+        </w:rPr>
+        <w:t>android:textSize=</w:t>
+      </w:r>
+      <w:r>
+        <w:rPr>
+          <w:rFonts w:ascii="Consolas" w:eastAsia="Times New Roman" w:hAnsi="Consolas" w:cs="Consolas"/>
+          <w:color w:val="F57D00"/>
+          <w:sz w:val="16"/>
+          <w:szCs w:val="16"/>
+        </w:rPr>
+        <w:t>"18dip"</w:t>
+      </w:r>
+      <w:r>
+        <w:rPr>
+          <w:rFonts w:ascii="Consolas" w:eastAsia="Times New Roman" w:hAnsi="Consolas" w:cs="Consolas"/>
+          <w:sz w:val="16"/>
+          <w:szCs w:val="16"/>
+        </w:rPr>
+        <w:br/>
+      </w:r>
+      <w:r>
+        <w:rPr>
+          <w:rFonts w:ascii="Consolas" w:eastAsia="Times New Roman" w:hAnsi="Consolas" w:cs="Consolas"/>
+          <w:color w:val="3364A4"/>
+          <w:sz w:val="16"/>
+          <w:szCs w:val="16"/>
+        </w:rPr>
+        <w:t>        </w:t>
+      </w:r>
+      <w:r>
+        <w:rPr>
+          <w:rFonts w:ascii="Consolas" w:eastAsia="Times New Roman" w:hAnsi="Consolas" w:cs="Consolas"/>
+          <w:color w:val="333333"/>
+          <w:sz w:val="16"/>
+          <w:szCs w:val="16"/>
+        </w:rPr>
+        <w:t>android:text=</w:t>
+      </w:r>
+      <w:r>
+        <w:rPr>
+          <w:rFonts w:ascii="Consolas" w:eastAsia="Times New Roman" w:hAnsi="Consolas" w:cs="Consolas"/>
+          <w:color w:val="F57D00"/>
+          <w:sz w:val="16"/>
+          <w:szCs w:val="16"/>
+        </w:rPr>
+        <w:t>"Your Heading will appear here"</w:t>
+      </w:r>
+      <w:r>
+        <w:rPr>
+          <w:rFonts w:ascii="Consolas" w:eastAsia="Times New Roman" w:hAnsi="Consolas" w:cs="Consolas"/>
+          <w:sz w:val="16"/>
+          <w:szCs w:val="16"/>
+        </w:rPr>
+        <w:br/>
+      </w:r>
+      <w:r>
+        <w:rPr>
+          <w:rFonts w:ascii="Consolas" w:eastAsia="Times New Roman" w:hAnsi="Consolas" w:cs="Consolas"/>
+          <w:color w:val="3364A4"/>
+          <w:sz w:val="16"/>
+          <w:szCs w:val="16"/>
+        </w:rPr>
+        <w:t>        </w:t>
+      </w:r>
+      <w:r>
+        <w:rPr>
+          <w:rFonts w:ascii="Consolas" w:eastAsia="Times New Roman" w:hAnsi="Consolas" w:cs="Consolas"/>
+          <w:color w:val="333333"/>
+          <w:sz w:val="16"/>
+          <w:szCs w:val="16"/>
+        </w:rPr>
+        <w:t>android:textColor=</w:t>
+      </w:r>
+      <w:r>
+        <w:rPr>
+          <w:rFonts w:ascii="Consolas" w:eastAsia="Times New Roman" w:hAnsi="Consolas" w:cs="Consolas"/>
+          <w:color w:val="F57D00"/>
+          <w:sz w:val="16"/>
+          <w:szCs w:val="16"/>
+        </w:rPr>
+        <w:t>"#ff2b53e4"</w:t>
+      </w:r>
+      <w:r>
+        <w:rPr>
+          <w:rFonts w:ascii="Consolas" w:eastAsia="Times New Roman" w:hAnsi="Consolas" w:cs="Consolas"/>
+          <w:color w:val="3364A4"/>
+          <w:sz w:val="16"/>
+          <w:szCs w:val="16"/>
+        </w:rPr>
+        <w:t> </w:t>
+      </w:r>
+      <w:r>
+        <w:rPr>
+          <w:rFonts w:ascii="Consolas" w:eastAsia="Times New Roman" w:hAnsi="Consolas" w:cs="Consolas"/>
+          <w:color w:val="333333"/>
+          <w:sz w:val="16"/>
+          <w:szCs w:val="16"/>
+        </w:rPr>
+        <w:t>/&gt;</w:t>
+      </w:r>
+      <w:r>
+        <w:rPr>
+          <w:rFonts w:ascii="Consolas" w:eastAsia="Times New Roman" w:hAnsi="Consolas" w:cs="Consolas"/>
+          <w:sz w:val="16"/>
+          <w:szCs w:val="16"/>
+        </w:rPr>
+        <w:br/>
+      </w:r>
+      <w:r>
+        <w:rPr>
+          <w:rFonts w:ascii="Consolas" w:eastAsia="Times New Roman" w:hAnsi="Consolas" w:cs="Consolas"/>
           <w:color w:val="333333"/>
           <w:sz w:val="16"/>
           <w:szCs w:val="16"/>
@@ -1386,7 +1837,7 @@
           <w:sz w:val="16"/>
           <w:szCs w:val="16"/>
         </w:rPr>
-        <w:t> SQLite row id / hidden by default </w:t>
+        <w:t> web site url </w:t>
       </w:r>
       <w:r>
         <w:rPr>
@@ -1414,7 +1865,6 @@
         </w:rPr>
         <w:t>    &lt;</w:t>
       </w:r>
-      <w:proofErr w:type="spellStart"/>
       <w:r>
         <w:rPr>
           <w:rFonts w:ascii="Consolas" w:eastAsia="Times New Roman" w:hAnsi="Consolas" w:cs="Consolas"/>
@@ -1424,7 +1874,6 @@
         </w:rPr>
         <w:t>TextView</w:t>
       </w:r>
-      <w:proofErr w:type="spellEnd"/>
       <w:r>
         <w:rPr>
           <w:rFonts w:ascii="Consolas" w:eastAsia="Times New Roman" w:hAnsi="Consolas" w:cs="Consolas"/>
@@ -1442,25 +1891,14 @@
         </w:rPr>
         <w:t>        </w:t>
       </w:r>
-      <w:proofErr w:type="spellStart"/>
-      <w:r>
-        <w:rPr>
-          <w:rFonts w:ascii="Consolas" w:eastAsia="Times New Roman" w:hAnsi="Consolas" w:cs="Consolas"/>
-          <w:color w:val="333333"/>
-          <w:sz w:val="16"/>
-          <w:szCs w:val="16"/>
-        </w:rPr>
-        <w:t>android:id</w:t>
-      </w:r>
-      <w:proofErr w:type="spellEnd"/>
-      <w:r>
-        <w:rPr>
-          <w:rFonts w:ascii="Consolas" w:eastAsia="Times New Roman" w:hAnsi="Consolas" w:cs="Consolas"/>
-          <w:color w:val="333333"/>
-          <w:sz w:val="16"/>
-          <w:szCs w:val="16"/>
-        </w:rPr>
-        <w:t>=</w:t>
+      <w:r>
+        <w:rPr>
+          <w:rFonts w:ascii="Consolas" w:eastAsia="Times New Roman" w:hAnsi="Consolas" w:cs="Consolas"/>
+          <w:color w:val="333333"/>
+          <w:sz w:val="16"/>
+          <w:szCs w:val="16"/>
+        </w:rPr>
+        <w:t>android:id=</w:t>
       </w:r>
       <w:r>
         <w:rPr>
@@ -1469,9 +1907,34 @@
           <w:sz w:val="16"/>
           <w:szCs w:val="16"/>
         </w:rPr>
-        <w:t>"@+id/</w:t>
-      </w:r>
-      <w:proofErr w:type="spellStart"/>
+        <w:t>"@+id/link"</w:t>
+      </w:r>
+      <w:r>
+        <w:rPr>
+          <w:rFonts w:ascii="Consolas" w:eastAsia="Times New Roman" w:hAnsi="Consolas" w:cs="Consolas"/>
+          <w:sz w:val="16"/>
+          <w:szCs w:val="16"/>
+        </w:rPr>
+        <w:br/>
+      </w:r>
+      <w:r>
+        <w:rPr>
+          <w:rFonts w:ascii="Consolas" w:eastAsia="Times New Roman" w:hAnsi="Consolas" w:cs="Consolas"/>
+          <w:color w:val="3364A4"/>
+          <w:sz w:val="16"/>
+          <w:szCs w:val="16"/>
+        </w:rPr>
+        <w:t>        </w:t>
+      </w:r>
+      <w:r>
+        <w:rPr>
+          <w:rFonts w:ascii="Consolas" w:eastAsia="Times New Roman" w:hAnsi="Consolas" w:cs="Consolas"/>
+          <w:color w:val="333333"/>
+          <w:sz w:val="16"/>
+          <w:szCs w:val="16"/>
+        </w:rPr>
+        <w:t>android:layout_height=</w:t>
+      </w:r>
       <w:r>
         <w:rPr>
           <w:rFonts w:ascii="Consolas" w:eastAsia="Times New Roman" w:hAnsi="Consolas" w:cs="Consolas"/>
@@ -1479,9 +1942,34 @@
           <w:sz w:val="16"/>
           <w:szCs w:val="16"/>
         </w:rPr>
-        <w:t>sqlite_id</w:t>
-      </w:r>
-      <w:proofErr w:type="spellEnd"/>
+        <w:t>"wrap_content"</w:t>
+      </w:r>
+      <w:r>
+        <w:rPr>
+          <w:rFonts w:ascii="Consolas" w:eastAsia="Times New Roman" w:hAnsi="Consolas" w:cs="Consolas"/>
+          <w:sz w:val="16"/>
+          <w:szCs w:val="16"/>
+        </w:rPr>
+        <w:br/>
+      </w:r>
+      <w:r>
+        <w:rPr>
+          <w:rFonts w:ascii="Consolas" w:eastAsia="Times New Roman" w:hAnsi="Consolas" w:cs="Consolas"/>
+          <w:color w:val="3364A4"/>
+          <w:sz w:val="16"/>
+          <w:szCs w:val="16"/>
+        </w:rPr>
+        <w:t>        </w:t>
+      </w:r>
+      <w:r>
+        <w:rPr>
+          <w:rFonts w:ascii="Consolas" w:eastAsia="Times New Roman" w:hAnsi="Consolas" w:cs="Consolas"/>
+          <w:color w:val="333333"/>
+          <w:sz w:val="16"/>
+          <w:szCs w:val="16"/>
+        </w:rPr>
+        <w:t>android:layout_width=</w:t>
+      </w:r>
       <w:r>
         <w:rPr>
           <w:rFonts w:ascii="Consolas" w:eastAsia="Times New Roman" w:hAnsi="Consolas" w:cs="Consolas"/>
@@ -1489,7 +1977,7 @@
           <w:sz w:val="16"/>
           <w:szCs w:val="16"/>
         </w:rPr>
-        <w:t>"</w:t>
+        <w:t>"wrap_content"</w:t>
       </w:r>
       <w:r>
         <w:rPr>
@@ -1508,25 +1996,14 @@
         </w:rPr>
         <w:t>        </w:t>
       </w:r>
-      <w:proofErr w:type="spellStart"/>
-      <w:r>
-        <w:rPr>
-          <w:rFonts w:ascii="Consolas" w:eastAsia="Times New Roman" w:hAnsi="Consolas" w:cs="Consolas"/>
-          <w:color w:val="333333"/>
-          <w:sz w:val="16"/>
-          <w:szCs w:val="16"/>
-        </w:rPr>
-        <w:t>android:layout_width</w:t>
-      </w:r>
-      <w:proofErr w:type="spellEnd"/>
-      <w:r>
-        <w:rPr>
-          <w:rFonts w:ascii="Consolas" w:eastAsia="Times New Roman" w:hAnsi="Consolas" w:cs="Consolas"/>
-          <w:color w:val="333333"/>
-          <w:sz w:val="16"/>
-          <w:szCs w:val="16"/>
-        </w:rPr>
-        <w:t>=</w:t>
+      <w:r>
+        <w:rPr>
+          <w:rFonts w:ascii="Consolas" w:eastAsia="Times New Roman" w:hAnsi="Consolas" w:cs="Consolas"/>
+          <w:color w:val="333333"/>
+          <w:sz w:val="16"/>
+          <w:szCs w:val="16"/>
+        </w:rPr>
+        <w:t>android:paddingLeft=</w:t>
       </w:r>
       <w:r>
         <w:rPr>
@@ -1535,9 +2012,34 @@
           <w:sz w:val="16"/>
           <w:szCs w:val="16"/>
         </w:rPr>
-        <w:t>"</w:t>
-      </w:r>
-      <w:proofErr w:type="spellStart"/>
+        <w:t>"8dip"</w:t>
+      </w:r>
+      <w:r>
+        <w:rPr>
+          <w:rFonts w:ascii="Consolas" w:eastAsia="Times New Roman" w:hAnsi="Consolas" w:cs="Consolas"/>
+          <w:sz w:val="16"/>
+          <w:szCs w:val="16"/>
+        </w:rPr>
+        <w:br/>
+      </w:r>
+      <w:r>
+        <w:rPr>
+          <w:rFonts w:ascii="Consolas" w:eastAsia="Times New Roman" w:hAnsi="Consolas" w:cs="Consolas"/>
+          <w:color w:val="3364A4"/>
+          <w:sz w:val="16"/>
+          <w:szCs w:val="16"/>
+        </w:rPr>
+        <w:t>        </w:t>
+      </w:r>
+      <w:r>
+        <w:rPr>
+          <w:rFonts w:ascii="Consolas" w:eastAsia="Times New Roman" w:hAnsi="Consolas" w:cs="Consolas"/>
+          <w:color w:val="333333"/>
+          <w:sz w:val="16"/>
+          <w:szCs w:val="16"/>
+        </w:rPr>
+        <w:t>android:paddingBottom=</w:t>
+      </w:r>
       <w:r>
         <w:rPr>
           <w:rFonts w:ascii="Consolas" w:eastAsia="Times New Roman" w:hAnsi="Consolas" w:cs="Consolas"/>
@@ -1545,9 +2047,34 @@
           <w:sz w:val="16"/>
           <w:szCs w:val="16"/>
         </w:rPr>
-        <w:t>wrap_content</w:t>
-      </w:r>
-      <w:proofErr w:type="spellEnd"/>
+        <w:t>"6dip"</w:t>
+      </w:r>
+      <w:r>
+        <w:rPr>
+          <w:rFonts w:ascii="Consolas" w:eastAsia="Times New Roman" w:hAnsi="Consolas" w:cs="Consolas"/>
+          <w:sz w:val="16"/>
+          <w:szCs w:val="16"/>
+        </w:rPr>
+        <w:br/>
+      </w:r>
+      <w:r>
+        <w:rPr>
+          <w:rFonts w:ascii="Consolas" w:eastAsia="Times New Roman" w:hAnsi="Consolas" w:cs="Consolas"/>
+          <w:color w:val="3364A4"/>
+          <w:sz w:val="16"/>
+          <w:szCs w:val="16"/>
+        </w:rPr>
+        <w:t>        </w:t>
+      </w:r>
+      <w:r>
+        <w:rPr>
+          <w:rFonts w:ascii="Consolas" w:eastAsia="Times New Roman" w:hAnsi="Consolas" w:cs="Consolas"/>
+          <w:color w:val="333333"/>
+          <w:sz w:val="16"/>
+          <w:szCs w:val="16"/>
+        </w:rPr>
+        <w:t>android:textSize=</w:t>
+      </w:r>
       <w:r>
         <w:rPr>
           <w:rFonts w:ascii="Consolas" w:eastAsia="Times New Roman" w:hAnsi="Consolas" w:cs="Consolas"/>
@@ -1555,7 +2082,7 @@
           <w:sz w:val="16"/>
           <w:szCs w:val="16"/>
         </w:rPr>
-        <w:t>"</w:t>
+        <w:t>"15dip"</w:t>
       </w:r>
       <w:r>
         <w:rPr>
@@ -1574,25 +2101,14 @@
         </w:rPr>
         <w:t>        </w:t>
       </w:r>
-      <w:proofErr w:type="spellStart"/>
-      <w:r>
-        <w:rPr>
-          <w:rFonts w:ascii="Consolas" w:eastAsia="Times New Roman" w:hAnsi="Consolas" w:cs="Consolas"/>
-          <w:color w:val="333333"/>
-          <w:sz w:val="16"/>
-          <w:szCs w:val="16"/>
-        </w:rPr>
-        <w:t>android:layout_height</w:t>
-      </w:r>
-      <w:proofErr w:type="spellEnd"/>
-      <w:r>
-        <w:rPr>
-          <w:rFonts w:ascii="Consolas" w:eastAsia="Times New Roman" w:hAnsi="Consolas" w:cs="Consolas"/>
-          <w:color w:val="333333"/>
-          <w:sz w:val="16"/>
-          <w:szCs w:val="16"/>
-        </w:rPr>
-        <w:t>=</w:t>
+      <w:r>
+        <w:rPr>
+          <w:rFonts w:ascii="Consolas" w:eastAsia="Times New Roman" w:hAnsi="Consolas" w:cs="Consolas"/>
+          <w:color w:val="333333"/>
+          <w:sz w:val="16"/>
+          <w:szCs w:val="16"/>
+        </w:rPr>
+        <w:t>android:text=</w:t>
       </w:r>
       <w:r>
         <w:rPr>
@@ -1601,9 +2117,34 @@
           <w:sz w:val="16"/>
           <w:szCs w:val="16"/>
         </w:rPr>
-        <w:t>"</w:t>
-      </w:r>
-      <w:proofErr w:type="spellStart"/>
+        <w:t>"Your Sub-Heading"</w:t>
+      </w:r>
+      <w:r>
+        <w:rPr>
+          <w:rFonts w:ascii="Consolas" w:eastAsia="Times New Roman" w:hAnsi="Consolas" w:cs="Consolas"/>
+          <w:sz w:val="16"/>
+          <w:szCs w:val="16"/>
+        </w:rPr>
+        <w:br/>
+      </w:r>
+      <w:r>
+        <w:rPr>
+          <w:rFonts w:ascii="Consolas" w:eastAsia="Times New Roman" w:hAnsi="Consolas" w:cs="Consolas"/>
+          <w:color w:val="3364A4"/>
+          <w:sz w:val="16"/>
+          <w:szCs w:val="16"/>
+        </w:rPr>
+        <w:t>        </w:t>
+      </w:r>
+      <w:r>
+        <w:rPr>
+          <w:rFonts w:ascii="Consolas" w:eastAsia="Times New Roman" w:hAnsi="Consolas" w:cs="Consolas"/>
+          <w:color w:val="333333"/>
+          <w:sz w:val="16"/>
+          <w:szCs w:val="16"/>
+        </w:rPr>
+        <w:t>android:textColor=</w:t>
+      </w:r>
       <w:r>
         <w:rPr>
           <w:rFonts w:ascii="Consolas" w:eastAsia="Times New Roman" w:hAnsi="Consolas" w:cs="Consolas"/>
@@ -1611,9 +2152,34 @@
           <w:sz w:val="16"/>
           <w:szCs w:val="16"/>
         </w:rPr>
-        <w:t>wrap_content</w:t>
-      </w:r>
-      <w:proofErr w:type="spellEnd"/>
+        <w:t>"#ff000003"</w:t>
+      </w:r>
+      <w:r>
+        <w:rPr>
+          <w:rFonts w:ascii="Consolas" w:eastAsia="Times New Roman" w:hAnsi="Consolas" w:cs="Consolas"/>
+          <w:sz w:val="16"/>
+          <w:szCs w:val="16"/>
+        </w:rPr>
+        <w:br/>
+      </w:r>
+      <w:r>
+        <w:rPr>
+          <w:rFonts w:ascii="Consolas" w:eastAsia="Times New Roman" w:hAnsi="Consolas" w:cs="Consolas"/>
+          <w:color w:val="3364A4"/>
+          <w:sz w:val="16"/>
+          <w:szCs w:val="16"/>
+        </w:rPr>
+        <w:t>        </w:t>
+      </w:r>
+      <w:r>
+        <w:rPr>
+          <w:rFonts w:ascii="Consolas" w:eastAsia="Times New Roman" w:hAnsi="Consolas" w:cs="Consolas"/>
+          <w:color w:val="333333"/>
+          <w:sz w:val="16"/>
+          <w:szCs w:val="16"/>
+        </w:rPr>
+        <w:t>android:layout_below=</w:t>
+      </w:r>
       <w:r>
         <w:rPr>
           <w:rFonts w:ascii="Consolas" w:eastAsia="Times New Roman" w:hAnsi="Consolas" w:cs="Consolas"/>
@@ -1621,7 +2187,25 @@
           <w:sz w:val="16"/>
           <w:szCs w:val="16"/>
         </w:rPr>
-        <w:t>"</w:t>
+        <w:t>"@id/title"</w:t>
+      </w:r>
+      <w:r>
+        <w:rPr>
+          <w:rFonts w:ascii="Consolas" w:eastAsia="Times New Roman" w:hAnsi="Consolas" w:cs="Consolas"/>
+          <w:color w:val="3364A4"/>
+          <w:sz w:val="16"/>
+          <w:szCs w:val="16"/>
+        </w:rPr>
+        <w:t> </w:t>
+      </w:r>
+      <w:r>
+        <w:rPr>
+          <w:rFonts w:ascii="Consolas" w:eastAsia="Times New Roman" w:hAnsi="Consolas" w:cs="Consolas"/>
+          <w:color w:val="333333"/>
+          <w:sz w:val="16"/>
+          <w:szCs w:val="16"/>
+        </w:rPr>
+        <w:t>/&gt;</w:t>
       </w:r>
       <w:r>
         <w:rPr>
@@ -1634,31 +2218,81 @@
       <w:r>
         <w:rPr>
           <w:rFonts w:ascii="Consolas" w:eastAsia="Times New Roman" w:hAnsi="Consolas" w:cs="Consolas"/>
+          <w:color w:val="333333"/>
+          <w:sz w:val="16"/>
+          <w:szCs w:val="16"/>
+        </w:rPr>
+        <w:t>&lt;!--</w:t>
+      </w:r>
+      <w:r>
+        <w:rPr>
+          <w:rFonts w:ascii="Consolas" w:eastAsia="Times New Roman" w:hAnsi="Consolas" w:cs="Consolas"/>
+          <w:color w:val="888888"/>
+          <w:sz w:val="16"/>
+          <w:szCs w:val="16"/>
+        </w:rPr>
+        <w:t> Right end Arrow </w:t>
+      </w:r>
+      <w:r>
+        <w:rPr>
+          <w:rFonts w:ascii="Consolas" w:eastAsia="Times New Roman" w:hAnsi="Consolas" w:cs="Consolas"/>
+          <w:color w:val="333333"/>
+          <w:sz w:val="16"/>
+          <w:szCs w:val="16"/>
+        </w:rPr>
+        <w:t>--&gt;</w:t>
+      </w:r>
+      <w:r>
+        <w:rPr>
+          <w:rFonts w:ascii="Consolas" w:eastAsia="Times New Roman" w:hAnsi="Consolas" w:cs="Consolas"/>
+          <w:sz w:val="16"/>
+          <w:szCs w:val="16"/>
+        </w:rPr>
+        <w:br/>
+      </w:r>
+      <w:r>
+        <w:rPr>
+          <w:rFonts w:ascii="Consolas" w:eastAsia="Times New Roman" w:hAnsi="Consolas" w:cs="Consolas"/>
+          <w:color w:val="333333"/>
+          <w:sz w:val="16"/>
+          <w:szCs w:val="16"/>
+        </w:rPr>
+        <w:t>    &lt;</w:t>
+      </w:r>
+      <w:r>
+        <w:rPr>
+          <w:rFonts w:ascii="Consolas" w:eastAsia="Times New Roman" w:hAnsi="Consolas" w:cs="Consolas"/>
           <w:color w:val="3364A4"/>
           <w:sz w:val="16"/>
           <w:szCs w:val="16"/>
         </w:rPr>
+        <w:t>ImageView</w:t>
+      </w:r>
+      <w:r>
+        <w:rPr>
+          <w:rFonts w:ascii="Consolas" w:eastAsia="Times New Roman" w:hAnsi="Consolas" w:cs="Consolas"/>
+          <w:sz w:val="16"/>
+          <w:szCs w:val="16"/>
+        </w:rPr>
+        <w:br/>
+      </w:r>
+      <w:r>
+        <w:rPr>
+          <w:rFonts w:ascii="Consolas" w:eastAsia="Times New Roman" w:hAnsi="Consolas" w:cs="Consolas"/>
+          <w:color w:val="3364A4"/>
+          <w:sz w:val="16"/>
+          <w:szCs w:val="16"/>
+        </w:rPr>
         <w:t>        </w:t>
       </w:r>
-      <w:proofErr w:type="spellStart"/>
-      <w:r>
-        <w:rPr>
-          <w:rFonts w:ascii="Consolas" w:eastAsia="Times New Roman" w:hAnsi="Consolas" w:cs="Consolas"/>
-          <w:color w:val="333333"/>
-          <w:sz w:val="16"/>
-          <w:szCs w:val="16"/>
-        </w:rPr>
-        <w:t>android:visibility</w:t>
-      </w:r>
-      <w:proofErr w:type="spellEnd"/>
-      <w:r>
-        <w:rPr>
-          <w:rFonts w:ascii="Consolas" w:eastAsia="Times New Roman" w:hAnsi="Consolas" w:cs="Consolas"/>
-          <w:color w:val="333333"/>
-          <w:sz w:val="16"/>
-          <w:szCs w:val="16"/>
-        </w:rPr>
-        <w:t>=</w:t>
+      <w:r>
+        <w:rPr>
+          <w:rFonts w:ascii="Consolas" w:eastAsia="Times New Roman" w:hAnsi="Consolas" w:cs="Consolas"/>
+          <w:color w:val="333333"/>
+          <w:sz w:val="16"/>
+          <w:szCs w:val="16"/>
+        </w:rPr>
+        <w:t>android:layout_width=</w:t>
       </w:r>
       <w:r>
         <w:rPr>
@@ -1667,7 +2301,15 @@
           <w:sz w:val="16"/>
           <w:szCs w:val="16"/>
         </w:rPr>
-        <w:t>"gone"</w:t>
+        <w:t>"wrap_content"</w:t>
+      </w:r>
+      <w:r>
+        <w:rPr>
+          <w:rFonts w:ascii="Consolas" w:eastAsia="Times New Roman" w:hAnsi="Consolas" w:cs="Consolas"/>
+          <w:sz w:val="16"/>
+          <w:szCs w:val="16"/>
+        </w:rPr>
+        <w:br/>
       </w:r>
       <w:r>
         <w:rPr>
@@ -1676,6 +2318,138 @@
           <w:sz w:val="16"/>
           <w:szCs w:val="16"/>
         </w:rPr>
+        <w:t>        </w:t>
+      </w:r>
+      <w:r>
+        <w:rPr>
+          <w:rFonts w:ascii="Consolas" w:eastAsia="Times New Roman" w:hAnsi="Consolas" w:cs="Consolas"/>
+          <w:color w:val="333333"/>
+          <w:sz w:val="16"/>
+          <w:szCs w:val="16"/>
+        </w:rPr>
+        <w:t>android:layout_height=</w:t>
+      </w:r>
+      <w:r>
+        <w:rPr>
+          <w:rFonts w:ascii="Consolas" w:eastAsia="Times New Roman" w:hAnsi="Consolas" w:cs="Consolas"/>
+          <w:color w:val="F57D00"/>
+          <w:sz w:val="16"/>
+          <w:szCs w:val="16"/>
+        </w:rPr>
+        <w:t>"wrap_content"</w:t>
+      </w:r>
+      <w:r>
+        <w:rPr>
+          <w:rFonts w:ascii="Consolas" w:eastAsia="Times New Roman" w:hAnsi="Consolas" w:cs="Consolas"/>
+          <w:sz w:val="16"/>
+          <w:szCs w:val="16"/>
+        </w:rPr>
+        <w:br/>
+      </w:r>
+      <w:r>
+        <w:rPr>
+          <w:rFonts w:ascii="Consolas" w:eastAsia="Times New Roman" w:hAnsi="Consolas" w:cs="Consolas"/>
+          <w:color w:val="3364A4"/>
+          <w:sz w:val="16"/>
+          <w:szCs w:val="16"/>
+        </w:rPr>
+        <w:t>        </w:t>
+      </w:r>
+      <w:r>
+        <w:rPr>
+          <w:rFonts w:ascii="Consolas" w:eastAsia="Times New Roman" w:hAnsi="Consolas" w:cs="Consolas"/>
+          <w:color w:val="333333"/>
+          <w:sz w:val="16"/>
+          <w:szCs w:val="16"/>
+        </w:rPr>
+        <w:t>android:src=</w:t>
+      </w:r>
+      <w:r>
+        <w:rPr>
+          <w:rFonts w:ascii="Consolas" w:eastAsia="Times New Roman" w:hAnsi="Consolas" w:cs="Consolas"/>
+          <w:color w:val="F57D00"/>
+          <w:sz w:val="16"/>
+          <w:szCs w:val="16"/>
+        </w:rPr>
+        <w:t>"@drawable/arrow"</w:t>
+      </w:r>
+      <w:r>
+        <w:rPr>
+          <w:rFonts w:ascii="Consolas" w:eastAsia="Times New Roman" w:hAnsi="Consolas" w:cs="Consolas"/>
+          <w:sz w:val="16"/>
+          <w:szCs w:val="16"/>
+        </w:rPr>
+        <w:br/>
+      </w:r>
+      <w:r>
+        <w:rPr>
+          <w:rFonts w:ascii="Consolas" w:eastAsia="Times New Roman" w:hAnsi="Consolas" w:cs="Consolas"/>
+          <w:color w:val="3364A4"/>
+          <w:sz w:val="16"/>
+          <w:szCs w:val="16"/>
+        </w:rPr>
+        <w:t>        </w:t>
+      </w:r>
+      <w:r>
+        <w:rPr>
+          <w:rFonts w:ascii="Consolas" w:eastAsia="Times New Roman" w:hAnsi="Consolas" w:cs="Consolas"/>
+          <w:color w:val="333333"/>
+          <w:sz w:val="16"/>
+          <w:szCs w:val="16"/>
+        </w:rPr>
+        <w:t>android:layout_alignParentRight=</w:t>
+      </w:r>
+      <w:r>
+        <w:rPr>
+          <w:rFonts w:ascii="Consolas" w:eastAsia="Times New Roman" w:hAnsi="Consolas" w:cs="Consolas"/>
+          <w:color w:val="F57D00"/>
+          <w:sz w:val="16"/>
+          <w:szCs w:val="16"/>
+        </w:rPr>
+        <w:t>"true"</w:t>
+      </w:r>
+      <w:r>
+        <w:rPr>
+          <w:rFonts w:ascii="Consolas" w:eastAsia="Times New Roman" w:hAnsi="Consolas" w:cs="Consolas"/>
+          <w:sz w:val="16"/>
+          <w:szCs w:val="16"/>
+        </w:rPr>
+        <w:br/>
+      </w:r>
+      <w:r>
+        <w:rPr>
+          <w:rFonts w:ascii="Consolas" w:eastAsia="Times New Roman" w:hAnsi="Consolas" w:cs="Consolas"/>
+          <w:color w:val="3364A4"/>
+          <w:sz w:val="16"/>
+          <w:szCs w:val="16"/>
+        </w:rPr>
+        <w:t>        </w:t>
+      </w:r>
+      <w:r>
+        <w:rPr>
+          <w:rFonts w:ascii="Consolas" w:eastAsia="Times New Roman" w:hAnsi="Consolas" w:cs="Consolas"/>
+          <w:color w:val="333333"/>
+          <w:sz w:val="16"/>
+          <w:szCs w:val="16"/>
+        </w:rPr>
+        <w:t>android:layout_centerVertical=</w:t>
+      </w:r>
+      <w:r>
+        <w:rPr>
+          <w:rFonts w:ascii="Consolas" w:eastAsia="Times New Roman" w:hAnsi="Consolas" w:cs="Consolas"/>
+          <w:color w:val="F57D00"/>
+          <w:sz w:val="16"/>
+          <w:szCs w:val="16"/>
+        </w:rPr>
+        <w:t>"true"</w:t>
+      </w:r>
+      <w:r>
+        <w:rPr>
+          <w:rFonts w:ascii="Consolas" w:eastAsia="Times New Roman" w:hAnsi="Consolas" w:cs="Consolas"/>
+          <w:color w:val="3364A4"/>
+          <w:sz w:val="16"/>
+          <w:szCs w:val="16"/>
+        </w:rPr>
         <w:t> </w:t>
       </w:r>
       <w:r>
@@ -1702,44 +2476,8 @@
           <w:sz w:val="16"/>
           <w:szCs w:val="16"/>
         </w:rPr>
-        <w:t>&lt;!--</w:t>
-      </w:r>
-      <w:r>
-        <w:rPr>
-          <w:rFonts w:ascii="Consolas" w:eastAsia="Times New Roman" w:hAnsi="Consolas" w:cs="Consolas"/>
-          <w:color w:val="888888"/>
-          <w:sz w:val="16"/>
-          <w:szCs w:val="16"/>
-        </w:rPr>
-        <w:t> web site title </w:t>
-      </w:r>
-      <w:r>
-        <w:rPr>
-          <w:rFonts w:ascii="Consolas" w:eastAsia="Times New Roman" w:hAnsi="Consolas" w:cs="Consolas"/>
-          <w:color w:val="333333"/>
-          <w:sz w:val="16"/>
-          <w:szCs w:val="16"/>
-        </w:rPr>
-        <w:t>--&gt;</w:t>
-      </w:r>
-      <w:r>
-        <w:rPr>
-          <w:rFonts w:ascii="Consolas" w:eastAsia="Times New Roman" w:hAnsi="Consolas" w:cs="Consolas"/>
-          <w:sz w:val="16"/>
-          <w:szCs w:val="16"/>
-        </w:rPr>
-        <w:br/>
-      </w:r>
-      <w:r>
-        <w:rPr>
-          <w:rFonts w:ascii="Consolas" w:eastAsia="Times New Roman" w:hAnsi="Consolas" w:cs="Consolas"/>
-          <w:color w:val="333333"/>
-          <w:sz w:val="16"/>
-          <w:szCs w:val="16"/>
-        </w:rPr>
-        <w:t>    &lt;</w:t>
-      </w:r>
-      <w:proofErr w:type="spellStart"/>
+        <w:t>&lt;/</w:t>
+      </w:r>
       <w:r>
         <w:rPr>
           <w:rFonts w:ascii="Consolas" w:eastAsia="Times New Roman" w:hAnsi="Consolas" w:cs="Consolas"/>
@@ -1747,1435 +2485,8 @@
           <w:sz w:val="16"/>
           <w:szCs w:val="16"/>
         </w:rPr>
-        <w:t>TextView</w:t>
-      </w:r>
-      <w:proofErr w:type="spellEnd"/>
-      <w:r>
-        <w:rPr>
-          <w:rFonts w:ascii="Consolas" w:eastAsia="Times New Roman" w:hAnsi="Consolas" w:cs="Consolas"/>
-          <w:sz w:val="16"/>
-          <w:szCs w:val="16"/>
-        </w:rPr>
-        <w:br/>
-      </w:r>
-      <w:r>
-        <w:rPr>
-          <w:rFonts w:ascii="Consolas" w:eastAsia="Times New Roman" w:hAnsi="Consolas" w:cs="Consolas"/>
-          <w:color w:val="3364A4"/>
-          <w:sz w:val="16"/>
-          <w:szCs w:val="16"/>
-        </w:rPr>
-        <w:t>        </w:t>
-      </w:r>
-      <w:proofErr w:type="spellStart"/>
-      <w:r>
-        <w:rPr>
-          <w:rFonts w:ascii="Consolas" w:eastAsia="Times New Roman" w:hAnsi="Consolas" w:cs="Consolas"/>
-          <w:color w:val="333333"/>
-          <w:sz w:val="16"/>
-          <w:szCs w:val="16"/>
-        </w:rPr>
-        <w:t>android:id</w:t>
-      </w:r>
-      <w:proofErr w:type="spellEnd"/>
-      <w:r>
-        <w:rPr>
-          <w:rFonts w:ascii="Consolas" w:eastAsia="Times New Roman" w:hAnsi="Consolas" w:cs="Consolas"/>
-          <w:color w:val="333333"/>
-          <w:sz w:val="16"/>
-          <w:szCs w:val="16"/>
-        </w:rPr>
-        <w:t>=</w:t>
-      </w:r>
-      <w:r>
-        <w:rPr>
-          <w:rFonts w:ascii="Consolas" w:eastAsia="Times New Roman" w:hAnsi="Consolas" w:cs="Consolas"/>
-          <w:color w:val="F57D00"/>
-          <w:sz w:val="16"/>
-          <w:szCs w:val="16"/>
-        </w:rPr>
-        <w:t>"@+id/title"</w:t>
-      </w:r>
-      <w:r>
-        <w:rPr>
-          <w:rFonts w:ascii="Consolas" w:eastAsia="Times New Roman" w:hAnsi="Consolas" w:cs="Consolas"/>
-          <w:sz w:val="16"/>
-          <w:szCs w:val="16"/>
-        </w:rPr>
-        <w:br/>
-      </w:r>
-      <w:r>
-        <w:rPr>
-          <w:rFonts w:ascii="Consolas" w:eastAsia="Times New Roman" w:hAnsi="Consolas" w:cs="Consolas"/>
-          <w:color w:val="3364A4"/>
-          <w:sz w:val="16"/>
-          <w:szCs w:val="16"/>
-        </w:rPr>
-        <w:t>        </w:t>
-      </w:r>
-      <w:proofErr w:type="spellStart"/>
-      <w:r>
-        <w:rPr>
-          <w:rFonts w:ascii="Consolas" w:eastAsia="Times New Roman" w:hAnsi="Consolas" w:cs="Consolas"/>
-          <w:color w:val="333333"/>
-          <w:sz w:val="16"/>
-          <w:szCs w:val="16"/>
-        </w:rPr>
-        <w:t>android:layout_width</w:t>
-      </w:r>
-      <w:proofErr w:type="spellEnd"/>
-      <w:r>
-        <w:rPr>
-          <w:rFonts w:ascii="Consolas" w:eastAsia="Times New Roman" w:hAnsi="Consolas" w:cs="Consolas"/>
-          <w:color w:val="333333"/>
-          <w:sz w:val="16"/>
-          <w:szCs w:val="16"/>
-        </w:rPr>
-        <w:t>=</w:t>
-      </w:r>
-      <w:r>
-        <w:rPr>
-          <w:rFonts w:ascii="Consolas" w:eastAsia="Times New Roman" w:hAnsi="Consolas" w:cs="Consolas"/>
-          <w:color w:val="F57D00"/>
-          <w:sz w:val="16"/>
-          <w:szCs w:val="16"/>
-        </w:rPr>
-        <w:t>"</w:t>
-      </w:r>
-      <w:proofErr w:type="spellStart"/>
-      <w:r>
-        <w:rPr>
-          <w:rFonts w:ascii="Consolas" w:eastAsia="Times New Roman" w:hAnsi="Consolas" w:cs="Consolas"/>
-          <w:color w:val="F57D00"/>
-          <w:sz w:val="16"/>
-          <w:szCs w:val="16"/>
-        </w:rPr>
-        <w:t>fill_parent</w:t>
-      </w:r>
-      <w:proofErr w:type="spellEnd"/>
-      <w:r>
-        <w:rPr>
-          <w:rFonts w:ascii="Consolas" w:eastAsia="Times New Roman" w:hAnsi="Consolas" w:cs="Consolas"/>
-          <w:color w:val="F57D00"/>
-          <w:sz w:val="16"/>
-          <w:szCs w:val="16"/>
-        </w:rPr>
-        <w:t>"</w:t>
-      </w:r>
-      <w:r>
-        <w:rPr>
-          <w:rFonts w:ascii="Consolas" w:eastAsia="Times New Roman" w:hAnsi="Consolas" w:cs="Consolas"/>
-          <w:sz w:val="16"/>
-          <w:szCs w:val="16"/>
-        </w:rPr>
-        <w:br/>
-      </w:r>
-      <w:r>
-        <w:rPr>
-          <w:rFonts w:ascii="Consolas" w:eastAsia="Times New Roman" w:hAnsi="Consolas" w:cs="Consolas"/>
-          <w:color w:val="3364A4"/>
-          <w:sz w:val="16"/>
-          <w:szCs w:val="16"/>
-        </w:rPr>
-        <w:t>        </w:t>
-      </w:r>
-      <w:proofErr w:type="spellStart"/>
-      <w:r>
-        <w:rPr>
-          <w:rFonts w:ascii="Consolas" w:eastAsia="Times New Roman" w:hAnsi="Consolas" w:cs="Consolas"/>
-          <w:color w:val="333333"/>
-          <w:sz w:val="16"/>
-          <w:szCs w:val="16"/>
-        </w:rPr>
-        <w:t>android:layout_height</w:t>
-      </w:r>
-      <w:proofErr w:type="spellEnd"/>
-      <w:r>
-        <w:rPr>
-          <w:rFonts w:ascii="Consolas" w:eastAsia="Times New Roman" w:hAnsi="Consolas" w:cs="Consolas"/>
-          <w:color w:val="333333"/>
-          <w:sz w:val="16"/>
-          <w:szCs w:val="16"/>
-        </w:rPr>
-        <w:t>=</w:t>
-      </w:r>
-      <w:r>
-        <w:rPr>
-          <w:rFonts w:ascii="Consolas" w:eastAsia="Times New Roman" w:hAnsi="Consolas" w:cs="Consolas"/>
-          <w:color w:val="F57D00"/>
-          <w:sz w:val="16"/>
-          <w:szCs w:val="16"/>
-        </w:rPr>
-        <w:t>"</w:t>
-      </w:r>
-      <w:proofErr w:type="spellStart"/>
-      <w:r>
-        <w:rPr>
-          <w:rFonts w:ascii="Consolas" w:eastAsia="Times New Roman" w:hAnsi="Consolas" w:cs="Consolas"/>
-          <w:color w:val="F57D00"/>
-          <w:sz w:val="16"/>
-          <w:szCs w:val="16"/>
-        </w:rPr>
-        <w:t>wrap_content</w:t>
-      </w:r>
-      <w:proofErr w:type="spellEnd"/>
-      <w:r>
-        <w:rPr>
-          <w:rFonts w:ascii="Consolas" w:eastAsia="Times New Roman" w:hAnsi="Consolas" w:cs="Consolas"/>
-          <w:color w:val="F57D00"/>
-          <w:sz w:val="16"/>
-          <w:szCs w:val="16"/>
-        </w:rPr>
-        <w:t>"</w:t>
-      </w:r>
-      <w:r>
-        <w:rPr>
-          <w:rFonts w:ascii="Consolas" w:eastAsia="Times New Roman" w:hAnsi="Consolas" w:cs="Consolas"/>
-          <w:sz w:val="16"/>
-          <w:szCs w:val="16"/>
-        </w:rPr>
-        <w:br/>
-      </w:r>
-      <w:r>
-        <w:rPr>
-          <w:rFonts w:ascii="Consolas" w:eastAsia="Times New Roman" w:hAnsi="Consolas" w:cs="Consolas"/>
-          <w:color w:val="3364A4"/>
-          <w:sz w:val="16"/>
-          <w:szCs w:val="16"/>
-        </w:rPr>
-        <w:t>        </w:t>
-      </w:r>
-      <w:proofErr w:type="spellStart"/>
-      <w:r>
-        <w:rPr>
-          <w:rFonts w:ascii="Consolas" w:eastAsia="Times New Roman" w:hAnsi="Consolas" w:cs="Consolas"/>
-          <w:color w:val="333333"/>
-          <w:sz w:val="16"/>
-          <w:szCs w:val="16"/>
-        </w:rPr>
-        <w:t>android:paddingTop</w:t>
-      </w:r>
-      <w:proofErr w:type="spellEnd"/>
-      <w:r>
-        <w:rPr>
-          <w:rFonts w:ascii="Consolas" w:eastAsia="Times New Roman" w:hAnsi="Consolas" w:cs="Consolas"/>
-          <w:color w:val="333333"/>
-          <w:sz w:val="16"/>
-          <w:szCs w:val="16"/>
-        </w:rPr>
-        <w:t>=</w:t>
-      </w:r>
-      <w:r>
-        <w:rPr>
-          <w:rFonts w:ascii="Consolas" w:eastAsia="Times New Roman" w:hAnsi="Consolas" w:cs="Consolas"/>
-          <w:color w:val="F57D00"/>
-          <w:sz w:val="16"/>
-          <w:szCs w:val="16"/>
-        </w:rPr>
-        <w:t>"8dip"</w:t>
-      </w:r>
-      <w:r>
-        <w:rPr>
-          <w:rFonts w:ascii="Consolas" w:eastAsia="Times New Roman" w:hAnsi="Consolas" w:cs="Consolas"/>
-          <w:sz w:val="16"/>
-          <w:szCs w:val="16"/>
-        </w:rPr>
-        <w:br/>
-      </w:r>
-      <w:r>
-        <w:rPr>
-          <w:rFonts w:ascii="Consolas" w:eastAsia="Times New Roman" w:hAnsi="Consolas" w:cs="Consolas"/>
-          <w:color w:val="3364A4"/>
-          <w:sz w:val="16"/>
-          <w:szCs w:val="16"/>
-        </w:rPr>
-        <w:t>        </w:t>
-      </w:r>
-      <w:proofErr w:type="spellStart"/>
-      <w:r>
-        <w:rPr>
-          <w:rFonts w:ascii="Consolas" w:eastAsia="Times New Roman" w:hAnsi="Consolas" w:cs="Consolas"/>
-          <w:color w:val="333333"/>
-          <w:sz w:val="16"/>
-          <w:szCs w:val="16"/>
-        </w:rPr>
-        <w:t>android:paddingLeft</w:t>
-      </w:r>
-      <w:proofErr w:type="spellEnd"/>
-      <w:r>
-        <w:rPr>
-          <w:rFonts w:ascii="Consolas" w:eastAsia="Times New Roman" w:hAnsi="Consolas" w:cs="Consolas"/>
-          <w:color w:val="333333"/>
-          <w:sz w:val="16"/>
-          <w:szCs w:val="16"/>
-        </w:rPr>
-        <w:t>=</w:t>
-      </w:r>
-      <w:r>
-        <w:rPr>
-          <w:rFonts w:ascii="Consolas" w:eastAsia="Times New Roman" w:hAnsi="Consolas" w:cs="Consolas"/>
-          <w:color w:val="F57D00"/>
-          <w:sz w:val="16"/>
-          <w:szCs w:val="16"/>
-        </w:rPr>
-        <w:t>"8dip"</w:t>
-      </w:r>
-      <w:r>
-        <w:rPr>
-          <w:rFonts w:ascii="Consolas" w:eastAsia="Times New Roman" w:hAnsi="Consolas" w:cs="Consolas"/>
-          <w:sz w:val="16"/>
-          <w:szCs w:val="16"/>
-        </w:rPr>
-        <w:br/>
-      </w:r>
-      <w:r>
-        <w:rPr>
-          <w:rFonts w:ascii="Consolas" w:eastAsia="Times New Roman" w:hAnsi="Consolas" w:cs="Consolas"/>
-          <w:color w:val="3364A4"/>
-          <w:sz w:val="16"/>
-          <w:szCs w:val="16"/>
-        </w:rPr>
-        <w:t>        </w:t>
-      </w:r>
-      <w:proofErr w:type="spellStart"/>
-      <w:r>
-        <w:rPr>
-          <w:rFonts w:ascii="Consolas" w:eastAsia="Times New Roman" w:hAnsi="Consolas" w:cs="Consolas"/>
-          <w:color w:val="333333"/>
-          <w:sz w:val="16"/>
-          <w:szCs w:val="16"/>
-        </w:rPr>
-        <w:t>android:paddingBottom</w:t>
-      </w:r>
-      <w:proofErr w:type="spellEnd"/>
-      <w:r>
-        <w:rPr>
-          <w:rFonts w:ascii="Consolas" w:eastAsia="Times New Roman" w:hAnsi="Consolas" w:cs="Consolas"/>
-          <w:color w:val="333333"/>
-          <w:sz w:val="16"/>
-          <w:szCs w:val="16"/>
-        </w:rPr>
-        <w:t>=</w:t>
-      </w:r>
-      <w:r>
-        <w:rPr>
-          <w:rFonts w:ascii="Consolas" w:eastAsia="Times New Roman" w:hAnsi="Consolas" w:cs="Consolas"/>
-          <w:color w:val="F57D00"/>
-          <w:sz w:val="16"/>
-          <w:szCs w:val="16"/>
-        </w:rPr>
-        <w:t>"4dip"</w:t>
-      </w:r>
-      <w:r>
-        <w:rPr>
-          <w:rFonts w:ascii="Consolas" w:eastAsia="Times New Roman" w:hAnsi="Consolas" w:cs="Consolas"/>
-          <w:sz w:val="16"/>
-          <w:szCs w:val="16"/>
-        </w:rPr>
-        <w:br/>
-      </w:r>
-      <w:r>
-        <w:rPr>
-          <w:rFonts w:ascii="Consolas" w:eastAsia="Times New Roman" w:hAnsi="Consolas" w:cs="Consolas"/>
-          <w:color w:val="3364A4"/>
-          <w:sz w:val="16"/>
-          <w:szCs w:val="16"/>
-        </w:rPr>
-        <w:t>        </w:t>
-      </w:r>
-      <w:proofErr w:type="spellStart"/>
-      <w:r>
-        <w:rPr>
-          <w:rFonts w:ascii="Consolas" w:eastAsia="Times New Roman" w:hAnsi="Consolas" w:cs="Consolas"/>
-          <w:color w:val="333333"/>
-          <w:sz w:val="16"/>
-          <w:szCs w:val="16"/>
-        </w:rPr>
-        <w:t>android:textSize</w:t>
-      </w:r>
-      <w:proofErr w:type="spellEnd"/>
-      <w:r>
-        <w:rPr>
-          <w:rFonts w:ascii="Consolas" w:eastAsia="Times New Roman" w:hAnsi="Consolas" w:cs="Consolas"/>
-          <w:color w:val="333333"/>
-          <w:sz w:val="16"/>
-          <w:szCs w:val="16"/>
-        </w:rPr>
-        <w:t>=</w:t>
-      </w:r>
-      <w:r>
-        <w:rPr>
-          <w:rFonts w:ascii="Consolas" w:eastAsia="Times New Roman" w:hAnsi="Consolas" w:cs="Consolas"/>
-          <w:color w:val="F57D00"/>
-          <w:sz w:val="16"/>
-          <w:szCs w:val="16"/>
-        </w:rPr>
-        <w:t>"18dip"</w:t>
-      </w:r>
-      <w:r>
-        <w:rPr>
-          <w:rFonts w:ascii="Consolas" w:eastAsia="Times New Roman" w:hAnsi="Consolas" w:cs="Consolas"/>
-          <w:sz w:val="16"/>
-          <w:szCs w:val="16"/>
-        </w:rPr>
-        <w:br/>
-      </w:r>
-      <w:r>
-        <w:rPr>
-          <w:rFonts w:ascii="Consolas" w:eastAsia="Times New Roman" w:hAnsi="Consolas" w:cs="Consolas"/>
-          <w:color w:val="3364A4"/>
-          <w:sz w:val="16"/>
-          <w:szCs w:val="16"/>
-        </w:rPr>
-        <w:t>        </w:t>
-      </w:r>
-      <w:proofErr w:type="spellStart"/>
-      <w:r>
-        <w:rPr>
-          <w:rFonts w:ascii="Consolas" w:eastAsia="Times New Roman" w:hAnsi="Consolas" w:cs="Consolas"/>
-          <w:color w:val="333333"/>
-          <w:sz w:val="16"/>
-          <w:szCs w:val="16"/>
-        </w:rPr>
-        <w:t>android:text</w:t>
-      </w:r>
-      <w:proofErr w:type="spellEnd"/>
-      <w:r>
-        <w:rPr>
-          <w:rFonts w:ascii="Consolas" w:eastAsia="Times New Roman" w:hAnsi="Consolas" w:cs="Consolas"/>
-          <w:color w:val="333333"/>
-          <w:sz w:val="16"/>
-          <w:szCs w:val="16"/>
-        </w:rPr>
-        <w:t>=</w:t>
-      </w:r>
-      <w:r>
-        <w:rPr>
-          <w:rFonts w:ascii="Consolas" w:eastAsia="Times New Roman" w:hAnsi="Consolas" w:cs="Consolas"/>
-          <w:color w:val="F57D00"/>
-          <w:sz w:val="16"/>
-          <w:szCs w:val="16"/>
-        </w:rPr>
-        <w:t>"Your Heading will appear here"</w:t>
-      </w:r>
-      <w:r>
-        <w:rPr>
-          <w:rFonts w:ascii="Consolas" w:eastAsia="Times New Roman" w:hAnsi="Consolas" w:cs="Consolas"/>
-          <w:sz w:val="16"/>
-          <w:szCs w:val="16"/>
-        </w:rPr>
-        <w:br/>
-      </w:r>
-      <w:r>
-        <w:rPr>
-          <w:rFonts w:ascii="Consolas" w:eastAsia="Times New Roman" w:hAnsi="Consolas" w:cs="Consolas"/>
-          <w:color w:val="3364A4"/>
-          <w:sz w:val="16"/>
-          <w:szCs w:val="16"/>
-        </w:rPr>
-        <w:t>        </w:t>
-      </w:r>
-      <w:proofErr w:type="spellStart"/>
-      <w:r>
-        <w:rPr>
-          <w:rFonts w:ascii="Consolas" w:eastAsia="Times New Roman" w:hAnsi="Consolas" w:cs="Consolas"/>
-          <w:color w:val="333333"/>
-          <w:sz w:val="16"/>
-          <w:szCs w:val="16"/>
-        </w:rPr>
-        <w:t>android:textColor</w:t>
-      </w:r>
-      <w:proofErr w:type="spellEnd"/>
-      <w:r>
-        <w:rPr>
-          <w:rFonts w:ascii="Consolas" w:eastAsia="Times New Roman" w:hAnsi="Consolas" w:cs="Consolas"/>
-          <w:color w:val="333333"/>
-          <w:sz w:val="16"/>
-          <w:szCs w:val="16"/>
-        </w:rPr>
-        <w:t>=</w:t>
-      </w:r>
-      <w:r>
-        <w:rPr>
-          <w:rFonts w:ascii="Consolas" w:eastAsia="Times New Roman" w:hAnsi="Consolas" w:cs="Consolas"/>
-          <w:color w:val="F57D00"/>
-          <w:sz w:val="16"/>
-          <w:szCs w:val="16"/>
-        </w:rPr>
-        <w:t>"#ff2b53e4"</w:t>
-      </w:r>
-      <w:r>
-        <w:rPr>
-          <w:rFonts w:ascii="Consolas" w:eastAsia="Times New Roman" w:hAnsi="Consolas" w:cs="Consolas"/>
-          <w:color w:val="3364A4"/>
-          <w:sz w:val="16"/>
-          <w:szCs w:val="16"/>
-        </w:rPr>
-        <w:t> </w:t>
-      </w:r>
-      <w:r>
-        <w:rPr>
-          <w:rFonts w:ascii="Consolas" w:eastAsia="Times New Roman" w:hAnsi="Consolas" w:cs="Consolas"/>
-          <w:color w:val="333333"/>
-          <w:sz w:val="16"/>
-          <w:szCs w:val="16"/>
-        </w:rPr>
-        <w:t>/&gt;</w:t>
-      </w:r>
-      <w:r>
-        <w:rPr>
-          <w:rFonts w:ascii="Consolas" w:eastAsia="Times New Roman" w:hAnsi="Consolas" w:cs="Consolas"/>
-          <w:sz w:val="16"/>
-          <w:szCs w:val="16"/>
-        </w:rPr>
-        <w:br/>
-      </w:r>
-      <w:r>
-        <w:rPr>
-          <w:rFonts w:ascii="Consolas" w:eastAsia="Times New Roman" w:hAnsi="Consolas" w:cs="Consolas"/>
-          <w:color w:val="333333"/>
-          <w:sz w:val="16"/>
-          <w:szCs w:val="16"/>
-        </w:rPr>
-        <w:t>&lt;!--</w:t>
-      </w:r>
-      <w:r>
-        <w:rPr>
-          <w:rFonts w:ascii="Consolas" w:eastAsia="Times New Roman" w:hAnsi="Consolas" w:cs="Consolas"/>
-          <w:color w:val="888888"/>
-          <w:sz w:val="16"/>
-          <w:szCs w:val="16"/>
-        </w:rPr>
-        <w:t> web site </w:t>
-      </w:r>
-      <w:proofErr w:type="spellStart"/>
-      <w:r>
-        <w:rPr>
-          <w:rFonts w:ascii="Consolas" w:eastAsia="Times New Roman" w:hAnsi="Consolas" w:cs="Consolas"/>
-          <w:color w:val="888888"/>
-          <w:sz w:val="16"/>
-          <w:szCs w:val="16"/>
-        </w:rPr>
-        <w:t>url</w:t>
-      </w:r>
-      <w:proofErr w:type="spellEnd"/>
-      <w:r>
-        <w:rPr>
-          <w:rFonts w:ascii="Consolas" w:eastAsia="Times New Roman" w:hAnsi="Consolas" w:cs="Consolas"/>
-          <w:color w:val="888888"/>
-          <w:sz w:val="16"/>
-          <w:szCs w:val="16"/>
-        </w:rPr>
-        <w:t> </w:t>
-      </w:r>
-      <w:r>
-        <w:rPr>
-          <w:rFonts w:ascii="Consolas" w:eastAsia="Times New Roman" w:hAnsi="Consolas" w:cs="Consolas"/>
-          <w:color w:val="333333"/>
-          <w:sz w:val="16"/>
-          <w:szCs w:val="16"/>
-        </w:rPr>
-        <w:t>--&gt;</w:t>
-      </w:r>
-      <w:r>
-        <w:rPr>
-          <w:rFonts w:ascii="Consolas" w:eastAsia="Times New Roman" w:hAnsi="Consolas" w:cs="Consolas"/>
-          <w:sz w:val="16"/>
-          <w:szCs w:val="16"/>
-        </w:rPr>
-        <w:br/>
-      </w:r>
-      <w:r>
-        <w:rPr>
-          <w:rFonts w:ascii="Consolas" w:eastAsia="Times New Roman" w:hAnsi="Consolas" w:cs="Consolas"/>
-          <w:color w:val="333333"/>
-          <w:sz w:val="16"/>
-          <w:szCs w:val="16"/>
-        </w:rPr>
-        <w:t>    &lt;</w:t>
-      </w:r>
-      <w:proofErr w:type="spellStart"/>
-      <w:r>
-        <w:rPr>
-          <w:rFonts w:ascii="Consolas" w:eastAsia="Times New Roman" w:hAnsi="Consolas" w:cs="Consolas"/>
-          <w:color w:val="3364A4"/>
-          <w:sz w:val="16"/>
-          <w:szCs w:val="16"/>
-        </w:rPr>
-        <w:t>TextView</w:t>
-      </w:r>
-      <w:proofErr w:type="spellEnd"/>
-      <w:r>
-        <w:rPr>
-          <w:rFonts w:ascii="Consolas" w:eastAsia="Times New Roman" w:hAnsi="Consolas" w:cs="Consolas"/>
-          <w:sz w:val="16"/>
-          <w:szCs w:val="16"/>
-        </w:rPr>
-        <w:br/>
-      </w:r>
-      <w:r>
-        <w:rPr>
-          <w:rFonts w:ascii="Consolas" w:eastAsia="Times New Roman" w:hAnsi="Consolas" w:cs="Consolas"/>
-          <w:color w:val="3364A4"/>
-          <w:sz w:val="16"/>
-          <w:szCs w:val="16"/>
-        </w:rPr>
-        <w:t>        </w:t>
-      </w:r>
-      <w:proofErr w:type="spellStart"/>
-      <w:r>
-        <w:rPr>
-          <w:rFonts w:ascii="Consolas" w:eastAsia="Times New Roman" w:hAnsi="Consolas" w:cs="Consolas"/>
-          <w:color w:val="333333"/>
-          <w:sz w:val="16"/>
-          <w:szCs w:val="16"/>
-        </w:rPr>
-        <w:t>android:id</w:t>
-      </w:r>
-      <w:proofErr w:type="spellEnd"/>
-      <w:r>
-        <w:rPr>
-          <w:rFonts w:ascii="Consolas" w:eastAsia="Times New Roman" w:hAnsi="Consolas" w:cs="Consolas"/>
-          <w:color w:val="333333"/>
-          <w:sz w:val="16"/>
-          <w:szCs w:val="16"/>
-        </w:rPr>
-        <w:t>=</w:t>
-      </w:r>
-      <w:r>
-        <w:rPr>
-          <w:rFonts w:ascii="Consolas" w:eastAsia="Times New Roman" w:hAnsi="Consolas" w:cs="Consolas"/>
-          <w:color w:val="F57D00"/>
-          <w:sz w:val="16"/>
-          <w:szCs w:val="16"/>
-        </w:rPr>
-        <w:t>"@+id/link"</w:t>
-      </w:r>
-      <w:r>
-        <w:rPr>
-          <w:rFonts w:ascii="Consolas" w:eastAsia="Times New Roman" w:hAnsi="Consolas" w:cs="Consolas"/>
-          <w:sz w:val="16"/>
-          <w:szCs w:val="16"/>
-        </w:rPr>
-        <w:br/>
-      </w:r>
-      <w:r>
-        <w:rPr>
-          <w:rFonts w:ascii="Consolas" w:eastAsia="Times New Roman" w:hAnsi="Consolas" w:cs="Consolas"/>
-          <w:color w:val="3364A4"/>
-          <w:sz w:val="16"/>
-          <w:szCs w:val="16"/>
-        </w:rPr>
-        <w:t>        </w:t>
-      </w:r>
-      <w:proofErr w:type="spellStart"/>
-      <w:r>
-        <w:rPr>
-          <w:rFonts w:ascii="Consolas" w:eastAsia="Times New Roman" w:hAnsi="Consolas" w:cs="Consolas"/>
-          <w:color w:val="333333"/>
-          <w:sz w:val="16"/>
-          <w:szCs w:val="16"/>
-        </w:rPr>
-        <w:t>android:layout_height</w:t>
-      </w:r>
-      <w:proofErr w:type="spellEnd"/>
-      <w:r>
-        <w:rPr>
-          <w:rFonts w:ascii="Consolas" w:eastAsia="Times New Roman" w:hAnsi="Consolas" w:cs="Consolas"/>
-          <w:color w:val="333333"/>
-          <w:sz w:val="16"/>
-          <w:szCs w:val="16"/>
-        </w:rPr>
-        <w:t>=</w:t>
-      </w:r>
-      <w:r>
-        <w:rPr>
-          <w:rFonts w:ascii="Consolas" w:eastAsia="Times New Roman" w:hAnsi="Consolas" w:cs="Consolas"/>
-          <w:color w:val="F57D00"/>
-          <w:sz w:val="16"/>
-          <w:szCs w:val="16"/>
-        </w:rPr>
-        <w:t>"</w:t>
-      </w:r>
-      <w:proofErr w:type="spellStart"/>
-      <w:r>
-        <w:rPr>
-          <w:rFonts w:ascii="Consolas" w:eastAsia="Times New Roman" w:hAnsi="Consolas" w:cs="Consolas"/>
-          <w:color w:val="F57D00"/>
-          <w:sz w:val="16"/>
-          <w:szCs w:val="16"/>
-        </w:rPr>
-        <w:t>wrap_content</w:t>
-      </w:r>
-      <w:proofErr w:type="spellEnd"/>
-      <w:r>
-        <w:rPr>
-          <w:rFonts w:ascii="Consolas" w:eastAsia="Times New Roman" w:hAnsi="Consolas" w:cs="Consolas"/>
-          <w:color w:val="F57D00"/>
-          <w:sz w:val="16"/>
-          <w:szCs w:val="16"/>
-        </w:rPr>
-        <w:t>"</w:t>
-      </w:r>
-      <w:r>
-        <w:rPr>
-          <w:rFonts w:ascii="Consolas" w:eastAsia="Times New Roman" w:hAnsi="Consolas" w:cs="Consolas"/>
-          <w:sz w:val="16"/>
-          <w:szCs w:val="16"/>
-        </w:rPr>
-        <w:br/>
-      </w:r>
-      <w:r>
-        <w:rPr>
-          <w:rFonts w:ascii="Consolas" w:eastAsia="Times New Roman" w:hAnsi="Consolas" w:cs="Consolas"/>
-          <w:color w:val="3364A4"/>
-          <w:sz w:val="16"/>
-          <w:szCs w:val="16"/>
-        </w:rPr>
-        <w:t>        </w:t>
-      </w:r>
-      <w:proofErr w:type="spellStart"/>
-      <w:r>
-        <w:rPr>
-          <w:rFonts w:ascii="Consolas" w:eastAsia="Times New Roman" w:hAnsi="Consolas" w:cs="Consolas"/>
-          <w:color w:val="333333"/>
-          <w:sz w:val="16"/>
-          <w:szCs w:val="16"/>
-        </w:rPr>
-        <w:t>android:layout_width</w:t>
-      </w:r>
-      <w:proofErr w:type="spellEnd"/>
-      <w:r>
-        <w:rPr>
-          <w:rFonts w:ascii="Consolas" w:eastAsia="Times New Roman" w:hAnsi="Consolas" w:cs="Consolas"/>
-          <w:color w:val="333333"/>
-          <w:sz w:val="16"/>
-          <w:szCs w:val="16"/>
-        </w:rPr>
-        <w:t>=</w:t>
-      </w:r>
-      <w:r>
-        <w:rPr>
-          <w:rFonts w:ascii="Consolas" w:eastAsia="Times New Roman" w:hAnsi="Consolas" w:cs="Consolas"/>
-          <w:color w:val="F57D00"/>
-          <w:sz w:val="16"/>
-          <w:szCs w:val="16"/>
-        </w:rPr>
-        <w:t>"</w:t>
-      </w:r>
-      <w:proofErr w:type="spellStart"/>
-      <w:r>
-        <w:rPr>
-          <w:rFonts w:ascii="Consolas" w:eastAsia="Times New Roman" w:hAnsi="Consolas" w:cs="Consolas"/>
-          <w:color w:val="F57D00"/>
-          <w:sz w:val="16"/>
-          <w:szCs w:val="16"/>
-        </w:rPr>
-        <w:t>wrap_content</w:t>
-      </w:r>
-      <w:proofErr w:type="spellEnd"/>
-      <w:r>
-        <w:rPr>
-          <w:rFonts w:ascii="Consolas" w:eastAsia="Times New Roman" w:hAnsi="Consolas" w:cs="Consolas"/>
-          <w:color w:val="F57D00"/>
-          <w:sz w:val="16"/>
-          <w:szCs w:val="16"/>
-        </w:rPr>
-        <w:t>"</w:t>
-      </w:r>
-      <w:r>
-        <w:rPr>
-          <w:rFonts w:ascii="Consolas" w:eastAsia="Times New Roman" w:hAnsi="Consolas" w:cs="Consolas"/>
-          <w:sz w:val="16"/>
-          <w:szCs w:val="16"/>
-        </w:rPr>
-        <w:br/>
-      </w:r>
-      <w:r>
-        <w:rPr>
-          <w:rFonts w:ascii="Consolas" w:eastAsia="Times New Roman" w:hAnsi="Consolas" w:cs="Consolas"/>
-          <w:color w:val="3364A4"/>
-          <w:sz w:val="16"/>
-          <w:szCs w:val="16"/>
-        </w:rPr>
-        <w:t>        </w:t>
-      </w:r>
-      <w:proofErr w:type="spellStart"/>
-      <w:r>
-        <w:rPr>
-          <w:rFonts w:ascii="Consolas" w:eastAsia="Times New Roman" w:hAnsi="Consolas" w:cs="Consolas"/>
-          <w:color w:val="333333"/>
-          <w:sz w:val="16"/>
-          <w:szCs w:val="16"/>
-        </w:rPr>
-        <w:t>android:paddingLeft</w:t>
-      </w:r>
-      <w:proofErr w:type="spellEnd"/>
-      <w:r>
-        <w:rPr>
-          <w:rFonts w:ascii="Consolas" w:eastAsia="Times New Roman" w:hAnsi="Consolas" w:cs="Consolas"/>
-          <w:color w:val="333333"/>
-          <w:sz w:val="16"/>
-          <w:szCs w:val="16"/>
-        </w:rPr>
-        <w:t>=</w:t>
-      </w:r>
-      <w:r>
-        <w:rPr>
-          <w:rFonts w:ascii="Consolas" w:eastAsia="Times New Roman" w:hAnsi="Consolas" w:cs="Consolas"/>
-          <w:color w:val="F57D00"/>
-          <w:sz w:val="16"/>
-          <w:szCs w:val="16"/>
-        </w:rPr>
-        <w:t>"8dip"</w:t>
-      </w:r>
-      <w:r>
-        <w:rPr>
-          <w:rFonts w:ascii="Consolas" w:eastAsia="Times New Roman" w:hAnsi="Consolas" w:cs="Consolas"/>
-          <w:sz w:val="16"/>
-          <w:szCs w:val="16"/>
-        </w:rPr>
-        <w:br/>
-      </w:r>
-      <w:r>
-        <w:rPr>
-          <w:rFonts w:ascii="Consolas" w:eastAsia="Times New Roman" w:hAnsi="Consolas" w:cs="Consolas"/>
-          <w:color w:val="3364A4"/>
-          <w:sz w:val="16"/>
-          <w:szCs w:val="16"/>
-        </w:rPr>
-        <w:t>        </w:t>
-      </w:r>
-      <w:proofErr w:type="spellStart"/>
-      <w:r>
-        <w:rPr>
-          <w:rFonts w:ascii="Consolas" w:eastAsia="Times New Roman" w:hAnsi="Consolas" w:cs="Consolas"/>
-          <w:color w:val="333333"/>
-          <w:sz w:val="16"/>
-          <w:szCs w:val="16"/>
-        </w:rPr>
-        <w:t>android:paddingBottom</w:t>
-      </w:r>
-      <w:proofErr w:type="spellEnd"/>
-      <w:r>
-        <w:rPr>
-          <w:rFonts w:ascii="Consolas" w:eastAsia="Times New Roman" w:hAnsi="Consolas" w:cs="Consolas"/>
-          <w:color w:val="333333"/>
-          <w:sz w:val="16"/>
-          <w:szCs w:val="16"/>
-        </w:rPr>
-        <w:t>=</w:t>
-      </w:r>
-      <w:r>
-        <w:rPr>
-          <w:rFonts w:ascii="Consolas" w:eastAsia="Times New Roman" w:hAnsi="Consolas" w:cs="Consolas"/>
-          <w:color w:val="F57D00"/>
-          <w:sz w:val="16"/>
-          <w:szCs w:val="16"/>
-        </w:rPr>
-        <w:t>"6dip"</w:t>
-      </w:r>
-      <w:r>
-        <w:rPr>
-          <w:rFonts w:ascii="Consolas" w:eastAsia="Times New Roman" w:hAnsi="Consolas" w:cs="Consolas"/>
-          <w:sz w:val="16"/>
-          <w:szCs w:val="16"/>
-        </w:rPr>
-        <w:br/>
-      </w:r>
-      <w:r>
-        <w:rPr>
-          <w:rFonts w:ascii="Consolas" w:eastAsia="Times New Roman" w:hAnsi="Consolas" w:cs="Consolas"/>
-          <w:color w:val="3364A4"/>
-          <w:sz w:val="16"/>
-          <w:szCs w:val="16"/>
-        </w:rPr>
-        <w:t>        </w:t>
-      </w:r>
-      <w:proofErr w:type="spellStart"/>
-      <w:r>
-        <w:rPr>
-          <w:rFonts w:ascii="Consolas" w:eastAsia="Times New Roman" w:hAnsi="Consolas" w:cs="Consolas"/>
-          <w:color w:val="333333"/>
-          <w:sz w:val="16"/>
-          <w:szCs w:val="16"/>
-        </w:rPr>
-        <w:t>android:textSize</w:t>
-      </w:r>
-      <w:proofErr w:type="spellEnd"/>
-      <w:r>
-        <w:rPr>
-          <w:rFonts w:ascii="Consolas" w:eastAsia="Times New Roman" w:hAnsi="Consolas" w:cs="Consolas"/>
-          <w:color w:val="333333"/>
-          <w:sz w:val="16"/>
-          <w:szCs w:val="16"/>
-        </w:rPr>
-        <w:t>=</w:t>
-      </w:r>
-      <w:r>
-        <w:rPr>
-          <w:rFonts w:ascii="Consolas" w:eastAsia="Times New Roman" w:hAnsi="Consolas" w:cs="Consolas"/>
-          <w:color w:val="F57D00"/>
-          <w:sz w:val="16"/>
-          <w:szCs w:val="16"/>
-        </w:rPr>
-        <w:t>"15dip"</w:t>
-      </w:r>
-      <w:r>
-        <w:rPr>
-          <w:rFonts w:ascii="Consolas" w:eastAsia="Times New Roman" w:hAnsi="Consolas" w:cs="Consolas"/>
-          <w:sz w:val="16"/>
-          <w:szCs w:val="16"/>
-        </w:rPr>
-        <w:br/>
-      </w:r>
-      <w:r>
-        <w:rPr>
-          <w:rFonts w:ascii="Consolas" w:eastAsia="Times New Roman" w:hAnsi="Consolas" w:cs="Consolas"/>
-          <w:color w:val="3364A4"/>
-          <w:sz w:val="16"/>
-          <w:szCs w:val="16"/>
-        </w:rPr>
-        <w:t>        </w:t>
-      </w:r>
-      <w:proofErr w:type="spellStart"/>
-      <w:r>
-        <w:rPr>
-          <w:rFonts w:ascii="Consolas" w:eastAsia="Times New Roman" w:hAnsi="Consolas" w:cs="Consolas"/>
-          <w:color w:val="333333"/>
-          <w:sz w:val="16"/>
-          <w:szCs w:val="16"/>
-        </w:rPr>
-        <w:t>android:text</w:t>
-      </w:r>
-      <w:proofErr w:type="spellEnd"/>
-      <w:r>
-        <w:rPr>
-          <w:rFonts w:ascii="Consolas" w:eastAsia="Times New Roman" w:hAnsi="Consolas" w:cs="Consolas"/>
-          <w:color w:val="333333"/>
-          <w:sz w:val="16"/>
-          <w:szCs w:val="16"/>
-        </w:rPr>
-        <w:t>=</w:t>
-      </w:r>
-      <w:r>
-        <w:rPr>
-          <w:rFonts w:ascii="Consolas" w:eastAsia="Times New Roman" w:hAnsi="Consolas" w:cs="Consolas"/>
-          <w:color w:val="F57D00"/>
-          <w:sz w:val="16"/>
-          <w:szCs w:val="16"/>
-        </w:rPr>
-        <w:t>"Your Sub-Heading"</w:t>
-      </w:r>
-      <w:r>
-        <w:rPr>
-          <w:rFonts w:ascii="Consolas" w:eastAsia="Times New Roman" w:hAnsi="Consolas" w:cs="Consolas"/>
-          <w:sz w:val="16"/>
-          <w:szCs w:val="16"/>
-        </w:rPr>
-        <w:br/>
-      </w:r>
-      <w:r>
-        <w:rPr>
-          <w:rFonts w:ascii="Consolas" w:eastAsia="Times New Roman" w:hAnsi="Consolas" w:cs="Consolas"/>
-          <w:color w:val="3364A4"/>
-          <w:sz w:val="16"/>
-          <w:szCs w:val="16"/>
-        </w:rPr>
-        <w:t>        </w:t>
-      </w:r>
-      <w:proofErr w:type="spellStart"/>
-      <w:r>
-        <w:rPr>
-          <w:rFonts w:ascii="Consolas" w:eastAsia="Times New Roman" w:hAnsi="Consolas" w:cs="Consolas"/>
-          <w:color w:val="333333"/>
-          <w:sz w:val="16"/>
-          <w:szCs w:val="16"/>
-        </w:rPr>
-        <w:t>android:textColor</w:t>
-      </w:r>
-      <w:proofErr w:type="spellEnd"/>
-      <w:r>
-        <w:rPr>
-          <w:rFonts w:ascii="Consolas" w:eastAsia="Times New Roman" w:hAnsi="Consolas" w:cs="Consolas"/>
-          <w:color w:val="333333"/>
-          <w:sz w:val="16"/>
-          <w:szCs w:val="16"/>
-        </w:rPr>
-        <w:t>=</w:t>
-      </w:r>
-      <w:r>
-        <w:rPr>
-          <w:rFonts w:ascii="Consolas" w:eastAsia="Times New Roman" w:hAnsi="Consolas" w:cs="Consolas"/>
-          <w:color w:val="F57D00"/>
-          <w:sz w:val="16"/>
-          <w:szCs w:val="16"/>
-        </w:rPr>
-        <w:t>"#ff000003"</w:t>
-      </w:r>
-      <w:r>
-        <w:rPr>
-          <w:rFonts w:ascii="Consolas" w:eastAsia="Times New Roman" w:hAnsi="Consolas" w:cs="Consolas"/>
-          <w:sz w:val="16"/>
-          <w:szCs w:val="16"/>
-        </w:rPr>
-        <w:br/>
-      </w:r>
-      <w:r>
-        <w:rPr>
-          <w:rFonts w:ascii="Consolas" w:eastAsia="Times New Roman" w:hAnsi="Consolas" w:cs="Consolas"/>
-          <w:color w:val="3364A4"/>
-          <w:sz w:val="16"/>
-          <w:szCs w:val="16"/>
-        </w:rPr>
-        <w:t>        </w:t>
-      </w:r>
-      <w:proofErr w:type="spellStart"/>
-      <w:r>
-        <w:rPr>
-          <w:rFonts w:ascii="Consolas" w:eastAsia="Times New Roman" w:hAnsi="Consolas" w:cs="Consolas"/>
-          <w:color w:val="333333"/>
-          <w:sz w:val="16"/>
-          <w:szCs w:val="16"/>
-        </w:rPr>
-        <w:t>android:layout_below</w:t>
-      </w:r>
-      <w:proofErr w:type="spellEnd"/>
-      <w:r>
-        <w:rPr>
-          <w:rFonts w:ascii="Consolas" w:eastAsia="Times New Roman" w:hAnsi="Consolas" w:cs="Consolas"/>
-          <w:color w:val="333333"/>
-          <w:sz w:val="16"/>
-          <w:szCs w:val="16"/>
-        </w:rPr>
-        <w:t>=</w:t>
-      </w:r>
-      <w:r>
-        <w:rPr>
-          <w:rFonts w:ascii="Consolas" w:eastAsia="Times New Roman" w:hAnsi="Consolas" w:cs="Consolas"/>
-          <w:color w:val="F57D00"/>
-          <w:sz w:val="16"/>
-          <w:szCs w:val="16"/>
-        </w:rPr>
-        <w:t>"@id/title"</w:t>
-      </w:r>
-      <w:r>
-        <w:rPr>
-          <w:rFonts w:ascii="Consolas" w:eastAsia="Times New Roman" w:hAnsi="Consolas" w:cs="Consolas"/>
-          <w:color w:val="3364A4"/>
-          <w:sz w:val="16"/>
-          <w:szCs w:val="16"/>
-        </w:rPr>
-        <w:t> </w:t>
-      </w:r>
-      <w:r>
-        <w:rPr>
-          <w:rFonts w:ascii="Consolas" w:eastAsia="Times New Roman" w:hAnsi="Consolas" w:cs="Consolas"/>
-          <w:color w:val="333333"/>
-          <w:sz w:val="16"/>
-          <w:szCs w:val="16"/>
-        </w:rPr>
-        <w:t>/&gt;</w:t>
-      </w:r>
-      <w:r>
-        <w:rPr>
-          <w:rFonts w:ascii="Consolas" w:eastAsia="Times New Roman" w:hAnsi="Consolas" w:cs="Consolas"/>
-          <w:sz w:val="16"/>
-          <w:szCs w:val="16"/>
-        </w:rPr>
-        <w:br/>
-      </w:r>
-      <w:r>
-        <w:rPr>
-          <w:rFonts w:ascii="Consolas" w:eastAsia="Times New Roman" w:hAnsi="Consolas" w:cs="Consolas"/>
-          <w:color w:val="333333"/>
-          <w:sz w:val="16"/>
-          <w:szCs w:val="16"/>
-        </w:rPr>
-        <w:t>&lt;!--</w:t>
-      </w:r>
-      <w:r>
-        <w:rPr>
-          <w:rFonts w:ascii="Consolas" w:eastAsia="Times New Roman" w:hAnsi="Consolas" w:cs="Consolas"/>
-          <w:color w:val="888888"/>
-          <w:sz w:val="16"/>
-          <w:szCs w:val="16"/>
-        </w:rPr>
-        <w:t> Right end Arrow </w:t>
-      </w:r>
-      <w:r>
-        <w:rPr>
-          <w:rFonts w:ascii="Consolas" w:eastAsia="Times New Roman" w:hAnsi="Consolas" w:cs="Consolas"/>
-          <w:color w:val="333333"/>
-          <w:sz w:val="16"/>
-          <w:szCs w:val="16"/>
-        </w:rPr>
-        <w:t>--&gt;</w:t>
-      </w:r>
-      <w:r>
-        <w:rPr>
-          <w:rFonts w:ascii="Consolas" w:eastAsia="Times New Roman" w:hAnsi="Consolas" w:cs="Consolas"/>
-          <w:sz w:val="16"/>
-          <w:szCs w:val="16"/>
-        </w:rPr>
-        <w:br/>
-      </w:r>
-      <w:r>
-        <w:rPr>
-          <w:rFonts w:ascii="Consolas" w:eastAsia="Times New Roman" w:hAnsi="Consolas" w:cs="Consolas"/>
-          <w:color w:val="333333"/>
-          <w:sz w:val="16"/>
-          <w:szCs w:val="16"/>
-        </w:rPr>
-        <w:t>    &lt;</w:t>
-      </w:r>
-      <w:proofErr w:type="spellStart"/>
-      <w:r>
-        <w:rPr>
-          <w:rFonts w:ascii="Consolas" w:eastAsia="Times New Roman" w:hAnsi="Consolas" w:cs="Consolas"/>
-          <w:color w:val="3364A4"/>
-          <w:sz w:val="16"/>
-          <w:szCs w:val="16"/>
-        </w:rPr>
-        <w:t>ImageView</w:t>
-      </w:r>
-      <w:proofErr w:type="spellEnd"/>
-      <w:r>
-        <w:rPr>
-          <w:rFonts w:ascii="Consolas" w:eastAsia="Times New Roman" w:hAnsi="Consolas" w:cs="Consolas"/>
-          <w:sz w:val="16"/>
-          <w:szCs w:val="16"/>
-        </w:rPr>
-        <w:br/>
-      </w:r>
-      <w:r>
-        <w:rPr>
-          <w:rFonts w:ascii="Consolas" w:eastAsia="Times New Roman" w:hAnsi="Consolas" w:cs="Consolas"/>
-          <w:color w:val="3364A4"/>
-          <w:sz w:val="16"/>
-          <w:szCs w:val="16"/>
-        </w:rPr>
-        <w:t>        </w:t>
-      </w:r>
-      <w:proofErr w:type="spellStart"/>
-      <w:r>
-        <w:rPr>
-          <w:rFonts w:ascii="Consolas" w:eastAsia="Times New Roman" w:hAnsi="Consolas" w:cs="Consolas"/>
-          <w:color w:val="333333"/>
-          <w:sz w:val="16"/>
-          <w:szCs w:val="16"/>
-        </w:rPr>
-        <w:t>android:layout_width</w:t>
-      </w:r>
-      <w:proofErr w:type="spellEnd"/>
-      <w:r>
-        <w:rPr>
-          <w:rFonts w:ascii="Consolas" w:eastAsia="Times New Roman" w:hAnsi="Consolas" w:cs="Consolas"/>
-          <w:color w:val="333333"/>
-          <w:sz w:val="16"/>
-          <w:szCs w:val="16"/>
-        </w:rPr>
-        <w:t>=</w:t>
-      </w:r>
-      <w:r>
-        <w:rPr>
-          <w:rFonts w:ascii="Consolas" w:eastAsia="Times New Roman" w:hAnsi="Consolas" w:cs="Consolas"/>
-          <w:color w:val="F57D00"/>
-          <w:sz w:val="16"/>
-          <w:szCs w:val="16"/>
-        </w:rPr>
-        <w:t>"</w:t>
-      </w:r>
-      <w:proofErr w:type="spellStart"/>
-      <w:r>
-        <w:rPr>
-          <w:rFonts w:ascii="Consolas" w:eastAsia="Times New Roman" w:hAnsi="Consolas" w:cs="Consolas"/>
-          <w:color w:val="F57D00"/>
-          <w:sz w:val="16"/>
-          <w:szCs w:val="16"/>
-        </w:rPr>
-        <w:t>wrap_content</w:t>
-      </w:r>
-      <w:proofErr w:type="spellEnd"/>
-      <w:r>
-        <w:rPr>
-          <w:rFonts w:ascii="Consolas" w:eastAsia="Times New Roman" w:hAnsi="Consolas" w:cs="Consolas"/>
-          <w:color w:val="F57D00"/>
-          <w:sz w:val="16"/>
-          <w:szCs w:val="16"/>
-        </w:rPr>
-        <w:t>"</w:t>
-      </w:r>
-      <w:r>
-        <w:rPr>
-          <w:rFonts w:ascii="Consolas" w:eastAsia="Times New Roman" w:hAnsi="Consolas" w:cs="Consolas"/>
-          <w:sz w:val="16"/>
-          <w:szCs w:val="16"/>
-        </w:rPr>
-        <w:br/>
-      </w:r>
-      <w:r>
-        <w:rPr>
-          <w:rFonts w:ascii="Consolas" w:eastAsia="Times New Roman" w:hAnsi="Consolas" w:cs="Consolas"/>
-          <w:color w:val="3364A4"/>
-          <w:sz w:val="16"/>
-          <w:szCs w:val="16"/>
-        </w:rPr>
-        <w:t>        </w:t>
-      </w:r>
-      <w:proofErr w:type="spellStart"/>
-      <w:r>
-        <w:rPr>
-          <w:rFonts w:ascii="Consolas" w:eastAsia="Times New Roman" w:hAnsi="Consolas" w:cs="Consolas"/>
-          <w:color w:val="333333"/>
-          <w:sz w:val="16"/>
-          <w:szCs w:val="16"/>
-        </w:rPr>
-        <w:t>android:layout_height</w:t>
-      </w:r>
-      <w:proofErr w:type="spellEnd"/>
-      <w:r>
-        <w:rPr>
-          <w:rFonts w:ascii="Consolas" w:eastAsia="Times New Roman" w:hAnsi="Consolas" w:cs="Consolas"/>
-          <w:color w:val="333333"/>
-          <w:sz w:val="16"/>
-          <w:szCs w:val="16"/>
-        </w:rPr>
-        <w:t>=</w:t>
-      </w:r>
-      <w:r>
-        <w:rPr>
-          <w:rFonts w:ascii="Consolas" w:eastAsia="Times New Roman" w:hAnsi="Consolas" w:cs="Consolas"/>
-          <w:color w:val="F57D00"/>
-          <w:sz w:val="16"/>
-          <w:szCs w:val="16"/>
-        </w:rPr>
-        <w:t>"</w:t>
-      </w:r>
-      <w:proofErr w:type="spellStart"/>
-      <w:r>
-        <w:rPr>
-          <w:rFonts w:ascii="Consolas" w:eastAsia="Times New Roman" w:hAnsi="Consolas" w:cs="Consolas"/>
-          <w:color w:val="F57D00"/>
-          <w:sz w:val="16"/>
-          <w:szCs w:val="16"/>
-        </w:rPr>
-        <w:t>wrap_content</w:t>
-      </w:r>
-      <w:proofErr w:type="spellEnd"/>
-      <w:r>
-        <w:rPr>
-          <w:rFonts w:ascii="Consolas" w:eastAsia="Times New Roman" w:hAnsi="Consolas" w:cs="Consolas"/>
-          <w:color w:val="F57D00"/>
-          <w:sz w:val="16"/>
-          <w:szCs w:val="16"/>
-        </w:rPr>
-        <w:t>"</w:t>
-      </w:r>
-      <w:r>
-        <w:rPr>
-          <w:rFonts w:ascii="Consolas" w:eastAsia="Times New Roman" w:hAnsi="Consolas" w:cs="Consolas"/>
-          <w:sz w:val="16"/>
-          <w:szCs w:val="16"/>
-        </w:rPr>
-        <w:br/>
-      </w:r>
-      <w:r>
-        <w:rPr>
-          <w:rFonts w:ascii="Consolas" w:eastAsia="Times New Roman" w:hAnsi="Consolas" w:cs="Consolas"/>
-          <w:color w:val="3364A4"/>
-          <w:sz w:val="16"/>
-          <w:szCs w:val="16"/>
-        </w:rPr>
-        <w:t>        </w:t>
-      </w:r>
-      <w:proofErr w:type="spellStart"/>
-      <w:r>
-        <w:rPr>
-          <w:rFonts w:ascii="Consolas" w:eastAsia="Times New Roman" w:hAnsi="Consolas" w:cs="Consolas"/>
-          <w:color w:val="333333"/>
-          <w:sz w:val="16"/>
-          <w:szCs w:val="16"/>
-        </w:rPr>
-        <w:t>android:src</w:t>
-      </w:r>
-      <w:proofErr w:type="spellEnd"/>
-      <w:r>
-        <w:rPr>
-          <w:rFonts w:ascii="Consolas" w:eastAsia="Times New Roman" w:hAnsi="Consolas" w:cs="Consolas"/>
-          <w:color w:val="333333"/>
-          <w:sz w:val="16"/>
-          <w:szCs w:val="16"/>
-        </w:rPr>
-        <w:t>=</w:t>
-      </w:r>
-      <w:r>
-        <w:rPr>
-          <w:rFonts w:ascii="Consolas" w:eastAsia="Times New Roman" w:hAnsi="Consolas" w:cs="Consolas"/>
-          <w:color w:val="F57D00"/>
-          <w:sz w:val="16"/>
-          <w:szCs w:val="16"/>
-        </w:rPr>
-        <w:t>"@</w:t>
-      </w:r>
-      <w:proofErr w:type="spellStart"/>
-      <w:r>
-        <w:rPr>
-          <w:rFonts w:ascii="Consolas" w:eastAsia="Times New Roman" w:hAnsi="Consolas" w:cs="Consolas"/>
-          <w:color w:val="F57D00"/>
-          <w:sz w:val="16"/>
-          <w:szCs w:val="16"/>
-        </w:rPr>
-        <w:t>drawable</w:t>
-      </w:r>
-      <w:proofErr w:type="spellEnd"/>
-      <w:r>
-        <w:rPr>
-          <w:rFonts w:ascii="Consolas" w:eastAsia="Times New Roman" w:hAnsi="Consolas" w:cs="Consolas"/>
-          <w:color w:val="F57D00"/>
-          <w:sz w:val="16"/>
-          <w:szCs w:val="16"/>
-        </w:rPr>
-        <w:t>/arrow"</w:t>
-      </w:r>
-      <w:r>
-        <w:rPr>
-          <w:rFonts w:ascii="Consolas" w:eastAsia="Times New Roman" w:hAnsi="Consolas" w:cs="Consolas"/>
-          <w:sz w:val="16"/>
-          <w:szCs w:val="16"/>
-        </w:rPr>
-        <w:br/>
-      </w:r>
-      <w:r>
-        <w:rPr>
-          <w:rFonts w:ascii="Consolas" w:eastAsia="Times New Roman" w:hAnsi="Consolas" w:cs="Consolas"/>
-          <w:color w:val="3364A4"/>
-          <w:sz w:val="16"/>
-          <w:szCs w:val="16"/>
-        </w:rPr>
-        <w:t>        </w:t>
-      </w:r>
-      <w:proofErr w:type="spellStart"/>
-      <w:r>
-        <w:rPr>
-          <w:rFonts w:ascii="Consolas" w:eastAsia="Times New Roman" w:hAnsi="Consolas" w:cs="Consolas"/>
-          <w:color w:val="333333"/>
-          <w:sz w:val="16"/>
-          <w:szCs w:val="16"/>
-        </w:rPr>
-        <w:t>android:layout_alignParentRight</w:t>
-      </w:r>
-      <w:proofErr w:type="spellEnd"/>
-      <w:r>
-        <w:rPr>
-          <w:rFonts w:ascii="Consolas" w:eastAsia="Times New Roman" w:hAnsi="Consolas" w:cs="Consolas"/>
-          <w:color w:val="333333"/>
-          <w:sz w:val="16"/>
-          <w:szCs w:val="16"/>
-        </w:rPr>
-        <w:t>=</w:t>
-      </w:r>
-      <w:r>
-        <w:rPr>
-          <w:rFonts w:ascii="Consolas" w:eastAsia="Times New Roman" w:hAnsi="Consolas" w:cs="Consolas"/>
-          <w:color w:val="F57D00"/>
-          <w:sz w:val="16"/>
-          <w:szCs w:val="16"/>
-        </w:rPr>
-        <w:t>"true"</w:t>
-      </w:r>
-      <w:r>
-        <w:rPr>
-          <w:rFonts w:ascii="Consolas" w:eastAsia="Times New Roman" w:hAnsi="Consolas" w:cs="Consolas"/>
-          <w:sz w:val="16"/>
-          <w:szCs w:val="16"/>
-        </w:rPr>
-        <w:br/>
-      </w:r>
-      <w:r>
-        <w:rPr>
-          <w:rFonts w:ascii="Consolas" w:eastAsia="Times New Roman" w:hAnsi="Consolas" w:cs="Consolas"/>
-          <w:color w:val="3364A4"/>
-          <w:sz w:val="16"/>
-          <w:szCs w:val="16"/>
-        </w:rPr>
-        <w:t>        </w:t>
-      </w:r>
-      <w:proofErr w:type="spellStart"/>
-      <w:r>
-        <w:rPr>
-          <w:rFonts w:ascii="Consolas" w:eastAsia="Times New Roman" w:hAnsi="Consolas" w:cs="Consolas"/>
-          <w:color w:val="333333"/>
-          <w:sz w:val="16"/>
-          <w:szCs w:val="16"/>
-        </w:rPr>
-        <w:t>android:layout_centerVertical</w:t>
-      </w:r>
-      <w:proofErr w:type="spellEnd"/>
-      <w:r>
-        <w:rPr>
-          <w:rFonts w:ascii="Consolas" w:eastAsia="Times New Roman" w:hAnsi="Consolas" w:cs="Consolas"/>
-          <w:color w:val="333333"/>
-          <w:sz w:val="16"/>
-          <w:szCs w:val="16"/>
-        </w:rPr>
-        <w:t>=</w:t>
-      </w:r>
-      <w:r>
-        <w:rPr>
-          <w:rFonts w:ascii="Consolas" w:eastAsia="Times New Roman" w:hAnsi="Consolas" w:cs="Consolas"/>
-          <w:color w:val="F57D00"/>
-          <w:sz w:val="16"/>
-          <w:szCs w:val="16"/>
-        </w:rPr>
-        <w:t>"true"</w:t>
-      </w:r>
-      <w:r>
-        <w:rPr>
-          <w:rFonts w:ascii="Consolas" w:eastAsia="Times New Roman" w:hAnsi="Consolas" w:cs="Consolas"/>
-          <w:color w:val="3364A4"/>
-          <w:sz w:val="16"/>
-          <w:szCs w:val="16"/>
-        </w:rPr>
-        <w:t> </w:t>
-      </w:r>
-      <w:r>
-        <w:rPr>
-          <w:rFonts w:ascii="Consolas" w:eastAsia="Times New Roman" w:hAnsi="Consolas" w:cs="Consolas"/>
-          <w:color w:val="333333"/>
-          <w:sz w:val="16"/>
-          <w:szCs w:val="16"/>
-        </w:rPr>
-        <w:t>/&gt;</w:t>
-      </w:r>
-      <w:r>
-        <w:rPr>
-          <w:rFonts w:ascii="Consolas" w:eastAsia="Times New Roman" w:hAnsi="Consolas" w:cs="Consolas"/>
-          <w:sz w:val="16"/>
-          <w:szCs w:val="16"/>
-        </w:rPr>
-        <w:br/>
-      </w:r>
-      <w:r>
-        <w:rPr>
-          <w:rFonts w:ascii="Consolas" w:eastAsia="Times New Roman" w:hAnsi="Consolas" w:cs="Consolas"/>
-          <w:color w:val="333333"/>
-          <w:sz w:val="16"/>
-          <w:szCs w:val="16"/>
-        </w:rPr>
-        <w:t>&lt;/</w:t>
-      </w:r>
-      <w:proofErr w:type="spellStart"/>
-      <w:r>
-        <w:rPr>
-          <w:rFonts w:ascii="Consolas" w:eastAsia="Times New Roman" w:hAnsi="Consolas" w:cs="Consolas"/>
-          <w:color w:val="3364A4"/>
-          <w:sz w:val="16"/>
-          <w:szCs w:val="16"/>
-        </w:rPr>
         <w:t>RelativeLayout</w:t>
       </w:r>
-      <w:proofErr w:type="spellEnd"/>
       <w:r>
         <w:rPr>
           <w:rFonts w:ascii="Consolas" w:eastAsia="Times New Roman" w:hAnsi="Consolas" w:cs="Consolas"/>
@@ -3246,7 +2557,6 @@
           <w:u w:val="single"/>
         </w:rPr>
       </w:pPr>
-      <w:proofErr w:type="spellStart"/>
       <w:r>
         <w:rPr>
           <w:b/>
@@ -3254,7 +2564,6 @@
         </w:rPr>
         <w:t>Main.axml</w:t>
       </w:r>
-      <w:proofErr w:type="spellEnd"/>
     </w:p>
     <w:p>
       <w:r>
@@ -3308,21 +2617,14 @@
                       <wps:txbx>
                         <w:txbxContent>
                           <w:p>
-                            <w:proofErr w:type="spellStart"/>
                             <w:r>
                               <w:t>ListView</w:t>
                             </w:r>
-                            <w:proofErr w:type="spellEnd"/>
                           </w:p>
                           <w:p>
                             <w:r>
-                              <w:t xml:space="preserve">Width and Height set to </w:t>
+                              <w:t>Width and Height set to fill_parent</w:t>
                             </w:r>
-                            <w:proofErr w:type="spellStart"/>
-                            <w:r>
-                              <w:t>fill_parent</w:t>
-                            </w:r>
-                            <w:proofErr w:type="spellEnd"/>
                           </w:p>
                         </w:txbxContent>
                       </wps:txbx>
@@ -3575,7 +2877,6 @@
           <w:u w:val="single"/>
         </w:rPr>
       </w:pPr>
-      <w:proofErr w:type="spellStart"/>
       <w:r>
         <w:rPr>
           <w:b/>
@@ -3590,7 +2891,6 @@
         </w:rPr>
         <w:t>.cs</w:t>
       </w:r>
-      <w:proofErr w:type="spellEnd"/>
     </w:p>
     <w:p>
       <w:pPr>
@@ -3608,11 +2908,9 @@
         </w:rPr>
         <w:t xml:space="preserve"> </w:t>
       </w:r>
-      <w:proofErr w:type="spellStart"/>
       <w:r>
         <w:t>ToDo</w:t>
       </w:r>
-      <w:proofErr w:type="spellEnd"/>
     </w:p>
     <w:p>
       <w:r>
@@ -3670,19 +2968,11 @@
         <w:lastRenderedPageBreak/>
         <w:t xml:space="preserve">Add the Files </w:t>
       </w:r>
-      <w:proofErr w:type="spellStart"/>
-      <w:r>
-        <w:rPr>
-          <w:b/>
-        </w:rPr>
-        <w:t>DataAdapter.cs</w:t>
-      </w:r>
-      <w:proofErr w:type="spellEnd"/>
-      <w:r>
-        <w:rPr>
-          <w:b/>
-        </w:rPr>
-        <w:t xml:space="preserve"> </w:t>
+      <w:r>
+        <w:rPr>
+          <w:b/>
+        </w:rPr>
+        <w:t xml:space="preserve">DataAdapter.cs </w:t>
       </w:r>
       <w:r>
         <w:t>and</w:t>
@@ -3691,16 +2981,8 @@
         <w:rPr>
           <w:b/>
         </w:rPr>
-        <w:t xml:space="preserve"> </w:t>
-      </w:r>
-      <w:proofErr w:type="spellStart"/>
-      <w:r>
-        <w:rPr>
-          <w:b/>
-        </w:rPr>
-        <w:t>Sqlite.cs</w:t>
-      </w:r>
-      <w:proofErr w:type="spellEnd"/>
+        <w:t xml:space="preserve"> Sqlite.cs</w:t>
+      </w:r>
     </w:p>
     <w:p>
       <w:pPr>
@@ -3763,7 +3045,6 @@
           <w:u w:val="single"/>
         </w:rPr>
       </w:pPr>
-      <w:proofErr w:type="spellStart"/>
       <w:r>
         <w:rPr>
           <w:b/>
@@ -3771,7 +3052,6 @@
         </w:rPr>
         <w:t>DataAdapter.cs</w:t>
       </w:r>
-      <w:proofErr w:type="spellEnd"/>
       <w:r>
         <w:rPr>
           <w:b/>
@@ -3868,34 +3148,23 @@
           <w:u w:val="single"/>
         </w:rPr>
         <w:lastRenderedPageBreak/>
-        <w:t xml:space="preserve">Create a new class file </w:t>
-      </w:r>
-      <w:proofErr w:type="spellStart"/>
-      <w:r>
+        <w:t>Create a new class file DatabaseManager.cs</w:t>
+      </w:r>
+    </w:p>
+    <w:p>
+      <w:pPr>
         <w:rPr>
           <w:b/>
           <w:u w:val="single"/>
         </w:rPr>
+      </w:pPr>
+      <w:r>
+        <w:rPr>
+          <w:b/>
+          <w:u w:val="single"/>
+        </w:rPr>
         <w:t>DatabaseManager.cs</w:t>
       </w:r>
-      <w:proofErr w:type="spellEnd"/>
-    </w:p>
-    <w:p>
-      <w:pPr>
-        <w:rPr>
-          <w:b/>
-          <w:u w:val="single"/>
-        </w:rPr>
-      </w:pPr>
-      <w:proofErr w:type="spellStart"/>
-      <w:r>
-        <w:rPr>
-          <w:b/>
-          <w:u w:val="single"/>
-        </w:rPr>
-        <w:t>DatabaseManager.cs</w:t>
-      </w:r>
-      <w:proofErr w:type="spellEnd"/>
     </w:p>
     <w:p>
       <w:pPr>
@@ -4049,7 +3318,6 @@
           <w:u w:val="single"/>
         </w:rPr>
       </w:pPr>
-      <w:proofErr w:type="spellStart"/>
       <w:r>
         <w:rPr>
           <w:b/>
@@ -4058,7 +3326,6 @@
         <w:lastRenderedPageBreak/>
         <w:t>MainActivity.cs</w:t>
       </w:r>
-      <w:proofErr w:type="spellEnd"/>
     </w:p>
     <w:p>
       <w:pPr>
@@ -4354,7 +3621,7 @@
 
 <file path=word/numbering.xml><?xml version="1.0" encoding="utf-8"?>
 <w:numbering xmlns:wpc="http://schemas.microsoft.com/office/word/2010/wordprocessingCanvas" xmlns:mc="http://schemas.openxmlformats.org/markup-compatibility/2006" xmlns:o="urn:schemas-microsoft-com:office:office" xmlns:r="http://schemas.openxmlformats.org/officeDocument/2006/relationships" xmlns:m="http://schemas.openxmlformats.org/officeDocument/2006/math" xmlns:v="urn:schemas-microsoft-com:vml" xmlns:wp14="http://schemas.microsoft.com/office/word/2010/wordprocessingDrawing" xmlns:wp="http://schemas.openxmlformats.org/drawingml/2006/wordprocessingDrawing" xmlns:w10="urn:schemas-microsoft-com:office:word" xmlns:w="http://schemas.openxmlformats.org/wordprocessingml/2006/main" xmlns:w14="http://schemas.microsoft.com/office/word/2010/wordml" xmlns:w15="http://schemas.microsoft.com/office/word/2012/wordml" xmlns:wpg="http://schemas.microsoft.com/office/word/2010/wordprocessingGroup" xmlns:wpi="http://schemas.microsoft.com/office/word/2010/wordprocessingInk" xmlns:wne="http://schemas.microsoft.com/office/word/2006/wordml" xmlns:wps="http://schemas.microsoft.com/office/word/2010/wordprocessingShape" mc:Ignorable="w14 w15 wp14">
-  <w:abstractNum w:abstractNumId="0">
+  <w:abstractNum w:abstractNumId="0" w15:restartNumberingAfterBreak="0">
     <w:nsid w:val="365942BC"/>
     <w:multiLevelType w:val="hybridMultilevel"/>
     <w:tmpl w:val="F1D64A66"/>

--- a/Class A9/Class - 9 (To-Do-List using SQLite - 1).docx
+++ b/Class A9/Class - 9 (To-Do-List using SQLite - 1).docx
@@ -51,7 +51,7 @@
       <w:r>
         <w:t>SQLite is a software library that implements a </w:t>
       </w:r>
-      <w:hyperlink r:id="rId5" w:history="1">
+      <w:hyperlink r:id="rId7" w:history="1">
         <w:r>
           <w:t>self-contained</w:t>
         </w:r>
@@ -62,7 +62,7 @@
       <w:r>
         <w:t xml:space="preserve"> </w:t>
       </w:r>
-      <w:hyperlink r:id="rId6" w:history="1">
+      <w:hyperlink r:id="rId8" w:history="1">
         <w:r>
           <w:t>serverless</w:t>
         </w:r>
@@ -70,7 +70,7 @@
       <w:r>
         <w:t>, </w:t>
       </w:r>
-      <w:hyperlink r:id="rId7" w:history="1">
+      <w:hyperlink r:id="rId9" w:history="1">
         <w:r>
           <w:t xml:space="preserve">zero </w:t>
         </w:r>
@@ -81,14 +81,9 @@
       <w:r>
         <w:t>, </w:t>
       </w:r>
-      <w:hyperlink r:id="rId8" w:history="1">
+      <w:hyperlink r:id="rId10" w:history="1">
         <w:r>
-          <w:t>tra</w:t>
-        </w:r>
-        <w:bookmarkStart w:id="0" w:name="_GoBack"/>
-        <w:bookmarkEnd w:id="0"/>
-        <w:r>
-          <w:t>nsactional</w:t>
+          <w:t>transactional</w:t>
         </w:r>
       </w:hyperlink>
       <w:r>
@@ -99,7 +94,7 @@
       <w:r>
         <w:t xml:space="preserve"> SQLite is the </w:t>
       </w:r>
-      <w:hyperlink r:id="rId9" w:history="1">
+      <w:hyperlink r:id="rId11" w:history="1">
         <w:r>
           <w:t>most widely deployed</w:t>
         </w:r>
@@ -107,7 +102,7 @@
       <w:r>
         <w:t> SQL database engine in the world. The source code for SQLite is in the </w:t>
       </w:r>
-      <w:hyperlink r:id="rId10" w:history="1">
+      <w:hyperlink r:id="rId12" w:history="1">
         <w:r>
           <w:t>public domain</w:t>
         </w:r>
@@ -164,7 +159,7 @@
         </w:rPr>
         <w:drawing>
           <wp:inline distT="0" distB="0" distL="0" distR="0" wp14:anchorId="20A9E2D6" wp14:editId="4EF576EA">
-            <wp:extent cx="5943600" cy="1774825"/>
+            <wp:extent cx="5430741" cy="1774825"/>
             <wp:effectExtent l="0" t="0" r="0" b="0"/>
             <wp:docPr id="24" name="Picture 24"/>
             <wp:cNvGraphicFramePr>
@@ -178,7 +173,7 @@
                     <pic:cNvPicPr/>
                   </pic:nvPicPr>
                   <pic:blipFill>
-                    <a:blip r:embed="rId11"/>
+                    <a:blip r:embed="rId13"/>
                     <a:stretch>
                       <a:fillRect/>
                     </a:stretch>
@@ -186,7 +181,7 @@
                   <pic:spPr>
                     <a:xfrm>
                       <a:off x="0" y="0"/>
-                      <a:ext cx="5943600" cy="1774825"/>
+                      <a:ext cx="5437434" cy="1777012"/>
                     </a:xfrm>
                     <a:prstGeom prst="rect">
                       <a:avLst/>
@@ -224,7 +219,7 @@
                     </pic:cNvPicPr>
                   </pic:nvPicPr>
                   <pic:blipFill>
-                    <a:blip r:embed="rId12">
+                    <a:blip r:embed="rId14">
                       <a:extLst>
                         <a:ext uri="{28A0092B-C50C-407E-A947-70E740481C1C}">
                           <a14:useLocalDpi xmlns:a14="http://schemas.microsoft.com/office/drawing/2010/main" val="0"/>
@@ -280,7 +275,7 @@
                     </pic:cNvPicPr>
                   </pic:nvPicPr>
                   <pic:blipFill>
-                    <a:blip r:embed="rId13">
+                    <a:blip r:embed="rId15">
                       <a:extLst>
                         <a:ext uri="{28A0092B-C50C-407E-A947-70E740481C1C}">
                           <a14:useLocalDpi xmlns:a14="http://schemas.microsoft.com/office/drawing/2010/main" val="0"/>
@@ -333,7 +328,7 @@
                     <pic:cNvPicPr/>
                   </pic:nvPicPr>
                   <pic:blipFill>
-                    <a:blip r:embed="rId14"/>
+                    <a:blip r:embed="rId16"/>
                     <a:stretch>
                       <a:fillRect/>
                     </a:stretch>
@@ -366,7 +361,6 @@
     <w:p/>
     <w:p/>
     <w:p/>
-    <w:p/>
     <w:p>
       <w:pPr>
         <w:rPr>
@@ -427,7 +421,7 @@
                     </pic:cNvPicPr>
                   </pic:nvPicPr>
                   <pic:blipFill>
-                    <a:blip r:embed="rId15">
+                    <a:blip r:embed="rId17">
                       <a:extLst>
                         <a:ext uri="{28A0092B-C50C-407E-A947-70E740481C1C}">
                           <a14:useLocalDpi xmlns:a14="http://schemas.microsoft.com/office/drawing/2010/main" val="0"/>
@@ -493,7 +487,7 @@
                     <pic:cNvPicPr/>
                   </pic:nvPicPr>
                   <pic:blipFill>
-                    <a:blip r:embed="rId16"/>
+                    <a:blip r:embed="rId18"/>
                     <a:stretch>
                       <a:fillRect/>
                     </a:stretch>
@@ -518,7 +512,6 @@
     <w:p/>
     <w:p/>
     <w:p/>
-    <w:p/>
     <w:p>
       <w:r>
         <w:lastRenderedPageBreak/>
@@ -535,104 +528,6 @@
             <wp:extent cx="5943600" cy="1021715"/>
             <wp:effectExtent l="0" t="0" r="0" b="6985"/>
             <wp:docPr id="27" name="Picture 27"/>
-            <wp:cNvGraphicFramePr>
-              <a:graphicFrameLocks xmlns:a="http://schemas.openxmlformats.org/drawingml/2006/main" noChangeAspect="1"/>
-            </wp:cNvGraphicFramePr>
-            <a:graphic xmlns:a="http://schemas.openxmlformats.org/drawingml/2006/main">
-              <a:graphicData uri="http://schemas.openxmlformats.org/drawingml/2006/picture">
-                <pic:pic xmlns:pic="http://schemas.openxmlformats.org/drawingml/2006/picture">
-                  <pic:nvPicPr>
-                    <pic:cNvPr id="1" name=""/>
-                    <pic:cNvPicPr/>
-                  </pic:nvPicPr>
-                  <pic:blipFill>
-                    <a:blip r:embed="rId17"/>
-                    <a:stretch>
-                      <a:fillRect/>
-                    </a:stretch>
-                  </pic:blipFill>
-                  <pic:spPr>
-                    <a:xfrm>
-                      <a:off x="0" y="0"/>
-                      <a:ext cx="5943600" cy="1021715"/>
-                    </a:xfrm>
-                    <a:prstGeom prst="rect">
-                      <a:avLst/>
-                    </a:prstGeom>
-                  </pic:spPr>
-                </pic:pic>
-              </a:graphicData>
-            </a:graphic>
-          </wp:inline>
-        </w:drawing>
-      </w:r>
-    </w:p>
-    <w:p/>
-    <w:p>
-      <w:r>
-        <w:rPr>
-          <w:noProof/>
-        </w:rPr>
-        <w:drawing>
-          <wp:inline distT="0" distB="0" distL="0" distR="0" wp14:anchorId="2DB46E21" wp14:editId="7DF1A4E7">
-            <wp:extent cx="5943600" cy="4137660"/>
-            <wp:effectExtent l="0" t="0" r="0" b="0"/>
-            <wp:docPr id="7" name="Picture 7"/>
-            <wp:cNvGraphicFramePr>
-              <a:graphicFrameLocks xmlns:a="http://schemas.openxmlformats.org/drawingml/2006/main" noChangeAspect="1"/>
-            </wp:cNvGraphicFramePr>
-            <a:graphic xmlns:a="http://schemas.openxmlformats.org/drawingml/2006/main">
-              <a:graphicData uri="http://schemas.openxmlformats.org/drawingml/2006/picture">
-                <pic:pic xmlns:pic="http://schemas.openxmlformats.org/drawingml/2006/picture">
-                  <pic:nvPicPr>
-                    <pic:cNvPr id="1" name=""/>
-                    <pic:cNvPicPr/>
-                  </pic:nvPicPr>
-                  <pic:blipFill>
-                    <a:blip r:embed="rId18"/>
-                    <a:stretch>
-                      <a:fillRect/>
-                    </a:stretch>
-                  </pic:blipFill>
-                  <pic:spPr>
-                    <a:xfrm>
-                      <a:off x="0" y="0"/>
-                      <a:ext cx="5943600" cy="4137660"/>
-                    </a:xfrm>
-                    <a:prstGeom prst="rect">
-                      <a:avLst/>
-                    </a:prstGeom>
-                  </pic:spPr>
-                </pic:pic>
-              </a:graphicData>
-            </a:graphic>
-          </wp:inline>
-        </w:drawing>
-      </w:r>
-    </w:p>
-    <w:p>
-      <w:pPr>
-        <w:rPr>
-          <w:noProof/>
-        </w:rPr>
-      </w:pPr>
-    </w:p>
-    <w:p>
-      <w:pPr>
-        <w:rPr>
-          <w:noProof/>
-        </w:rPr>
-      </w:pPr>
-      <w:r>
-        <w:rPr>
-          <w:noProof/>
-        </w:rPr>
-        <w:lastRenderedPageBreak/>
-        <w:drawing>
-          <wp:inline distT="0" distB="0" distL="0" distR="0" wp14:anchorId="3A50259C" wp14:editId="2FBF9688">
-            <wp:extent cx="5943600" cy="3354705"/>
-            <wp:effectExtent l="0" t="0" r="0" b="0"/>
-            <wp:docPr id="19" name="Picture 19"/>
             <wp:cNvGraphicFramePr>
               <a:graphicFrameLocks xmlns:a="http://schemas.openxmlformats.org/drawingml/2006/main" noChangeAspect="1"/>
             </wp:cNvGraphicFramePr>
@@ -652,7 +547,7 @@
                   <pic:spPr>
                     <a:xfrm>
                       <a:off x="0" y="0"/>
-                      <a:ext cx="5943600" cy="3354705"/>
+                      <a:ext cx="5943600" cy="1021715"/>
                     </a:xfrm>
                     <a:prstGeom prst="rect">
                       <a:avLst/>
@@ -668,19 +563,14 @@
     <w:p/>
     <w:p>
       <w:r>
-        <w:t>Add ToDoList.sqlite to your assets folder</w:t>
-      </w:r>
-    </w:p>
-    <w:p>
-      <w:r>
         <w:rPr>
           <w:noProof/>
         </w:rPr>
         <w:drawing>
-          <wp:inline distT="0" distB="0" distL="0" distR="0" wp14:anchorId="63FEB679" wp14:editId="3DAB1C58">
-            <wp:extent cx="1790700" cy="1390650"/>
+          <wp:inline distT="0" distB="0" distL="0" distR="0" wp14:anchorId="2DB46E21" wp14:editId="7DF1A4E7">
+            <wp:extent cx="5943600" cy="4137660"/>
             <wp:effectExtent l="0" t="0" r="0" b="0"/>
-            <wp:docPr id="9" name="Picture 9"/>
+            <wp:docPr id="7" name="Picture 7"/>
             <wp:cNvGraphicFramePr>
               <a:graphicFrameLocks xmlns:a="http://schemas.openxmlformats.org/drawingml/2006/main" noChangeAspect="1"/>
             </wp:cNvGraphicFramePr>
@@ -700,7 +590,7 @@
                   <pic:spPr>
                     <a:xfrm>
                       <a:off x="0" y="0"/>
-                      <a:ext cx="1790700" cy="1390650"/>
+                      <a:ext cx="5943600" cy="4137660"/>
                     </a:xfrm>
                     <a:prstGeom prst="rect">
                       <a:avLst/>
@@ -713,95 +603,29 @@
         </w:drawing>
       </w:r>
     </w:p>
-    <w:p/>
-    <w:p/>
-    <w:p>
-      <w:pPr>
-        <w:rPr>
-          <w:b/>
-          <w:u w:val="single"/>
-        </w:rPr>
-      </w:pPr>
-    </w:p>
-    <w:p>
-      <w:pPr>
-        <w:rPr>
-          <w:b/>
-          <w:u w:val="single"/>
-        </w:rPr>
-      </w:pPr>
-    </w:p>
-    <w:p>
-      <w:pPr>
-        <w:rPr>
-          <w:b/>
-          <w:u w:val="single"/>
-        </w:rPr>
-      </w:pPr>
-    </w:p>
-    <w:p>
-      <w:pPr>
-        <w:rPr>
-          <w:b/>
-          <w:u w:val="single"/>
-        </w:rPr>
-      </w:pPr>
-    </w:p>
-    <w:p>
-      <w:pPr>
-        <w:rPr>
-          <w:b/>
-          <w:u w:val="single"/>
-        </w:rPr>
-      </w:pPr>
-    </w:p>
-    <w:p>
-      <w:pPr>
-        <w:rPr>
-          <w:b/>
-          <w:u w:val="single"/>
-        </w:rPr>
-      </w:pPr>
-    </w:p>
-    <w:p>
-      <w:pPr>
-        <w:rPr>
-          <w:b/>
-          <w:u w:val="single"/>
-        </w:rPr>
-      </w:pPr>
-    </w:p>
-    <w:p>
-      <w:pPr>
-        <w:rPr>
-          <w:b/>
-          <w:u w:val="single"/>
-        </w:rPr>
-      </w:pPr>
-      <w:r>
-        <w:rPr>
-          <w:b/>
-          <w:u w:val="single"/>
+    <w:p>
+      <w:pPr>
+        <w:rPr>
+          <w:noProof/>
+        </w:rPr>
+      </w:pPr>
+    </w:p>
+    <w:p>
+      <w:pPr>
+        <w:rPr>
+          <w:noProof/>
+        </w:rPr>
+      </w:pPr>
+      <w:r>
+        <w:rPr>
+          <w:noProof/>
         </w:rPr>
         <w:lastRenderedPageBreak/>
-        <w:t xml:space="preserve">Permissions required </w:t>
-      </w:r>
-    </w:p>
-    <w:p>
-      <w:pPr>
-        <w:rPr>
-          <w:b/>
-        </w:rPr>
-      </w:pPr>
-      <w:r>
-        <w:rPr>
-          <w:noProof/>
-        </w:rPr>
         <w:drawing>
-          <wp:inline distT="0" distB="0" distL="0" distR="0" wp14:anchorId="27C99ED6" wp14:editId="7CDF4D4F">
-            <wp:extent cx="3257550" cy="904875"/>
-            <wp:effectExtent l="0" t="0" r="0" b="9525"/>
-            <wp:docPr id="14" name="Picture 14"/>
+          <wp:inline distT="0" distB="0" distL="0" distR="0" wp14:anchorId="3A50259C" wp14:editId="2FBF9688">
+            <wp:extent cx="5943600" cy="3354705"/>
+            <wp:effectExtent l="0" t="0" r="0" b="0"/>
+            <wp:docPr id="19" name="Picture 19"/>
             <wp:cNvGraphicFramePr>
               <a:graphicFrameLocks xmlns:a="http://schemas.openxmlformats.org/drawingml/2006/main" noChangeAspect="1"/>
             </wp:cNvGraphicFramePr>
@@ -821,7 +645,7 @@
                   <pic:spPr>
                     <a:xfrm>
                       <a:off x="0" y="0"/>
-                      <a:ext cx="3257550" cy="904875"/>
+                      <a:ext cx="5943600" cy="3354705"/>
                     </a:xfrm>
                     <a:prstGeom prst="rect">
                       <a:avLst/>
@@ -834,21 +658,22 @@
         </w:drawing>
       </w:r>
     </w:p>
-    <w:p>
-      <w:pPr>
-        <w:rPr>
-          <w:b/>
-        </w:rPr>
-      </w:pPr>
+    <w:p/>
+    <w:p>
+      <w:r>
+        <w:t>Add ToDoList.sqlite to your assets folder</w:t>
+      </w:r>
+    </w:p>
+    <w:p>
       <w:r>
         <w:rPr>
           <w:noProof/>
         </w:rPr>
         <w:drawing>
-          <wp:inline distT="0" distB="0" distL="0" distR="0" wp14:anchorId="1DA5BA2D" wp14:editId="79E4082B">
-            <wp:extent cx="2886075" cy="885825"/>
-            <wp:effectExtent l="0" t="0" r="9525" b="9525"/>
-            <wp:docPr id="15" name="Picture 15"/>
+          <wp:inline distT="0" distB="0" distL="0" distR="0" wp14:anchorId="5F6695AB" wp14:editId="760147F1">
+            <wp:extent cx="2466975" cy="1943100"/>
+            <wp:effectExtent l="0" t="0" r="9525" b="0"/>
+            <wp:docPr id="8" name="Picture 8"/>
             <wp:cNvGraphicFramePr>
               <a:graphicFrameLocks xmlns:a="http://schemas.openxmlformats.org/drawingml/2006/main" noChangeAspect="1"/>
             </wp:cNvGraphicFramePr>
@@ -868,7 +693,7 @@
                   <pic:spPr>
                     <a:xfrm>
                       <a:off x="0" y="0"/>
-                      <a:ext cx="2886075" cy="885825"/>
+                      <a:ext cx="2466975" cy="1943100"/>
                     </a:xfrm>
                     <a:prstGeom prst="rect">
                       <a:avLst/>
@@ -881,17 +706,167 @@
         </w:drawing>
       </w:r>
     </w:p>
-    <w:p>
-      <w:pPr>
-        <w:rPr>
-          <w:b/>
-        </w:rPr>
-      </w:pPr>
-      <w:r>
-        <w:rPr>
-          <w:b/>
-        </w:rPr>
-        <w:t>Create Two layout files main.axml  and Custom_Row.axml</w:t>
+    <w:p/>
+    <w:p/>
+    <w:p>
+      <w:pPr>
+        <w:rPr>
+          <w:b/>
+          <w:u w:val="single"/>
+        </w:rPr>
+      </w:pPr>
+    </w:p>
+    <w:p>
+      <w:pPr>
+        <w:rPr>
+          <w:b/>
+          <w:u w:val="single"/>
+        </w:rPr>
+      </w:pPr>
+    </w:p>
+    <w:p>
+      <w:pPr>
+        <w:rPr>
+          <w:b/>
+          <w:u w:val="single"/>
+        </w:rPr>
+      </w:pPr>
+    </w:p>
+    <w:p>
+      <w:pPr>
+        <w:rPr>
+          <w:b/>
+          <w:u w:val="single"/>
+        </w:rPr>
+      </w:pPr>
+    </w:p>
+    <w:p>
+      <w:pPr>
+        <w:rPr>
+          <w:b/>
+          <w:u w:val="single"/>
+        </w:rPr>
+      </w:pPr>
+      <w:r>
+        <w:rPr>
+          <w:b/>
+          <w:u w:val="single"/>
+        </w:rPr>
+        <w:lastRenderedPageBreak/>
+        <w:t xml:space="preserve">Permissions required </w:t>
+      </w:r>
+    </w:p>
+    <w:p>
+      <w:pPr>
+        <w:rPr>
+          <w:b/>
+        </w:rPr>
+      </w:pPr>
+      <w:r>
+        <w:rPr>
+          <w:noProof/>
+        </w:rPr>
+        <w:drawing>
+          <wp:inline distT="0" distB="0" distL="0" distR="0" wp14:anchorId="55B73755" wp14:editId="7F2A5FC9">
+            <wp:extent cx="2657475" cy="714375"/>
+            <wp:effectExtent l="0" t="0" r="9525" b="9525"/>
+            <wp:docPr id="17" name="Picture 17"/>
+            <wp:cNvGraphicFramePr>
+              <a:graphicFrameLocks xmlns:a="http://schemas.openxmlformats.org/drawingml/2006/main" noChangeAspect="1"/>
+            </wp:cNvGraphicFramePr>
+            <a:graphic xmlns:a="http://schemas.openxmlformats.org/drawingml/2006/main">
+              <a:graphicData uri="http://schemas.openxmlformats.org/drawingml/2006/picture">
+                <pic:pic xmlns:pic="http://schemas.openxmlformats.org/drawingml/2006/picture">
+                  <pic:nvPicPr>
+                    <pic:cNvPr id="1" name=""/>
+                    <pic:cNvPicPr/>
+                  </pic:nvPicPr>
+                  <pic:blipFill>
+                    <a:blip r:embed="rId23"/>
+                    <a:stretch>
+                      <a:fillRect/>
+                    </a:stretch>
+                  </pic:blipFill>
+                  <pic:spPr>
+                    <a:xfrm>
+                      <a:off x="0" y="0"/>
+                      <a:ext cx="2657475" cy="714375"/>
+                    </a:xfrm>
+                    <a:prstGeom prst="rect">
+                      <a:avLst/>
+                    </a:prstGeom>
+                  </pic:spPr>
+                </pic:pic>
+              </a:graphicData>
+            </a:graphic>
+          </wp:inline>
+        </w:drawing>
+      </w:r>
+    </w:p>
+    <w:p>
+      <w:pPr>
+        <w:rPr>
+          <w:b/>
+        </w:rPr>
+      </w:pPr>
+      <w:r>
+        <w:rPr>
+          <w:noProof/>
+        </w:rPr>
+        <w:drawing>
+          <wp:inline distT="0" distB="0" distL="0" distR="0" wp14:anchorId="32290E54" wp14:editId="76536598">
+            <wp:extent cx="1990725" cy="733425"/>
+            <wp:effectExtent l="0" t="0" r="9525" b="9525"/>
+            <wp:docPr id="22" name="Picture 22"/>
+            <wp:cNvGraphicFramePr>
+              <a:graphicFrameLocks xmlns:a="http://schemas.openxmlformats.org/drawingml/2006/main" noChangeAspect="1"/>
+            </wp:cNvGraphicFramePr>
+            <a:graphic xmlns:a="http://schemas.openxmlformats.org/drawingml/2006/main">
+              <a:graphicData uri="http://schemas.openxmlformats.org/drawingml/2006/picture">
+                <pic:pic xmlns:pic="http://schemas.openxmlformats.org/drawingml/2006/picture">
+                  <pic:nvPicPr>
+                    <pic:cNvPr id="1" name=""/>
+                    <pic:cNvPicPr/>
+                  </pic:nvPicPr>
+                  <pic:blipFill>
+                    <a:blip r:embed="rId24"/>
+                    <a:stretch>
+                      <a:fillRect/>
+                    </a:stretch>
+                  </pic:blipFill>
+                  <pic:spPr>
+                    <a:xfrm>
+                      <a:off x="0" y="0"/>
+                      <a:ext cx="1990725" cy="733425"/>
+                    </a:xfrm>
+                    <a:prstGeom prst="rect">
+                      <a:avLst/>
+                    </a:prstGeom>
+                  </pic:spPr>
+                </pic:pic>
+              </a:graphicData>
+            </a:graphic>
+          </wp:inline>
+        </w:drawing>
+      </w:r>
+    </w:p>
+    <w:p>
+      <w:pPr>
+        <w:rPr>
+          <w:b/>
+        </w:rPr>
+      </w:pPr>
+      <w:r>
+        <w:rPr>
+          <w:b/>
+        </w:rPr>
+        <w:t>Create Two layout files M</w:t>
+      </w:r>
+      <w:r>
+        <w:rPr>
+          <w:b/>
+        </w:rPr>
+        <w:t>ain.axml  and Custom_Row.axml</w:t>
       </w:r>
     </w:p>
     <w:p>
@@ -2528,7 +2503,7 @@
                     <pic:cNvPicPr/>
                   </pic:nvPicPr>
                   <pic:blipFill>
-                    <a:blip r:embed="rId23"/>
+                    <a:blip r:embed="rId25"/>
                     <a:stretch>
                       <a:fillRect/>
                     </a:stretch>
@@ -2767,7 +2742,7 @@
                     <pic:cNvPicPr/>
                   </pic:nvPicPr>
                   <pic:blipFill>
-                    <a:blip r:embed="rId24"/>
+                    <a:blip r:embed="rId26"/>
                     <a:stretch>
                       <a:fillRect/>
                     </a:stretch>
@@ -2788,8 +2763,6 @@
         </w:drawing>
       </w:r>
     </w:p>
-    <w:p/>
-    <w:p/>
     <w:p>
       <w:pPr>
         <w:rPr>
@@ -2826,179 +2799,10 @@
           <w:noProof/>
         </w:rPr>
         <w:drawing>
-          <wp:inline distT="0" distB="0" distL="0" distR="0" wp14:anchorId="3A8132AC" wp14:editId="4644BAC0">
-            <wp:extent cx="3695700" cy="2844821"/>
+          <wp:inline distT="0" distB="0" distL="0" distR="0" wp14:anchorId="3EF714B1" wp14:editId="47E0117A">
+            <wp:extent cx="5943600" cy="3475355"/>
             <wp:effectExtent l="0" t="0" r="0" b="0"/>
             <wp:docPr id="10" name="Picture 10"/>
-            <wp:cNvGraphicFramePr>
-              <a:graphicFrameLocks xmlns:a="http://schemas.openxmlformats.org/drawingml/2006/main" noChangeAspect="1"/>
-            </wp:cNvGraphicFramePr>
-            <a:graphic xmlns:a="http://schemas.openxmlformats.org/drawingml/2006/main">
-              <a:graphicData uri="http://schemas.openxmlformats.org/drawingml/2006/picture">
-                <pic:pic xmlns:pic="http://schemas.openxmlformats.org/drawingml/2006/picture">
-                  <pic:nvPicPr>
-                    <pic:cNvPr id="1" name=""/>
-                    <pic:cNvPicPr/>
-                  </pic:nvPicPr>
-                  <pic:blipFill>
-                    <a:blip r:embed="rId25"/>
-                    <a:stretch>
-                      <a:fillRect/>
-                    </a:stretch>
-                  </pic:blipFill>
-                  <pic:spPr>
-                    <a:xfrm>
-                      <a:off x="0" y="0"/>
-                      <a:ext cx="3705693" cy="2852513"/>
-                    </a:xfrm>
-                    <a:prstGeom prst="rect">
-                      <a:avLst/>
-                    </a:prstGeom>
-                  </pic:spPr>
-                </pic:pic>
-              </a:graphicData>
-            </a:graphic>
-          </wp:inline>
-        </w:drawing>
-      </w:r>
-    </w:p>
-    <w:p>
-      <w:pPr>
-        <w:rPr>
-          <w:b/>
-          <w:u w:val="single"/>
-        </w:rPr>
-      </w:pPr>
-    </w:p>
-    <w:p>
-      <w:pPr>
-        <w:rPr>
-          <w:b/>
-          <w:u w:val="single"/>
-        </w:rPr>
-      </w:pPr>
-      <w:r>
-        <w:rPr>
-          <w:b/>
-          <w:u w:val="single"/>
-        </w:rPr>
-        <w:t>ToDo</w:t>
-      </w:r>
-      <w:r>
-        <w:rPr>
-          <w:b/>
-          <w:u w:val="single"/>
-        </w:rPr>
-        <w:t>.cs</w:t>
-      </w:r>
-    </w:p>
-    <w:p>
-      <w:pPr>
-        <w:rPr>
-          <w:b/>
-          <w:u w:val="single"/>
-        </w:rPr>
-      </w:pPr>
-      <w:r>
-        <w:t>Create a new class name it</w:t>
-      </w:r>
-      <w:r>
-        <w:rPr>
-          <w:b/>
-        </w:rPr>
-        <w:t xml:space="preserve"> </w:t>
-      </w:r>
-      <w:r>
-        <w:t>ToDo</w:t>
-      </w:r>
-    </w:p>
-    <w:p>
-      <w:r>
-        <w:rPr>
-          <w:noProof/>
-        </w:rPr>
-        <w:drawing>
-          <wp:inline distT="0" distB="0" distL="0" distR="0" wp14:anchorId="39C9D381" wp14:editId="1B1C676C">
-            <wp:extent cx="3529835" cy="2952750"/>
-            <wp:effectExtent l="0" t="0" r="0" b="0"/>
-            <wp:docPr id="16" name="Picture 16"/>
-            <wp:cNvGraphicFramePr>
-              <a:graphicFrameLocks xmlns:a="http://schemas.openxmlformats.org/drawingml/2006/main" noChangeAspect="1"/>
-            </wp:cNvGraphicFramePr>
-            <a:graphic xmlns:a="http://schemas.openxmlformats.org/drawingml/2006/main">
-              <a:graphicData uri="http://schemas.openxmlformats.org/drawingml/2006/picture">
-                <pic:pic xmlns:pic="http://schemas.openxmlformats.org/drawingml/2006/picture">
-                  <pic:nvPicPr>
-                    <pic:cNvPr id="1" name=""/>
-                    <pic:cNvPicPr/>
-                  </pic:nvPicPr>
-                  <pic:blipFill>
-                    <a:blip r:embed="rId26"/>
-                    <a:stretch>
-                      <a:fillRect/>
-                    </a:stretch>
-                  </pic:blipFill>
-                  <pic:spPr>
-                    <a:xfrm>
-                      <a:off x="0" y="0"/>
-                      <a:ext cx="3530340" cy="2953172"/>
-                    </a:xfrm>
-                    <a:prstGeom prst="rect">
-                      <a:avLst/>
-                    </a:prstGeom>
-                  </pic:spPr>
-                </pic:pic>
-              </a:graphicData>
-            </a:graphic>
-          </wp:inline>
-        </w:drawing>
-      </w:r>
-    </w:p>
-    <w:p/>
-    <w:p/>
-    <w:p/>
-    <w:p/>
-    <w:p>
-      <w:pPr>
-        <w:rPr>
-          <w:b/>
-        </w:rPr>
-      </w:pPr>
-      <w:r>
-        <w:lastRenderedPageBreak/>
-        <w:t xml:space="preserve">Add the Files </w:t>
-      </w:r>
-      <w:r>
-        <w:rPr>
-          <w:b/>
-        </w:rPr>
-        <w:t xml:space="preserve">DataAdapter.cs </w:t>
-      </w:r>
-      <w:r>
-        <w:t>and</w:t>
-      </w:r>
-      <w:r>
-        <w:rPr>
-          <w:b/>
-        </w:rPr>
-        <w:t xml:space="preserve"> Sqlite.cs</w:t>
-      </w:r>
-    </w:p>
-    <w:p>
-      <w:pPr>
-        <w:rPr>
-          <w:b/>
-        </w:rPr>
-      </w:pPr>
-      <w:r>
-        <w:rPr>
-          <w:noProof/>
-        </w:rPr>
-        <w:drawing>
-          <wp:inline distT="0" distB="0" distL="0" distR="0" wp14:anchorId="21B1FAFD" wp14:editId="61FEE4E8">
-            <wp:extent cx="1295400" cy="781050"/>
-            <wp:effectExtent l="0" t="0" r="0" b="0"/>
-            <wp:docPr id="12" name="Picture 12"/>
             <wp:cNvGraphicFramePr>
               <a:graphicFrameLocks xmlns:a="http://schemas.openxmlformats.org/drawingml/2006/main" noChangeAspect="1"/>
             </wp:cNvGraphicFramePr>
@@ -3018,7 +2822,7 @@
                   <pic:spPr>
                     <a:xfrm>
                       <a:off x="0" y="0"/>
-                      <a:ext cx="1295400" cy="781050"/>
+                      <a:ext cx="5943600" cy="3475355"/>
                     </a:xfrm>
                     <a:prstGeom prst="rect">
                       <a:avLst/>
@@ -3035,46 +2839,62 @@
       <w:pPr>
         <w:rPr>
           <w:b/>
-        </w:rPr>
-      </w:pPr>
-    </w:p>
-    <w:p>
-      <w:pPr>
-        <w:rPr>
-          <w:b/>
           <w:u w:val="single"/>
         </w:rPr>
       </w:pPr>
-      <w:r>
+    </w:p>
+    <w:p>
+      <w:pPr>
         <w:rPr>
           <w:b/>
           <w:u w:val="single"/>
         </w:rPr>
-        <w:t>DataAdapter.cs</w:t>
-      </w:r>
+      </w:pPr>
       <w:r>
         <w:rPr>
           <w:b/>
           <w:u w:val="single"/>
         </w:rPr>
-        <w:t xml:space="preserve"> (Copy Paste)</w:t>
-      </w:r>
-    </w:p>
-    <w:p>
-      <w:pPr>
-        <w:rPr>
-          <w:b/>
-        </w:rPr>
-      </w:pPr>
+        <w:t>ToDo</w:t>
+      </w:r>
+      <w:r>
+        <w:rPr>
+          <w:b/>
+          <w:u w:val="single"/>
+        </w:rPr>
+        <w:t>.cs</w:t>
+      </w:r>
+    </w:p>
+    <w:p>
+      <w:pPr>
+        <w:rPr>
+          <w:b/>
+          <w:u w:val="single"/>
+        </w:rPr>
+      </w:pPr>
+      <w:r>
+        <w:t>Create a new class name it</w:t>
+      </w:r>
+      <w:r>
+        <w:rPr>
+          <w:b/>
+        </w:rPr>
+        <w:t xml:space="preserve"> </w:t>
+      </w:r>
+      <w:r>
+        <w:t>ToDo</w:t>
+      </w:r>
+    </w:p>
+    <w:p>
       <w:r>
         <w:rPr>
           <w:noProof/>
         </w:rPr>
         <w:drawing>
-          <wp:inline distT="0" distB="0" distL="0" distR="0" wp14:anchorId="48506F9C" wp14:editId="3E708AB9">
-            <wp:extent cx="5943600" cy="5266055"/>
-            <wp:effectExtent l="0" t="0" r="0" b="0"/>
-            <wp:docPr id="13" name="Picture 13"/>
+          <wp:inline distT="0" distB="0" distL="0" distR="0" wp14:anchorId="39C9D381" wp14:editId="1B1C676C">
+            <wp:extent cx="2910177" cy="2434398"/>
+            <wp:effectExtent l="0" t="0" r="5080" b="4445"/>
+            <wp:docPr id="16" name="Picture 16"/>
             <wp:cNvGraphicFramePr>
               <a:graphicFrameLocks xmlns:a="http://schemas.openxmlformats.org/drawingml/2006/main" noChangeAspect="1"/>
             </wp:cNvGraphicFramePr>
@@ -3094,7 +2914,7 @@
                   <pic:spPr>
                     <a:xfrm>
                       <a:off x="0" y="0"/>
-                      <a:ext cx="5943600" cy="5266055"/>
+                      <a:ext cx="2915610" cy="2438943"/>
                     </a:xfrm>
                     <a:prstGeom prst="rect">
                       <a:avLst/>
@@ -3107,63 +2927,35 @@
         </w:drawing>
       </w:r>
     </w:p>
-    <w:p>
-      <w:pPr>
-        <w:rPr>
-          <w:b/>
-        </w:rPr>
-      </w:pPr>
-    </w:p>
-    <w:p>
-      <w:pPr>
-        <w:rPr>
-          <w:b/>
-        </w:rPr>
-      </w:pPr>
-    </w:p>
-    <w:p>
-      <w:pPr>
-        <w:rPr>
-          <w:b/>
-        </w:rPr>
-      </w:pPr>
-    </w:p>
-    <w:p>
-      <w:pPr>
-        <w:rPr>
-          <w:b/>
-        </w:rPr>
-      </w:pPr>
-    </w:p>
-    <w:p>
-      <w:pPr>
-        <w:rPr>
-          <w:b/>
-          <w:u w:val="single"/>
-        </w:rPr>
-      </w:pPr>
-      <w:r>
-        <w:rPr>
-          <w:b/>
-          <w:u w:val="single"/>
-        </w:rPr>
+    <w:p/>
+    <w:p>
+      <w:bookmarkStart w:id="0" w:name="_GoBack"/>
+      <w:bookmarkEnd w:id="0"/>
+    </w:p>
+    <w:p>
+      <w:pPr>
+        <w:rPr>
+          <w:b/>
+        </w:rPr>
+      </w:pPr>
+      <w:r>
         <w:lastRenderedPageBreak/>
-        <w:t>Create a new class file DatabaseManager.cs</w:t>
-      </w:r>
-    </w:p>
-    <w:p>
-      <w:pPr>
-        <w:rPr>
-          <w:b/>
-          <w:u w:val="single"/>
-        </w:rPr>
-      </w:pPr>
-      <w:r>
-        <w:rPr>
-          <w:b/>
-          <w:u w:val="single"/>
-        </w:rPr>
-        <w:t>DatabaseManager.cs</w:t>
+        <w:t xml:space="preserve">Add the Files </w:t>
+      </w:r>
+      <w:r>
+        <w:rPr>
+          <w:b/>
+        </w:rPr>
+        <w:t xml:space="preserve">DataAdapter.cs </w:t>
+      </w:r>
+      <w:r>
+        <w:t>and</w:t>
+      </w:r>
+      <w:r>
+        <w:rPr>
+          <w:b/>
+        </w:rPr>
+        <w:t xml:space="preserve"> Sqlite.cs</w:t>
       </w:r>
     </w:p>
     <w:p>
@@ -3177,10 +2969,10 @@
           <w:noProof/>
         </w:rPr>
         <w:drawing>
-          <wp:inline distT="0" distB="0" distL="0" distR="0" wp14:anchorId="62132DA2" wp14:editId="46A17FA2">
-            <wp:extent cx="5943600" cy="3517265"/>
-            <wp:effectExtent l="0" t="0" r="0" b="6985"/>
-            <wp:docPr id="25" name="Picture 25"/>
+          <wp:inline distT="0" distB="0" distL="0" distR="0" wp14:anchorId="60827FC2" wp14:editId="15040087">
+            <wp:extent cx="1962150" cy="762000"/>
+            <wp:effectExtent l="0" t="0" r="0" b="0"/>
+            <wp:docPr id="28" name="Picture 28"/>
             <wp:cNvGraphicFramePr>
               <a:graphicFrameLocks xmlns:a="http://schemas.openxmlformats.org/drawingml/2006/main" noChangeAspect="1"/>
             </wp:cNvGraphicFramePr>
@@ -3200,7 +2992,7 @@
                   <pic:spPr>
                     <a:xfrm>
                       <a:off x="0" y="0"/>
-                      <a:ext cx="5943600" cy="3517265"/>
+                      <a:ext cx="1962150" cy="762000"/>
                     </a:xfrm>
                     <a:prstGeom prst="rect">
                       <a:avLst/>
@@ -3217,104 +3009,6 @@
       <w:pPr>
         <w:rPr>
           <w:b/>
-        </w:rPr>
-      </w:pPr>
-    </w:p>
-    <w:p>
-      <w:pPr>
-        <w:rPr>
-          <w:b/>
-        </w:rPr>
-      </w:pPr>
-    </w:p>
-    <w:p>
-      <w:pPr>
-        <w:rPr>
-          <w:b/>
-        </w:rPr>
-      </w:pPr>
-    </w:p>
-    <w:p>
-      <w:pPr>
-        <w:rPr>
-          <w:b/>
-        </w:rPr>
-      </w:pPr>
-    </w:p>
-    <w:p>
-      <w:pPr>
-        <w:rPr>
-          <w:b/>
-        </w:rPr>
-      </w:pPr>
-    </w:p>
-    <w:p>
-      <w:pPr>
-        <w:rPr>
-          <w:b/>
-        </w:rPr>
-      </w:pPr>
-    </w:p>
-    <w:p>
-      <w:pPr>
-        <w:rPr>
-          <w:b/>
-        </w:rPr>
-      </w:pPr>
-    </w:p>
-    <w:p>
-      <w:pPr>
-        <w:rPr>
-          <w:b/>
-        </w:rPr>
-      </w:pPr>
-    </w:p>
-    <w:p>
-      <w:pPr>
-        <w:rPr>
-          <w:b/>
-        </w:rPr>
-      </w:pPr>
-    </w:p>
-    <w:p>
-      <w:pPr>
-        <w:rPr>
-          <w:b/>
-        </w:rPr>
-      </w:pPr>
-    </w:p>
-    <w:p>
-      <w:pPr>
-        <w:rPr>
-          <w:b/>
-        </w:rPr>
-      </w:pPr>
-    </w:p>
-    <w:p>
-      <w:pPr>
-        <w:rPr>
-          <w:b/>
-        </w:rPr>
-      </w:pPr>
-    </w:p>
-    <w:p>
-      <w:pPr>
-        <w:rPr>
-          <w:b/>
-        </w:rPr>
-      </w:pPr>
-    </w:p>
-    <w:p>
-      <w:pPr>
-        <w:rPr>
-          <w:b/>
-        </w:rPr>
-      </w:pPr>
-    </w:p>
-    <w:p>
-      <w:pPr>
-        <w:rPr>
-          <w:b/>
           <w:u w:val="single"/>
         </w:rPr>
       </w:pPr>
@@ -3323,8 +3017,14 @@
           <w:b/>
           <w:u w:val="single"/>
         </w:rPr>
-        <w:lastRenderedPageBreak/>
-        <w:t>MainActivity.cs</w:t>
+        <w:t>DataAdapter.cs</w:t>
+      </w:r>
+      <w:r>
+        <w:rPr>
+          <w:b/>
+          <w:u w:val="single"/>
+        </w:rPr>
+        <w:t xml:space="preserve"> (Copy Paste)</w:t>
       </w:r>
     </w:p>
     <w:p>
@@ -3338,10 +3038,10 @@
           <w:noProof/>
         </w:rPr>
         <w:drawing>
-          <wp:inline distT="0" distB="0" distL="0" distR="0" wp14:anchorId="30679229" wp14:editId="4B991AF1">
-            <wp:extent cx="4995545" cy="3771900"/>
+          <wp:inline distT="0" distB="0" distL="0" distR="0" wp14:anchorId="48506F9C" wp14:editId="3E708AB9">
+            <wp:extent cx="5943600" cy="5266055"/>
             <wp:effectExtent l="0" t="0" r="0" b="0"/>
-            <wp:docPr id="20" name="Picture 20"/>
+            <wp:docPr id="13" name="Picture 13"/>
             <wp:cNvGraphicFramePr>
               <a:graphicFrameLocks xmlns:a="http://schemas.openxmlformats.org/drawingml/2006/main" noChangeAspect="1"/>
             </wp:cNvGraphicFramePr>
@@ -3361,7 +3061,7 @@
                   <pic:spPr>
                     <a:xfrm>
                       <a:off x="0" y="0"/>
-                      <a:ext cx="5010307" cy="3783046"/>
+                      <a:ext cx="5943600" cy="5266055"/>
                     </a:xfrm>
                     <a:prstGeom prst="rect">
                       <a:avLst/>
@@ -3380,15 +3080,74 @@
           <w:b/>
         </w:rPr>
       </w:pPr>
+    </w:p>
+    <w:p>
+      <w:pPr>
+        <w:rPr>
+          <w:b/>
+        </w:rPr>
+      </w:pPr>
+    </w:p>
+    <w:p>
+      <w:pPr>
+        <w:rPr>
+          <w:b/>
+        </w:rPr>
+      </w:pPr>
+    </w:p>
+    <w:p>
+      <w:pPr>
+        <w:rPr>
+          <w:b/>
+        </w:rPr>
+      </w:pPr>
+    </w:p>
+    <w:p>
+      <w:pPr>
+        <w:rPr>
+          <w:b/>
+          <w:u w:val="single"/>
+        </w:rPr>
+      </w:pPr>
+      <w:r>
+        <w:rPr>
+          <w:b/>
+          <w:u w:val="single"/>
+        </w:rPr>
+        <w:lastRenderedPageBreak/>
+        <w:t>Create a new class file DatabaseManager.cs</w:t>
+      </w:r>
+    </w:p>
+    <w:p>
+      <w:pPr>
+        <w:rPr>
+          <w:b/>
+          <w:u w:val="single"/>
+        </w:rPr>
+      </w:pPr>
+      <w:r>
+        <w:rPr>
+          <w:b/>
+          <w:u w:val="single"/>
+        </w:rPr>
+        <w:t>DatabaseManager.cs</w:t>
+      </w:r>
+    </w:p>
+    <w:p>
+      <w:pPr>
+        <w:rPr>
+          <w:b/>
+        </w:rPr>
+      </w:pPr>
       <w:r>
         <w:rPr>
           <w:noProof/>
         </w:rPr>
         <w:drawing>
-          <wp:inline distT="0" distB="0" distL="0" distR="0" wp14:anchorId="7C41FD39" wp14:editId="2A8B043E">
-            <wp:extent cx="5943600" cy="3687445"/>
-            <wp:effectExtent l="0" t="0" r="0" b="8255"/>
-            <wp:docPr id="21" name="Picture 21"/>
+          <wp:inline distT="0" distB="0" distL="0" distR="0" wp14:anchorId="62132DA2" wp14:editId="46A17FA2">
+            <wp:extent cx="5943047" cy="4675367"/>
+            <wp:effectExtent l="0" t="0" r="635" b="0"/>
+            <wp:docPr id="25" name="Picture 25"/>
             <wp:cNvGraphicFramePr>
               <a:graphicFrameLocks xmlns:a="http://schemas.openxmlformats.org/drawingml/2006/main" noChangeAspect="1"/>
             </wp:cNvGraphicFramePr>
@@ -3408,7 +3167,7 @@
                   <pic:spPr>
                     <a:xfrm>
                       <a:off x="0" y="0"/>
-                      <a:ext cx="5943600" cy="3687445"/>
+                      <a:ext cx="5959832" cy="4688571"/>
                     </a:xfrm>
                     <a:prstGeom prst="rect">
                       <a:avLst/>
@@ -3424,26 +3183,97 @@
     <w:p>
       <w:pPr>
         <w:rPr>
+          <w:b/>
+        </w:rPr>
+      </w:pPr>
+    </w:p>
+    <w:p>
+      <w:pPr>
+        <w:rPr>
+          <w:b/>
+        </w:rPr>
+      </w:pPr>
+    </w:p>
+    <w:p>
+      <w:pPr>
+        <w:rPr>
+          <w:b/>
+        </w:rPr>
+      </w:pPr>
+    </w:p>
+    <w:p>
+      <w:pPr>
+        <w:rPr>
+          <w:b/>
+        </w:rPr>
+      </w:pPr>
+    </w:p>
+    <w:p>
+      <w:pPr>
+        <w:rPr>
+          <w:b/>
+        </w:rPr>
+      </w:pPr>
+    </w:p>
+    <w:p>
+      <w:pPr>
+        <w:rPr>
+          <w:b/>
+        </w:rPr>
+      </w:pPr>
+    </w:p>
+    <w:p>
+      <w:pPr>
+        <w:rPr>
+          <w:b/>
+        </w:rPr>
+      </w:pPr>
+    </w:p>
+    <w:p>
+      <w:pPr>
+        <w:rPr>
+          <w:b/>
+        </w:rPr>
+      </w:pPr>
+    </w:p>
+    <w:p>
+      <w:pPr>
+        <w:rPr>
+          <w:b/>
+        </w:rPr>
+      </w:pPr>
+    </w:p>
+    <w:p>
+      <w:pPr>
+        <w:rPr>
+          <w:b/>
+          <w:u w:val="single"/>
+        </w:rPr>
+      </w:pPr>
+      <w:r>
+        <w:rPr>
+          <w:b/>
+          <w:u w:val="single"/>
+        </w:rPr>
+        <w:lastRenderedPageBreak/>
+        <w:t>MainActivity.cs</w:t>
+      </w:r>
+    </w:p>
+    <w:p>
+      <w:pPr>
+        <w:rPr>
+          <w:b/>
+        </w:rPr>
+      </w:pPr>
+      <w:r>
+        <w:rPr>
           <w:noProof/>
         </w:rPr>
-      </w:pPr>
-    </w:p>
-    <w:p>
-      <w:pPr>
-        <w:rPr>
-          <w:b/>
-        </w:rPr>
-      </w:pPr>
-      <w:r>
-        <w:rPr>
-          <w:noProof/>
-        </w:rPr>
-        <w:lastRenderedPageBreak/>
         <w:drawing>
-          <wp:inline distT="0" distB="0" distL="0" distR="0" wp14:anchorId="0A475E63" wp14:editId="439C01C0">
-            <wp:extent cx="4391025" cy="1962150"/>
-            <wp:effectExtent l="0" t="0" r="9525" b="0"/>
-            <wp:docPr id="26" name="Picture 26"/>
+          <wp:inline distT="0" distB="0" distL="0" distR="0" wp14:anchorId="30679229" wp14:editId="4B991AF1">
+            <wp:extent cx="5668645" cy="4810539"/>
+            <wp:effectExtent l="0" t="0" r="8255" b="9525"/>
+            <wp:docPr id="20" name="Picture 20"/>
             <wp:cNvGraphicFramePr>
               <a:graphicFrameLocks xmlns:a="http://schemas.openxmlformats.org/drawingml/2006/main" noChangeAspect="1"/>
             </wp:cNvGraphicFramePr>
@@ -3463,7 +3293,7 @@
                   <pic:spPr>
                     <a:xfrm>
                       <a:off x="0" y="0"/>
-                      <a:ext cx="4391025" cy="1962150"/>
+                      <a:ext cx="5722832" cy="4856523"/>
                     </a:xfrm>
                     <a:prstGeom prst="rect">
                       <a:avLst/>
@@ -3484,26 +3314,14 @@
       </w:pPr>
       <w:r>
         <w:rPr>
-          <w:b/>
-        </w:rPr>
-        <w:t>Run the code to find the following added.</w:t>
-      </w:r>
-    </w:p>
-    <w:p>
-      <w:pPr>
-        <w:rPr>
-          <w:b/>
-        </w:rPr>
-      </w:pPr>
-      <w:r>
-        <w:rPr>
           <w:noProof/>
         </w:rPr>
+        <w:lastRenderedPageBreak/>
         <w:drawing>
-          <wp:inline distT="0" distB="0" distL="0" distR="0" wp14:anchorId="326B57D5" wp14:editId="5DE55858">
-            <wp:extent cx="2600325" cy="3810000"/>
-            <wp:effectExtent l="0" t="0" r="9525" b="0"/>
-            <wp:docPr id="23" name="Picture 23"/>
+          <wp:inline distT="0" distB="0" distL="0" distR="0" wp14:anchorId="7C41FD39" wp14:editId="2A8B043E">
+            <wp:extent cx="5617597" cy="3485191"/>
+            <wp:effectExtent l="0" t="0" r="2540" b="1270"/>
+            <wp:docPr id="21" name="Picture 21"/>
             <wp:cNvGraphicFramePr>
               <a:graphicFrameLocks xmlns:a="http://schemas.openxmlformats.org/drawingml/2006/main" noChangeAspect="1"/>
             </wp:cNvGraphicFramePr>
@@ -3523,6 +3341,114 @@
                   <pic:spPr>
                     <a:xfrm>
                       <a:off x="0" y="0"/>
+                      <a:ext cx="5626126" cy="3490482"/>
+                    </a:xfrm>
+                    <a:prstGeom prst="rect">
+                      <a:avLst/>
+                    </a:prstGeom>
+                  </pic:spPr>
+                </pic:pic>
+              </a:graphicData>
+            </a:graphic>
+          </wp:inline>
+        </w:drawing>
+      </w:r>
+    </w:p>
+    <w:p>
+      <w:pPr>
+        <w:rPr>
+          <w:b/>
+        </w:rPr>
+      </w:pPr>
+      <w:r>
+        <w:rPr>
+          <w:noProof/>
+        </w:rPr>
+        <w:drawing>
+          <wp:inline distT="0" distB="0" distL="0" distR="0" wp14:anchorId="0A475E63" wp14:editId="439C01C0">
+            <wp:extent cx="4391025" cy="1962150"/>
+            <wp:effectExtent l="0" t="0" r="9525" b="0"/>
+            <wp:docPr id="26" name="Picture 26"/>
+            <wp:cNvGraphicFramePr>
+              <a:graphicFrameLocks xmlns:a="http://schemas.openxmlformats.org/drawingml/2006/main" noChangeAspect="1"/>
+            </wp:cNvGraphicFramePr>
+            <a:graphic xmlns:a="http://schemas.openxmlformats.org/drawingml/2006/main">
+              <a:graphicData uri="http://schemas.openxmlformats.org/drawingml/2006/picture">
+                <pic:pic xmlns:pic="http://schemas.openxmlformats.org/drawingml/2006/picture">
+                  <pic:nvPicPr>
+                    <pic:cNvPr id="1" name=""/>
+                    <pic:cNvPicPr/>
+                  </pic:nvPicPr>
+                  <pic:blipFill>
+                    <a:blip r:embed="rId34"/>
+                    <a:stretch>
+                      <a:fillRect/>
+                    </a:stretch>
+                  </pic:blipFill>
+                  <pic:spPr>
+                    <a:xfrm>
+                      <a:off x="0" y="0"/>
+                      <a:ext cx="4391025" cy="1962150"/>
+                    </a:xfrm>
+                    <a:prstGeom prst="rect">
+                      <a:avLst/>
+                    </a:prstGeom>
+                  </pic:spPr>
+                </pic:pic>
+              </a:graphicData>
+            </a:graphic>
+          </wp:inline>
+        </w:drawing>
+      </w:r>
+    </w:p>
+    <w:p>
+      <w:pPr>
+        <w:rPr>
+          <w:b/>
+        </w:rPr>
+      </w:pPr>
+      <w:r>
+        <w:rPr>
+          <w:b/>
+        </w:rPr>
+        <w:t>Run the code to find the following added.</w:t>
+      </w:r>
+    </w:p>
+    <w:p>
+      <w:pPr>
+        <w:rPr>
+          <w:b/>
+        </w:rPr>
+      </w:pPr>
+      <w:r>
+        <w:rPr>
+          <w:noProof/>
+        </w:rPr>
+        <w:lastRenderedPageBreak/>
+        <w:drawing>
+          <wp:inline distT="0" distB="0" distL="0" distR="0" wp14:anchorId="326B57D5" wp14:editId="5DE55858">
+            <wp:extent cx="2600325" cy="3810000"/>
+            <wp:effectExtent l="0" t="0" r="9525" b="0"/>
+            <wp:docPr id="23" name="Picture 23"/>
+            <wp:cNvGraphicFramePr>
+              <a:graphicFrameLocks xmlns:a="http://schemas.openxmlformats.org/drawingml/2006/main" noChangeAspect="1"/>
+            </wp:cNvGraphicFramePr>
+            <a:graphic xmlns:a="http://schemas.openxmlformats.org/drawingml/2006/main">
+              <a:graphicData uri="http://schemas.openxmlformats.org/drawingml/2006/picture">
+                <pic:pic xmlns:pic="http://schemas.openxmlformats.org/drawingml/2006/picture">
+                  <pic:nvPicPr>
+                    <pic:cNvPr id="1" name=""/>
+                    <pic:cNvPicPr/>
+                  </pic:nvPicPr>
+                  <pic:blipFill>
+                    <a:blip r:embed="rId35"/>
+                    <a:stretch>
+                      <a:fillRect/>
+                    </a:stretch>
+                  </pic:blipFill>
+                  <pic:spPr>
+                    <a:xfrm>
+                      <a:off x="0" y="0"/>
                       <a:ext cx="2602519" cy="3813215"/>
                     </a:xfrm>
                     <a:prstGeom prst="rect">
@@ -3540,55 +3466,6 @@
       <w:pPr>
         <w:rPr>
           <w:b/>
-        </w:rPr>
-      </w:pPr>
-    </w:p>
-    <w:p>
-      <w:pPr>
-        <w:rPr>
-          <w:b/>
-        </w:rPr>
-      </w:pPr>
-    </w:p>
-    <w:p>
-      <w:pPr>
-        <w:rPr>
-          <w:b/>
-        </w:rPr>
-      </w:pPr>
-    </w:p>
-    <w:p>
-      <w:pPr>
-        <w:rPr>
-          <w:b/>
-        </w:rPr>
-      </w:pPr>
-    </w:p>
-    <w:p>
-      <w:pPr>
-        <w:rPr>
-          <w:b/>
-        </w:rPr>
-      </w:pPr>
-    </w:p>
-    <w:p>
-      <w:pPr>
-        <w:rPr>
-          <w:b/>
-        </w:rPr>
-      </w:pPr>
-    </w:p>
-    <w:p>
-      <w:pPr>
-        <w:rPr>
-          <w:b/>
-        </w:rPr>
-      </w:pPr>
-    </w:p>
-    <w:p>
-      <w:pPr>
-        <w:rPr>
-          <w:b/>
           <w:u w:val="single"/>
         </w:rPr>
       </w:pPr>
@@ -3597,7 +3474,6 @@
           <w:b/>
           <w:u w:val="single"/>
         </w:rPr>
-        <w:lastRenderedPageBreak/>
         <w:t>Exercise</w:t>
       </w:r>
     </w:p>
@@ -3610,6 +3486,8 @@
       </w:r>
     </w:p>
     <w:sectPr>
+      <w:headerReference w:type="default" r:id="rId36"/>
+      <w:footerReference w:type="default" r:id="rId37"/>
       <w:pgSz w:w="12240" w:h="15840"/>
       <w:pgMar w:top="1440" w:right="1440" w:bottom="1440" w:left="1440" w:header="720" w:footer="720" w:gutter="0"/>
       <w:cols w:space="720"/>
@@ -3617,6 +3495,445 @@
     </w:sectPr>
   </w:body>
 </w:document>
+</file>
+
+<file path=word/endnotes.xml><?xml version="1.0" encoding="utf-8"?>
+<w:endnotes xmlns:wpc="http://schemas.microsoft.com/office/word/2010/wordprocessingCanvas" xmlns:mc="http://schemas.openxmlformats.org/markup-compatibility/2006" xmlns:o="urn:schemas-microsoft-com:office:office" xmlns:r="http://schemas.openxmlformats.org/officeDocument/2006/relationships" xmlns:m="http://schemas.openxmlformats.org/officeDocument/2006/math" xmlns:v="urn:schemas-microsoft-com:vml" xmlns:wp14="http://schemas.microsoft.com/office/word/2010/wordprocessingDrawing" xmlns:wp="http://schemas.openxmlformats.org/drawingml/2006/wordprocessingDrawing" xmlns:w10="urn:schemas-microsoft-com:office:word" xmlns:w="http://schemas.openxmlformats.org/wordprocessingml/2006/main" xmlns:w14="http://schemas.microsoft.com/office/word/2010/wordml" xmlns:w15="http://schemas.microsoft.com/office/word/2012/wordml" xmlns:wpg="http://schemas.microsoft.com/office/word/2010/wordprocessingGroup" xmlns:wpi="http://schemas.microsoft.com/office/word/2010/wordprocessingInk" xmlns:wne="http://schemas.microsoft.com/office/word/2006/wordml" xmlns:wps="http://schemas.microsoft.com/office/word/2010/wordprocessingShape" mc:Ignorable="w14 w15 wp14">
+  <w:endnote w:type="separator" w:id="-1">
+    <w:p>
+      <w:pPr>
+        <w:spacing w:after="0" w:line="240" w:lineRule="auto"/>
+      </w:pPr>
+      <w:r>
+        <w:separator/>
+      </w:r>
+    </w:p>
+  </w:endnote>
+  <w:endnote w:type="continuationSeparator" w:id="0">
+    <w:p>
+      <w:pPr>
+        <w:spacing w:after="0" w:line="240" w:lineRule="auto"/>
+      </w:pPr>
+      <w:r>
+        <w:continuationSeparator/>
+      </w:r>
+    </w:p>
+  </w:endnote>
+</w:endnotes>
+</file>
+
+<file path=word/footer1.xml><?xml version="1.0" encoding="utf-8"?>
+<w:ftr xmlns:wpc="http://schemas.microsoft.com/office/word/2010/wordprocessingCanvas" xmlns:mc="http://schemas.openxmlformats.org/markup-compatibility/2006" xmlns:o="urn:schemas-microsoft-com:office:office" xmlns:r="http://schemas.openxmlformats.org/officeDocument/2006/relationships" xmlns:m="http://schemas.openxmlformats.org/officeDocument/2006/math" xmlns:v="urn:schemas-microsoft-com:vml" xmlns:wp14="http://schemas.microsoft.com/office/word/2010/wordprocessingDrawing" xmlns:wp="http://schemas.openxmlformats.org/drawingml/2006/wordprocessingDrawing" xmlns:w10="urn:schemas-microsoft-com:office:word" xmlns:w="http://schemas.openxmlformats.org/wordprocessingml/2006/main" xmlns:w14="http://schemas.microsoft.com/office/word/2010/wordml" xmlns:w15="http://schemas.microsoft.com/office/word/2012/wordml" xmlns:wpg="http://schemas.microsoft.com/office/word/2010/wordprocessingGroup" xmlns:wpi="http://schemas.microsoft.com/office/word/2010/wordprocessingInk" xmlns:wne="http://schemas.microsoft.com/office/word/2006/wordml" xmlns:wps="http://schemas.microsoft.com/office/word/2010/wordprocessingShape" mc:Ignorable="w14 w15 wp14">
+  <w:tbl>
+    <w:tblPr>
+      <w:tblW w:w="5000" w:type="pct"/>
+      <w:jc w:val="center"/>
+      <w:tblCellMar>
+        <w:top w:w="144" w:type="dxa"/>
+        <w:left w:w="115" w:type="dxa"/>
+        <w:bottom w:w="144" w:type="dxa"/>
+        <w:right w:w="115" w:type="dxa"/>
+      </w:tblCellMar>
+      <w:tblLook w:val="04A0" w:firstRow="1" w:lastRow="0" w:firstColumn="1" w:lastColumn="0" w:noHBand="0" w:noVBand="1"/>
+    </w:tblPr>
+    <w:tblGrid>
+      <w:gridCol w:w="4686"/>
+      <w:gridCol w:w="4674"/>
+    </w:tblGrid>
+    <w:tr>
+      <w:trPr>
+        <w:trHeight w:hRule="exact" w:val="115"/>
+        <w:jc w:val="center"/>
+      </w:trPr>
+      <w:tc>
+        <w:tcPr>
+          <w:tcW w:w="4686" w:type="dxa"/>
+          <w:shd w:val="clear" w:color="auto" w:fill="5B9BD5" w:themeFill="accent1"/>
+          <w:tcMar>
+            <w:top w:w="0" w:type="dxa"/>
+            <w:bottom w:w="0" w:type="dxa"/>
+          </w:tcMar>
+        </w:tcPr>
+        <w:p>
+          <w:pPr>
+            <w:pStyle w:val="Header"/>
+            <w:tabs>
+              <w:tab w:val="clear" w:pos="4680"/>
+              <w:tab w:val="clear" w:pos="9360"/>
+            </w:tabs>
+            <w:rPr>
+              <w:caps/>
+              <w:sz w:val="18"/>
+            </w:rPr>
+          </w:pPr>
+        </w:p>
+      </w:tc>
+      <w:tc>
+        <w:tcPr>
+          <w:tcW w:w="4674" w:type="dxa"/>
+          <w:shd w:val="clear" w:color="auto" w:fill="5B9BD5" w:themeFill="accent1"/>
+          <w:tcMar>
+            <w:top w:w="0" w:type="dxa"/>
+            <w:bottom w:w="0" w:type="dxa"/>
+          </w:tcMar>
+        </w:tcPr>
+        <w:p>
+          <w:pPr>
+            <w:pStyle w:val="Header"/>
+            <w:tabs>
+              <w:tab w:val="clear" w:pos="4680"/>
+              <w:tab w:val="clear" w:pos="9360"/>
+            </w:tabs>
+            <w:jc w:val="right"/>
+            <w:rPr>
+              <w:caps/>
+              <w:sz w:val="18"/>
+            </w:rPr>
+          </w:pPr>
+        </w:p>
+      </w:tc>
+    </w:tr>
+    <w:tr>
+      <w:trPr>
+        <w:jc w:val="center"/>
+      </w:trPr>
+      <w:tc>
+        <w:tcPr>
+          <w:tcW w:w="4686" w:type="dxa"/>
+          <w:shd w:val="clear" w:color="auto" w:fill="auto"/>
+          <w:vAlign w:val="center"/>
+        </w:tcPr>
+        <w:p>
+          <w:pPr>
+            <w:pStyle w:val="Footer"/>
+            <w:tabs>
+              <w:tab w:val="clear" w:pos="4680"/>
+              <w:tab w:val="clear" w:pos="9360"/>
+            </w:tabs>
+            <w:rPr>
+              <w:caps/>
+              <w:color w:val="808080" w:themeColor="background1" w:themeShade="80"/>
+              <w:sz w:val="18"/>
+              <w:szCs w:val="18"/>
+            </w:rPr>
+          </w:pPr>
+          <w:r>
+            <w:rPr>
+              <w:caps/>
+              <w:color w:val="808080" w:themeColor="background1" w:themeShade="80"/>
+              <w:sz w:val="18"/>
+              <w:szCs w:val="18"/>
+            </w:rPr>
+            <w:t>Vision College</w:t>
+          </w:r>
+        </w:p>
+      </w:tc>
+      <w:tc>
+        <w:tcPr>
+          <w:tcW w:w="4674" w:type="dxa"/>
+          <w:shd w:val="clear" w:color="auto" w:fill="auto"/>
+          <w:vAlign w:val="center"/>
+        </w:tcPr>
+        <w:p>
+          <w:pPr>
+            <w:pStyle w:val="Footer"/>
+            <w:tabs>
+              <w:tab w:val="clear" w:pos="4680"/>
+              <w:tab w:val="clear" w:pos="9360"/>
+            </w:tabs>
+            <w:jc w:val="right"/>
+            <w:rPr>
+              <w:caps/>
+              <w:color w:val="808080" w:themeColor="background1" w:themeShade="80"/>
+              <w:sz w:val="18"/>
+              <w:szCs w:val="18"/>
+            </w:rPr>
+          </w:pPr>
+          <w:r>
+            <w:rPr>
+              <w:caps/>
+              <w:color w:val="808080" w:themeColor="background1" w:themeShade="80"/>
+              <w:sz w:val="18"/>
+              <w:szCs w:val="18"/>
+            </w:rPr>
+            <w:fldChar w:fldCharType="begin"/>
+          </w:r>
+          <w:r>
+            <w:rPr>
+              <w:caps/>
+              <w:color w:val="808080" w:themeColor="background1" w:themeShade="80"/>
+              <w:sz w:val="18"/>
+              <w:szCs w:val="18"/>
+            </w:rPr>
+            <w:instrText xml:space="preserve"> PAGE   \* MERGEFORMAT </w:instrText>
+          </w:r>
+          <w:r>
+            <w:rPr>
+              <w:caps/>
+              <w:color w:val="808080" w:themeColor="background1" w:themeShade="80"/>
+              <w:sz w:val="18"/>
+              <w:szCs w:val="18"/>
+            </w:rPr>
+            <w:fldChar w:fldCharType="separate"/>
+          </w:r>
+          <w:r>
+            <w:rPr>
+              <w:caps/>
+              <w:noProof/>
+              <w:color w:val="808080" w:themeColor="background1" w:themeShade="80"/>
+              <w:sz w:val="18"/>
+              <w:szCs w:val="18"/>
+            </w:rPr>
+            <w:t>13</w:t>
+          </w:r>
+          <w:r>
+            <w:rPr>
+              <w:caps/>
+              <w:noProof/>
+              <w:color w:val="808080" w:themeColor="background1" w:themeShade="80"/>
+              <w:sz w:val="18"/>
+              <w:szCs w:val="18"/>
+            </w:rPr>
+            <w:fldChar w:fldCharType="end"/>
+          </w:r>
+        </w:p>
+      </w:tc>
+    </w:tr>
+  </w:tbl>
+  <w:p>
+    <w:pPr>
+      <w:pStyle w:val="Footer"/>
+      <w:rPr>
+        <w:caps/>
+        <w:color w:val="808080" w:themeColor="background1" w:themeShade="80"/>
+        <w:sz w:val="18"/>
+        <w:szCs w:val="18"/>
+      </w:rPr>
+    </w:pPr>
+    <w:r>
+      <w:rPr>
+        <w:caps/>
+        <w:color w:val="808080" w:themeColor="background1" w:themeShade="80"/>
+        <w:sz w:val="18"/>
+        <w:szCs w:val="18"/>
+      </w:rPr>
+      <w:t xml:space="preserve">   ANDROID</w:t>
+    </w:r>
+  </w:p>
+  <w:p>
+    <w:pPr>
+      <w:pStyle w:val="Footer"/>
+    </w:pPr>
+  </w:p>
+</w:ftr>
+</file>
+
+<file path=word/footnotes.xml><?xml version="1.0" encoding="utf-8"?>
+<w:footnotes xmlns:wpc="http://schemas.microsoft.com/office/word/2010/wordprocessingCanvas" xmlns:mc="http://schemas.openxmlformats.org/markup-compatibility/2006" xmlns:o="urn:schemas-microsoft-com:office:office" xmlns:r="http://schemas.openxmlformats.org/officeDocument/2006/relationships" xmlns:m="http://schemas.openxmlformats.org/officeDocument/2006/math" xmlns:v="urn:schemas-microsoft-com:vml" xmlns:wp14="http://schemas.microsoft.com/office/word/2010/wordprocessingDrawing" xmlns:wp="http://schemas.openxmlformats.org/drawingml/2006/wordprocessingDrawing" xmlns:w10="urn:schemas-microsoft-com:office:word" xmlns:w="http://schemas.openxmlformats.org/wordprocessingml/2006/main" xmlns:w14="http://schemas.microsoft.com/office/word/2010/wordml" xmlns:w15="http://schemas.microsoft.com/office/word/2012/wordml" xmlns:wpg="http://schemas.microsoft.com/office/word/2010/wordprocessingGroup" xmlns:wpi="http://schemas.microsoft.com/office/word/2010/wordprocessingInk" xmlns:wne="http://schemas.microsoft.com/office/word/2006/wordml" xmlns:wps="http://schemas.microsoft.com/office/word/2010/wordprocessingShape" mc:Ignorable="w14 w15 wp14">
+  <w:footnote w:type="separator" w:id="-1">
+    <w:p>
+      <w:pPr>
+        <w:spacing w:after="0" w:line="240" w:lineRule="auto"/>
+      </w:pPr>
+      <w:r>
+        <w:separator/>
+      </w:r>
+    </w:p>
+  </w:footnote>
+  <w:footnote w:type="continuationSeparator" w:id="0">
+    <w:p>
+      <w:pPr>
+        <w:spacing w:after="0" w:line="240" w:lineRule="auto"/>
+      </w:pPr>
+      <w:r>
+        <w:continuationSeparator/>
+      </w:r>
+    </w:p>
+  </w:footnote>
+</w:footnotes>
+</file>
+
+<file path=word/header1.xml><?xml version="1.0" encoding="utf-8"?>
+<w:hdr xmlns:wpc="http://schemas.microsoft.com/office/word/2010/wordprocessingCanvas" xmlns:mc="http://schemas.openxmlformats.org/markup-compatibility/2006" xmlns:o="urn:schemas-microsoft-com:office:office" xmlns:r="http://schemas.openxmlformats.org/officeDocument/2006/relationships" xmlns:m="http://schemas.openxmlformats.org/officeDocument/2006/math" xmlns:v="urn:schemas-microsoft-com:vml" xmlns:wp14="http://schemas.microsoft.com/office/word/2010/wordprocessingDrawing" xmlns:wp="http://schemas.openxmlformats.org/drawingml/2006/wordprocessingDrawing" xmlns:w10="urn:schemas-microsoft-com:office:word" xmlns:w="http://schemas.openxmlformats.org/wordprocessingml/2006/main" xmlns:w14="http://schemas.microsoft.com/office/word/2010/wordml" xmlns:w15="http://schemas.microsoft.com/office/word/2012/wordml" xmlns:wpg="http://schemas.microsoft.com/office/word/2010/wordprocessingGroup" xmlns:wpi="http://schemas.microsoft.com/office/word/2010/wordprocessingInk" xmlns:wne="http://schemas.microsoft.com/office/word/2006/wordml" xmlns:wps="http://schemas.microsoft.com/office/word/2010/wordprocessingShape" mc:Ignorable="w14 w15 wp14">
+  <w:p>
+    <w:pPr>
+      <w:pStyle w:val="Header"/>
+    </w:pPr>
+    <w:r>
+      <w:rPr>
+        <w:noProof/>
+      </w:rPr>
+      <mc:AlternateContent>
+        <mc:Choice Requires="wps">
+          <w:drawing>
+            <wp:anchor distT="0" distB="0" distL="118745" distR="118745" simplePos="0" relativeHeight="251659264" behindDoc="1" locked="0" layoutInCell="1" allowOverlap="0" wp14:anchorId="23FFCC80" wp14:editId="27551535">
+              <wp:simplePos x="0" y="0"/>
+              <wp:positionH relativeFrom="margin">
+                <wp:align>right</wp:align>
+              </wp:positionH>
+              <wp:positionV relativeFrom="page">
+                <wp:posOffset>742950</wp:posOffset>
+              </wp:positionV>
+              <wp:extent cx="5934075" cy="57150"/>
+              <wp:effectExtent l="0" t="0" r="9525" b="0"/>
+              <wp:wrapSquare wrapText="bothSides"/>
+              <wp:docPr id="197" name="Rectangle 197"/>
+              <wp:cNvGraphicFramePr/>
+              <a:graphic xmlns:a="http://schemas.openxmlformats.org/drawingml/2006/main">
+                <a:graphicData uri="http://schemas.microsoft.com/office/word/2010/wordprocessingShape">
+                  <wps:wsp>
+                    <wps:cNvSpPr/>
+                    <wps:spPr>
+                      <a:xfrm>
+                        <a:off x="0" y="0"/>
+                        <a:ext cx="5934075" cy="57150"/>
+                      </a:xfrm>
+                      <a:prstGeom prst="rect">
+                        <a:avLst/>
+                      </a:prstGeom>
+                      <a:solidFill>
+                        <a:schemeClr val="accent1"/>
+                      </a:solidFill>
+                      <a:ln>
+                        <a:noFill/>
+                      </a:ln>
+                    </wps:spPr>
+                    <wps:style>
+                      <a:lnRef idx="2">
+                        <a:schemeClr val="accent1">
+                          <a:shade val="50000"/>
+                        </a:schemeClr>
+                      </a:lnRef>
+                      <a:fillRef idx="1">
+                        <a:schemeClr val="accent1"/>
+                      </a:fillRef>
+                      <a:effectRef idx="0">
+                        <a:schemeClr val="accent1"/>
+                      </a:effectRef>
+                      <a:fontRef idx="minor">
+                        <a:schemeClr val="lt1"/>
+                      </a:fontRef>
+                    </wps:style>
+                    <wps:txbx>
+                      <w:txbxContent>
+                        <w:sdt>
+                          <w:sdtPr>
+                            <w:rPr>
+                              <w:caps/>
+                              <w:color w:val="FFFFFF" w:themeColor="background1"/>
+                            </w:rPr>
+                            <w:alias w:val="Title"/>
+                            <w:tag w:val=""/>
+                            <w:id w:val="1189017394"/>
+                            <w:showingPlcHdr/>
+                            <w:dataBinding w:prefixMappings="xmlns:ns0='http://purl.org/dc/elements/1.1/' xmlns:ns1='http://schemas.openxmlformats.org/package/2006/metadata/core-properties' " w:xpath="/ns1:coreProperties[1]/ns0:title[1]" w:storeItemID="{6C3C8BC8-F283-45AE-878A-BAB7291924A1}"/>
+                            <w:text/>
+                          </w:sdtPr>
+                          <w:sdtEndPr/>
+                          <w:sdtContent>
+                            <w:p>
+                              <w:pPr>
+                                <w:pStyle w:val="Header"/>
+                                <w:tabs>
+                                  <w:tab w:val="clear" w:pos="4680"/>
+                                  <w:tab w:val="clear" w:pos="9360"/>
+                                </w:tabs>
+                                <w:jc w:val="center"/>
+                                <w:rPr>
+                                  <w:caps/>
+                                  <w:color w:val="FFFFFF" w:themeColor="background1"/>
+                                </w:rPr>
+                              </w:pPr>
+                              <w:r>
+                                <w:rPr>
+                                  <w:caps/>
+                                  <w:color w:val="FFFFFF" w:themeColor="background1"/>
+                                </w:rPr>
+                                <w:t xml:space="preserve">     </w:t>
+                              </w:r>
+                            </w:p>
+                          </w:sdtContent>
+                        </w:sdt>
+                      </w:txbxContent>
+                    </wps:txbx>
+                    <wps:bodyPr rot="0" spcFirstLastPara="0" vertOverflow="overflow" horzOverflow="overflow" vert="horz" wrap="square" lIns="91440" tIns="45720" rIns="91440" bIns="45720" numCol="1" spcCol="0" rtlCol="0" fromWordArt="0" anchor="ctr" anchorCtr="0" forceAA="0" compatLnSpc="1">
+                      <a:prstTxWarp prst="textNoShape">
+                        <a:avLst/>
+                      </a:prstTxWarp>
+                      <a:noAutofit/>
+                    </wps:bodyPr>
+                  </wps:wsp>
+                </a:graphicData>
+              </a:graphic>
+              <wp14:sizeRelH relativeFrom="margin">
+                <wp14:pctWidth>0</wp14:pctWidth>
+              </wp14:sizeRelH>
+              <wp14:sizeRelV relativeFrom="page">
+                <wp14:pctHeight>0</wp14:pctHeight>
+              </wp14:sizeRelV>
+            </wp:anchor>
+          </w:drawing>
+        </mc:Choice>
+        <mc:Fallback>
+          <w:pict>
+            <v:rect w14:anchorId="23FFCC80" id="Rectangle 197" o:spid="_x0000_s1027" style="position:absolute;margin-left:416.05pt;margin-top:58.5pt;width:467.25pt;height:4.5pt;z-index:-251657216;visibility:visible;mso-wrap-style:square;mso-width-percent:0;mso-height-percent:0;mso-wrap-distance-left:9.35pt;mso-wrap-distance-top:0;mso-wrap-distance-right:9.35pt;mso-wrap-distance-bottom:0;mso-position-horizontal:right;mso-position-horizontal-relative:margin;mso-position-vertical:absolute;mso-position-vertical-relative:page;mso-width-percent:0;mso-height-percent:0;mso-width-relative:margin;mso-height-relative:page;v-text-anchor:middle" o:gfxdata="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" o:allowoverlap="f" fillcolor="#5b9bd5 [3204]" stroked="f" strokeweight="1pt">
+              <v:textbox>
+                <w:txbxContent>
+                  <w:sdt>
+                    <w:sdtPr>
+                      <w:rPr>
+                        <w:caps/>
+                        <w:color w:val="FFFFFF" w:themeColor="background1"/>
+                      </w:rPr>
+                      <w:alias w:val="Title"/>
+                      <w:tag w:val=""/>
+                      <w:id w:val="1189017394"/>
+                      <w:showingPlcHdr/>
+                      <w:dataBinding w:prefixMappings="xmlns:ns0='http://purl.org/dc/elements/1.1/' xmlns:ns1='http://schemas.openxmlformats.org/package/2006/metadata/core-properties' " w:xpath="/ns1:coreProperties[1]/ns0:title[1]" w:storeItemID="{6C3C8BC8-F283-45AE-878A-BAB7291924A1}"/>
+                      <w:text/>
+                    </w:sdtPr>
+                    <w:sdtContent>
+                      <w:p>
+                        <w:pPr>
+                          <w:pStyle w:val="Header"/>
+                          <w:tabs>
+                            <w:tab w:val="clear" w:pos="4680"/>
+                            <w:tab w:val="clear" w:pos="9360"/>
+                          </w:tabs>
+                          <w:jc w:val="center"/>
+                          <w:rPr>
+                            <w:caps/>
+                            <w:color w:val="FFFFFF" w:themeColor="background1"/>
+                          </w:rPr>
+                        </w:pPr>
+                        <w:r>
+                          <w:rPr>
+                            <w:caps/>
+                            <w:color w:val="FFFFFF" w:themeColor="background1"/>
+                          </w:rPr>
+                          <w:t xml:space="preserve">     </w:t>
+                        </w:r>
+                      </w:p>
+                    </w:sdtContent>
+                  </w:sdt>
+                </w:txbxContent>
+              </v:textbox>
+              <w10:wrap type="square" anchorx="margin" anchory="page"/>
+            </v:rect>
+          </w:pict>
+        </mc:Fallback>
+      </mc:AlternateContent>
+    </w:r>
+    <w:r>
+      <w:t>DSED                                                                                                                                                     Android</w:t>
+    </w:r>
+  </w:p>
+  <w:p>
+    <w:pPr>
+      <w:pStyle w:val="Header"/>
+    </w:pPr>
+  </w:p>
+</w:hdr>
 </file>
 
 <file path=word/numbering.xml><?xml version="1.0" encoding="utf-8"?>
@@ -4263,6 +4580,50 @@
       <w:u w:val="single"/>
     </w:rPr>
   </w:style>
+  <w:style w:type="paragraph" w:styleId="Header">
+    <w:name w:val="header"/>
+    <w:basedOn w:val="Normal"/>
+    <w:link w:val="HeaderChar"/>
+    <w:uiPriority w:val="99"/>
+    <w:unhideWhenUsed/>
+    <w:rsid w:val="00F47E30"/>
+    <w:pPr>
+      <w:tabs>
+        <w:tab w:val="center" w:pos="4680"/>
+        <w:tab w:val="right" w:pos="9360"/>
+      </w:tabs>
+      <w:spacing w:after="0" w:line="240" w:lineRule="auto"/>
+    </w:pPr>
+  </w:style>
+  <w:style w:type="character" w:customStyle="1" w:styleId="HeaderChar">
+    <w:name w:val="Header Char"/>
+    <w:basedOn w:val="DefaultParagraphFont"/>
+    <w:link w:val="Header"/>
+    <w:uiPriority w:val="99"/>
+    <w:rsid w:val="00F47E30"/>
+  </w:style>
+  <w:style w:type="paragraph" w:styleId="Footer">
+    <w:name w:val="footer"/>
+    <w:basedOn w:val="Normal"/>
+    <w:link w:val="FooterChar"/>
+    <w:uiPriority w:val="99"/>
+    <w:unhideWhenUsed/>
+    <w:rsid w:val="00F47E30"/>
+    <w:pPr>
+      <w:tabs>
+        <w:tab w:val="center" w:pos="4680"/>
+        <w:tab w:val="right" w:pos="9360"/>
+      </w:tabs>
+      <w:spacing w:after="0" w:line="240" w:lineRule="auto"/>
+    </w:pPr>
+  </w:style>
+  <w:style w:type="character" w:customStyle="1" w:styleId="FooterChar">
+    <w:name w:val="Footer Char"/>
+    <w:basedOn w:val="DefaultParagraphFont"/>
+    <w:link w:val="Footer"/>
+    <w:uiPriority w:val="99"/>
+    <w:rsid w:val="00F47E30"/>
+  </w:style>
 </w:styles>
 </file>
 
